--- a/随意/日常20170417.docx
+++ b/随意/日常20170417.docx
@@ -506,8 +506,6 @@
         </w:rPr>
         <w:t>。</w:t>
       </w:r>
-      <w:bookmarkStart w:id="0" w:name="_GoBack"/>
-      <w:bookmarkEnd w:id="0"/>
     </w:p>
     <w:p>
       <w:pPr>
@@ -687,16 +685,20 @@
     <w:p>
       <w:pPr>
         <w:rPr>
-          <w:rFonts w:hint="eastAsia"/>
-        </w:rPr>
-      </w:pPr>
-      <w:r>
-        <w:rPr>
           <w:rFonts w:ascii="Courier New" w:hAnsi="Courier New" w:cs="Courier New"/>
           <w:color w:val="000080"/>
           <w:kern w:val="0"/>
           <w:sz w:val="20"/>
           <w:szCs w:val="20"/>
+        </w:rPr>
+      </w:pPr>
+      <w:r>
+        <w:rPr>
+          <w:rFonts w:ascii="Courier New" w:hAnsi="Courier New" w:cs="Courier New"/>
+          <w:color w:val="000080"/>
+          <w:kern w:val="0"/>
+          <w:sz w:val="20"/>
+          <w:szCs w:val="20"/>
           <w:highlight w:val="white"/>
         </w:rPr>
         <w:t xml:space="preserve">Text: </w:t>
@@ -789,6 +791,1757 @@
         </w:rPr>
         <w:t xml:space="preserve"> oldhw=c1.oldhw;</w:t>
       </w:r>
+    </w:p>
+    <w:p>
+      <w:pPr>
+        <w:rPr>
+          <w:rFonts w:ascii="Courier New" w:hAnsi="Courier New" w:cs="Courier New"/>
+          <w:color w:val="000080"/>
+          <w:kern w:val="0"/>
+          <w:sz w:val="20"/>
+          <w:szCs w:val="20"/>
+        </w:rPr>
+      </w:pPr>
+      <w:r>
+        <w:rPr>
+          <w:rFonts w:ascii="Courier New" w:hAnsi="Courier New" w:cs="Courier New" w:hint="eastAsia"/>
+          <w:color w:val="000080"/>
+          <w:kern w:val="0"/>
+          <w:sz w:val="20"/>
+          <w:szCs w:val="20"/>
+        </w:rPr>
+        <w:lastRenderedPageBreak/>
+        <w:t>在函数中创建的</w:t>
+      </w:r>
+      <w:r>
+        <w:rPr>
+          <w:rFonts w:ascii="Courier New" w:hAnsi="Courier New" w:cs="Courier New" w:hint="eastAsia"/>
+          <w:color w:val="000080"/>
+          <w:kern w:val="0"/>
+          <w:sz w:val="20"/>
+          <w:szCs w:val="20"/>
+        </w:rPr>
+        <w:t>timer</w:t>
+      </w:r>
+      <w:r>
+        <w:rPr>
+          <w:rFonts w:ascii="Courier New" w:hAnsi="Courier New" w:cs="Courier New" w:hint="eastAsia"/>
+          <w:color w:val="000080"/>
+          <w:kern w:val="0"/>
+          <w:sz w:val="20"/>
+          <w:szCs w:val="20"/>
+        </w:rPr>
+        <w:t>也能每次都触发</w:t>
+      </w:r>
+      <w:r>
+        <w:rPr>
+          <w:rFonts w:ascii="宋体" w:eastAsia="宋体" w:hAnsi="Times New Roman" w:cs="Times New Roman"/>
+          <w:noProof/>
+          <w:kern w:val="0"/>
+          <w:sz w:val="20"/>
+          <w:szCs w:val="20"/>
+        </w:rPr>
+        <w:t>Tick</w:t>
+      </w:r>
+      <w:r>
+        <w:rPr>
+          <w:rFonts w:ascii="宋体" w:eastAsia="宋体" w:hAnsi="Times New Roman" w:cs="Times New Roman" w:hint="eastAsia"/>
+          <w:noProof/>
+          <w:kern w:val="0"/>
+          <w:sz w:val="20"/>
+          <w:szCs w:val="20"/>
+        </w:rPr>
+        <w:t>事件</w:t>
+      </w:r>
+    </w:p>
+    <w:p>
+      <w:pPr>
+        <w:autoSpaceDE w:val="0"/>
+        <w:autoSpaceDN w:val="0"/>
+        <w:adjustRightInd w:val="0"/>
+        <w:jc w:val="left"/>
+        <w:rPr>
+          <w:rFonts w:ascii="宋体" w:eastAsia="宋体" w:hAnsi="Times New Roman" w:cs="Times New Roman"/>
+          <w:noProof/>
+          <w:kern w:val="0"/>
+          <w:sz w:val="20"/>
+          <w:szCs w:val="20"/>
+        </w:rPr>
+      </w:pPr>
+      <w:r>
+        <w:rPr>
+          <w:rFonts w:ascii="宋体" w:eastAsia="宋体" w:hAnsi="Times New Roman" w:cs="Times New Roman"/>
+          <w:noProof/>
+          <w:kern w:val="0"/>
+          <w:sz w:val="20"/>
+          <w:szCs w:val="20"/>
+        </w:rPr>
+        <w:t xml:space="preserve">       </w:t>
+      </w:r>
+      <w:r>
+        <w:rPr>
+          <w:rFonts w:ascii="宋体" w:eastAsia="宋体" w:hAnsi="Times New Roman" w:cs="Times New Roman"/>
+          <w:noProof/>
+          <w:color w:val="0000FF"/>
+          <w:kern w:val="0"/>
+          <w:sz w:val="20"/>
+          <w:szCs w:val="20"/>
+        </w:rPr>
+        <w:t>private</w:t>
+      </w:r>
+      <w:r>
+        <w:rPr>
+          <w:rFonts w:ascii="宋体" w:eastAsia="宋体" w:hAnsi="Times New Roman" w:cs="Times New Roman"/>
+          <w:noProof/>
+          <w:kern w:val="0"/>
+          <w:sz w:val="20"/>
+          <w:szCs w:val="20"/>
+        </w:rPr>
+        <w:t xml:space="preserve"> </w:t>
+      </w:r>
+      <w:r>
+        <w:rPr>
+          <w:rFonts w:ascii="宋体" w:eastAsia="宋体" w:hAnsi="Times New Roman" w:cs="Times New Roman"/>
+          <w:noProof/>
+          <w:color w:val="0000FF"/>
+          <w:kern w:val="0"/>
+          <w:sz w:val="20"/>
+          <w:szCs w:val="20"/>
+        </w:rPr>
+        <w:t>void</w:t>
+      </w:r>
+      <w:r>
+        <w:rPr>
+          <w:rFonts w:ascii="宋体" w:eastAsia="宋体" w:hAnsi="Times New Roman" w:cs="Times New Roman"/>
+          <w:noProof/>
+          <w:kern w:val="0"/>
+          <w:sz w:val="20"/>
+          <w:szCs w:val="20"/>
+        </w:rPr>
+        <w:t xml:space="preserve"> Form1_Load(</w:t>
+      </w:r>
+      <w:r>
+        <w:rPr>
+          <w:rFonts w:ascii="宋体" w:eastAsia="宋体" w:hAnsi="Times New Roman" w:cs="Times New Roman"/>
+          <w:noProof/>
+          <w:color w:val="0000FF"/>
+          <w:kern w:val="0"/>
+          <w:sz w:val="20"/>
+          <w:szCs w:val="20"/>
+        </w:rPr>
+        <w:t>object</w:t>
+      </w:r>
+      <w:r>
+        <w:rPr>
+          <w:rFonts w:ascii="宋体" w:eastAsia="宋体" w:hAnsi="Times New Roman" w:cs="Times New Roman"/>
+          <w:noProof/>
+          <w:kern w:val="0"/>
+          <w:sz w:val="20"/>
+          <w:szCs w:val="20"/>
+        </w:rPr>
+        <w:t xml:space="preserve"> sender, </w:t>
+      </w:r>
+      <w:r>
+        <w:rPr>
+          <w:rFonts w:ascii="宋体" w:eastAsia="宋体" w:hAnsi="Times New Roman" w:cs="Times New Roman"/>
+          <w:noProof/>
+          <w:color w:val="2B91AF"/>
+          <w:kern w:val="0"/>
+          <w:sz w:val="20"/>
+          <w:szCs w:val="20"/>
+        </w:rPr>
+        <w:t>EventArgs</w:t>
+      </w:r>
+      <w:r>
+        <w:rPr>
+          <w:rFonts w:ascii="宋体" w:eastAsia="宋体" w:hAnsi="Times New Roman" w:cs="Times New Roman"/>
+          <w:noProof/>
+          <w:kern w:val="0"/>
+          <w:sz w:val="20"/>
+          <w:szCs w:val="20"/>
+        </w:rPr>
+        <w:t xml:space="preserve"> e)</w:t>
+      </w:r>
+    </w:p>
+    <w:p>
+      <w:pPr>
+        <w:autoSpaceDE w:val="0"/>
+        <w:autoSpaceDN w:val="0"/>
+        <w:adjustRightInd w:val="0"/>
+        <w:jc w:val="left"/>
+        <w:rPr>
+          <w:rFonts w:ascii="宋体" w:eastAsia="宋体" w:hAnsi="Times New Roman" w:cs="Times New Roman"/>
+          <w:noProof/>
+          <w:kern w:val="0"/>
+          <w:sz w:val="20"/>
+          <w:szCs w:val="20"/>
+        </w:rPr>
+      </w:pPr>
+      <w:r>
+        <w:rPr>
+          <w:rFonts w:ascii="宋体" w:eastAsia="宋体" w:hAnsi="Times New Roman" w:cs="Times New Roman"/>
+          <w:noProof/>
+          <w:kern w:val="0"/>
+          <w:sz w:val="20"/>
+          <w:szCs w:val="20"/>
+        </w:rPr>
+        <w:t xml:space="preserve">        {</w:t>
+      </w:r>
+    </w:p>
+    <w:p>
+      <w:pPr>
+        <w:autoSpaceDE w:val="0"/>
+        <w:autoSpaceDN w:val="0"/>
+        <w:adjustRightInd w:val="0"/>
+        <w:jc w:val="left"/>
+        <w:rPr>
+          <w:rFonts w:ascii="宋体" w:eastAsia="宋体" w:hAnsi="Times New Roman" w:cs="Times New Roman"/>
+          <w:noProof/>
+          <w:kern w:val="0"/>
+          <w:sz w:val="20"/>
+          <w:szCs w:val="20"/>
+        </w:rPr>
+      </w:pPr>
+      <w:r>
+        <w:rPr>
+          <w:rFonts w:ascii="宋体" w:eastAsia="宋体" w:hAnsi="Times New Roman" w:cs="Times New Roman"/>
+          <w:noProof/>
+          <w:kern w:val="0"/>
+          <w:sz w:val="20"/>
+          <w:szCs w:val="20"/>
+        </w:rPr>
+        <w:t xml:space="preserve">            System.Windows.Forms.</w:t>
+      </w:r>
+      <w:r>
+        <w:rPr>
+          <w:rFonts w:ascii="宋体" w:eastAsia="宋体" w:hAnsi="Times New Roman" w:cs="Times New Roman"/>
+          <w:noProof/>
+          <w:color w:val="2B91AF"/>
+          <w:kern w:val="0"/>
+          <w:sz w:val="20"/>
+          <w:szCs w:val="20"/>
+        </w:rPr>
+        <w:t>Timer</w:t>
+      </w:r>
+      <w:r>
+        <w:rPr>
+          <w:rFonts w:ascii="宋体" w:eastAsia="宋体" w:hAnsi="Times New Roman" w:cs="Times New Roman"/>
+          <w:noProof/>
+          <w:kern w:val="0"/>
+          <w:sz w:val="20"/>
+          <w:szCs w:val="20"/>
+        </w:rPr>
+        <w:t xml:space="preserve"> timer1 = </w:t>
+      </w:r>
+      <w:r>
+        <w:rPr>
+          <w:rFonts w:ascii="宋体" w:eastAsia="宋体" w:hAnsi="Times New Roman" w:cs="Times New Roman"/>
+          <w:noProof/>
+          <w:color w:val="0000FF"/>
+          <w:kern w:val="0"/>
+          <w:sz w:val="20"/>
+          <w:szCs w:val="20"/>
+        </w:rPr>
+        <w:t>new</w:t>
+      </w:r>
+      <w:r>
+        <w:rPr>
+          <w:rFonts w:ascii="宋体" w:eastAsia="宋体" w:hAnsi="Times New Roman" w:cs="Times New Roman"/>
+          <w:noProof/>
+          <w:kern w:val="0"/>
+          <w:sz w:val="20"/>
+          <w:szCs w:val="20"/>
+        </w:rPr>
+        <w:t xml:space="preserve"> </w:t>
+      </w:r>
+      <w:r>
+        <w:rPr>
+          <w:rFonts w:ascii="宋体" w:eastAsia="宋体" w:hAnsi="Times New Roman" w:cs="Times New Roman"/>
+          <w:noProof/>
+          <w:color w:val="2B91AF"/>
+          <w:kern w:val="0"/>
+          <w:sz w:val="20"/>
+          <w:szCs w:val="20"/>
+        </w:rPr>
+        <w:t>Timer</w:t>
+      </w:r>
+      <w:r>
+        <w:rPr>
+          <w:rFonts w:ascii="宋体" w:eastAsia="宋体" w:hAnsi="Times New Roman" w:cs="Times New Roman"/>
+          <w:noProof/>
+          <w:kern w:val="0"/>
+          <w:sz w:val="20"/>
+          <w:szCs w:val="20"/>
+        </w:rPr>
+        <w:t xml:space="preserve">(); </w:t>
+      </w:r>
+    </w:p>
+    <w:p>
+      <w:pPr>
+        <w:autoSpaceDE w:val="0"/>
+        <w:autoSpaceDN w:val="0"/>
+        <w:adjustRightInd w:val="0"/>
+        <w:jc w:val="left"/>
+        <w:rPr>
+          <w:rFonts w:ascii="宋体" w:eastAsia="宋体" w:hAnsi="Times New Roman" w:cs="Times New Roman"/>
+          <w:noProof/>
+          <w:kern w:val="0"/>
+          <w:sz w:val="20"/>
+          <w:szCs w:val="20"/>
+        </w:rPr>
+      </w:pPr>
+      <w:r>
+        <w:rPr>
+          <w:rFonts w:ascii="宋体" w:eastAsia="宋体" w:hAnsi="Times New Roman" w:cs="Times New Roman"/>
+          <w:noProof/>
+          <w:kern w:val="0"/>
+          <w:sz w:val="20"/>
+          <w:szCs w:val="20"/>
+        </w:rPr>
+        <w:t xml:space="preserve">            timer1.Interval = 1000;</w:t>
+      </w:r>
+    </w:p>
+    <w:p>
+      <w:pPr>
+        <w:autoSpaceDE w:val="0"/>
+        <w:autoSpaceDN w:val="0"/>
+        <w:adjustRightInd w:val="0"/>
+        <w:jc w:val="left"/>
+        <w:rPr>
+          <w:rFonts w:ascii="宋体" w:eastAsia="宋体" w:hAnsi="Times New Roman" w:cs="Times New Roman"/>
+          <w:noProof/>
+          <w:kern w:val="0"/>
+          <w:sz w:val="20"/>
+          <w:szCs w:val="20"/>
+        </w:rPr>
+      </w:pPr>
+      <w:r>
+        <w:rPr>
+          <w:rFonts w:ascii="宋体" w:eastAsia="宋体" w:hAnsi="Times New Roman" w:cs="Times New Roman"/>
+          <w:noProof/>
+          <w:kern w:val="0"/>
+          <w:sz w:val="20"/>
+          <w:szCs w:val="20"/>
+        </w:rPr>
+        <w:t xml:space="preserve">            timer1.Tick += </w:t>
+      </w:r>
+      <w:r>
+        <w:rPr>
+          <w:rFonts w:ascii="宋体" w:eastAsia="宋体" w:hAnsi="Times New Roman" w:cs="Times New Roman"/>
+          <w:noProof/>
+          <w:color w:val="0000FF"/>
+          <w:kern w:val="0"/>
+          <w:sz w:val="20"/>
+          <w:szCs w:val="20"/>
+        </w:rPr>
+        <w:t>new</w:t>
+      </w:r>
+      <w:r>
+        <w:rPr>
+          <w:rFonts w:ascii="宋体" w:eastAsia="宋体" w:hAnsi="Times New Roman" w:cs="Times New Roman"/>
+          <w:noProof/>
+          <w:kern w:val="0"/>
+          <w:sz w:val="20"/>
+          <w:szCs w:val="20"/>
+        </w:rPr>
+        <w:t xml:space="preserve"> System.</w:t>
+      </w:r>
+      <w:r>
+        <w:rPr>
+          <w:rFonts w:ascii="宋体" w:eastAsia="宋体" w:hAnsi="Times New Roman" w:cs="Times New Roman"/>
+          <w:noProof/>
+          <w:color w:val="2B91AF"/>
+          <w:kern w:val="0"/>
+          <w:sz w:val="20"/>
+          <w:szCs w:val="20"/>
+        </w:rPr>
+        <w:t>EventHandler</w:t>
+      </w:r>
+      <w:r>
+        <w:rPr>
+          <w:rFonts w:ascii="宋体" w:eastAsia="宋体" w:hAnsi="Times New Roman" w:cs="Times New Roman"/>
+          <w:noProof/>
+          <w:kern w:val="0"/>
+          <w:sz w:val="20"/>
+          <w:szCs w:val="20"/>
+        </w:rPr>
+        <w:t>(</w:t>
+      </w:r>
+      <w:r>
+        <w:rPr>
+          <w:rFonts w:ascii="宋体" w:eastAsia="宋体" w:hAnsi="Times New Roman" w:cs="Times New Roman"/>
+          <w:noProof/>
+          <w:color w:val="0000FF"/>
+          <w:kern w:val="0"/>
+          <w:sz w:val="20"/>
+          <w:szCs w:val="20"/>
+        </w:rPr>
+        <w:t>this</w:t>
+      </w:r>
+      <w:r>
+        <w:rPr>
+          <w:rFonts w:ascii="宋体" w:eastAsia="宋体" w:hAnsi="Times New Roman" w:cs="Times New Roman"/>
+          <w:noProof/>
+          <w:kern w:val="0"/>
+          <w:sz w:val="20"/>
+          <w:szCs w:val="20"/>
+        </w:rPr>
+        <w:t>.timer1_Tick);</w:t>
+      </w:r>
+    </w:p>
+    <w:p>
+      <w:pPr>
+        <w:autoSpaceDE w:val="0"/>
+        <w:autoSpaceDN w:val="0"/>
+        <w:adjustRightInd w:val="0"/>
+        <w:jc w:val="left"/>
+        <w:rPr>
+          <w:rFonts w:ascii="宋体" w:eastAsia="宋体" w:hAnsi="Times New Roman" w:cs="Times New Roman"/>
+          <w:noProof/>
+          <w:kern w:val="0"/>
+          <w:sz w:val="20"/>
+          <w:szCs w:val="20"/>
+        </w:rPr>
+      </w:pPr>
+      <w:r>
+        <w:rPr>
+          <w:rFonts w:ascii="宋体" w:eastAsia="宋体" w:hAnsi="Times New Roman" w:cs="Times New Roman"/>
+          <w:noProof/>
+          <w:kern w:val="0"/>
+          <w:sz w:val="20"/>
+          <w:szCs w:val="20"/>
+        </w:rPr>
+        <w:t xml:space="preserve">            timer1.Enabled = </w:t>
+      </w:r>
+      <w:r>
+        <w:rPr>
+          <w:rFonts w:ascii="宋体" w:eastAsia="宋体" w:hAnsi="Times New Roman" w:cs="Times New Roman"/>
+          <w:noProof/>
+          <w:color w:val="0000FF"/>
+          <w:kern w:val="0"/>
+          <w:sz w:val="20"/>
+          <w:szCs w:val="20"/>
+        </w:rPr>
+        <w:t>true</w:t>
+      </w:r>
+      <w:r>
+        <w:rPr>
+          <w:rFonts w:ascii="宋体" w:eastAsia="宋体" w:hAnsi="Times New Roman" w:cs="Times New Roman"/>
+          <w:noProof/>
+          <w:kern w:val="0"/>
+          <w:sz w:val="20"/>
+          <w:szCs w:val="20"/>
+        </w:rPr>
+        <w:t>;</w:t>
+      </w:r>
+    </w:p>
+    <w:p>
+      <w:pPr>
+        <w:autoSpaceDE w:val="0"/>
+        <w:autoSpaceDN w:val="0"/>
+        <w:adjustRightInd w:val="0"/>
+        <w:jc w:val="left"/>
+        <w:rPr>
+          <w:rFonts w:ascii="宋体" w:eastAsia="宋体" w:hAnsi="Times New Roman" w:cs="Times New Roman"/>
+          <w:noProof/>
+          <w:kern w:val="0"/>
+          <w:sz w:val="20"/>
+          <w:szCs w:val="20"/>
+        </w:rPr>
+      </w:pPr>
+      <w:r>
+        <w:rPr>
+          <w:rFonts w:ascii="宋体" w:eastAsia="宋体" w:hAnsi="Times New Roman" w:cs="Times New Roman"/>
+          <w:noProof/>
+          <w:kern w:val="0"/>
+          <w:sz w:val="20"/>
+          <w:szCs w:val="20"/>
+        </w:rPr>
+        <w:t xml:space="preserve">           </w:t>
+      </w:r>
+    </w:p>
+    <w:p>
+      <w:pPr>
+        <w:autoSpaceDE w:val="0"/>
+        <w:autoSpaceDN w:val="0"/>
+        <w:adjustRightInd w:val="0"/>
+        <w:jc w:val="left"/>
+        <w:rPr>
+          <w:rFonts w:ascii="宋体" w:eastAsia="宋体" w:hAnsi="Times New Roman" w:cs="Times New Roman"/>
+          <w:noProof/>
+          <w:kern w:val="0"/>
+          <w:sz w:val="20"/>
+          <w:szCs w:val="20"/>
+        </w:rPr>
+      </w:pPr>
+      <w:r>
+        <w:rPr>
+          <w:rFonts w:ascii="宋体" w:eastAsia="宋体" w:hAnsi="Times New Roman" w:cs="Times New Roman"/>
+          <w:noProof/>
+          <w:kern w:val="0"/>
+          <w:sz w:val="20"/>
+          <w:szCs w:val="20"/>
+        </w:rPr>
+        <w:t xml:space="preserve">        }</w:t>
+      </w:r>
+    </w:p>
+    <w:p>
+      <w:pPr>
+        <w:autoSpaceDE w:val="0"/>
+        <w:autoSpaceDN w:val="0"/>
+        <w:adjustRightInd w:val="0"/>
+        <w:jc w:val="left"/>
+        <w:rPr>
+          <w:rFonts w:ascii="宋体" w:eastAsia="宋体" w:hAnsi="Times New Roman" w:cs="Times New Roman"/>
+          <w:noProof/>
+          <w:kern w:val="0"/>
+          <w:sz w:val="20"/>
+          <w:szCs w:val="20"/>
+        </w:rPr>
+      </w:pPr>
+      <w:r>
+        <w:rPr>
+          <w:rFonts w:ascii="宋体" w:eastAsia="宋体" w:hAnsi="Times New Roman" w:cs="Times New Roman"/>
+          <w:noProof/>
+          <w:kern w:val="0"/>
+          <w:sz w:val="20"/>
+          <w:szCs w:val="20"/>
+        </w:rPr>
+        <w:t xml:space="preserve">        </w:t>
+      </w:r>
+      <w:r>
+        <w:rPr>
+          <w:rFonts w:ascii="宋体" w:eastAsia="宋体" w:hAnsi="Times New Roman" w:cs="Times New Roman"/>
+          <w:noProof/>
+          <w:color w:val="0000FF"/>
+          <w:kern w:val="0"/>
+          <w:sz w:val="20"/>
+          <w:szCs w:val="20"/>
+        </w:rPr>
+        <w:t>private</w:t>
+      </w:r>
+      <w:r>
+        <w:rPr>
+          <w:rFonts w:ascii="宋体" w:eastAsia="宋体" w:hAnsi="Times New Roman" w:cs="Times New Roman"/>
+          <w:noProof/>
+          <w:kern w:val="0"/>
+          <w:sz w:val="20"/>
+          <w:szCs w:val="20"/>
+        </w:rPr>
+        <w:t xml:space="preserve"> </w:t>
+      </w:r>
+      <w:r>
+        <w:rPr>
+          <w:rFonts w:ascii="宋体" w:eastAsia="宋体" w:hAnsi="Times New Roman" w:cs="Times New Roman"/>
+          <w:noProof/>
+          <w:color w:val="0000FF"/>
+          <w:kern w:val="0"/>
+          <w:sz w:val="20"/>
+          <w:szCs w:val="20"/>
+        </w:rPr>
+        <w:t>void</w:t>
+      </w:r>
+      <w:r>
+        <w:rPr>
+          <w:rFonts w:ascii="宋体" w:eastAsia="宋体" w:hAnsi="Times New Roman" w:cs="Times New Roman"/>
+          <w:noProof/>
+          <w:kern w:val="0"/>
+          <w:sz w:val="20"/>
+          <w:szCs w:val="20"/>
+        </w:rPr>
+        <w:t xml:space="preserve"> timer1_Tick(</w:t>
+      </w:r>
+      <w:r>
+        <w:rPr>
+          <w:rFonts w:ascii="宋体" w:eastAsia="宋体" w:hAnsi="Times New Roman" w:cs="Times New Roman"/>
+          <w:noProof/>
+          <w:color w:val="0000FF"/>
+          <w:kern w:val="0"/>
+          <w:sz w:val="20"/>
+          <w:szCs w:val="20"/>
+        </w:rPr>
+        <w:t>object</w:t>
+      </w:r>
+      <w:r>
+        <w:rPr>
+          <w:rFonts w:ascii="宋体" w:eastAsia="宋体" w:hAnsi="Times New Roman" w:cs="Times New Roman"/>
+          <w:noProof/>
+          <w:kern w:val="0"/>
+          <w:sz w:val="20"/>
+          <w:szCs w:val="20"/>
+        </w:rPr>
+        <w:t xml:space="preserve"> sender, </w:t>
+      </w:r>
+      <w:r>
+        <w:rPr>
+          <w:rFonts w:ascii="宋体" w:eastAsia="宋体" w:hAnsi="Times New Roman" w:cs="Times New Roman"/>
+          <w:noProof/>
+          <w:color w:val="2B91AF"/>
+          <w:kern w:val="0"/>
+          <w:sz w:val="20"/>
+          <w:szCs w:val="20"/>
+        </w:rPr>
+        <w:t>EventArgs</w:t>
+      </w:r>
+      <w:r>
+        <w:rPr>
+          <w:rFonts w:ascii="宋体" w:eastAsia="宋体" w:hAnsi="Times New Roman" w:cs="Times New Roman"/>
+          <w:noProof/>
+          <w:kern w:val="0"/>
+          <w:sz w:val="20"/>
+          <w:szCs w:val="20"/>
+        </w:rPr>
+        <w:t xml:space="preserve"> e)</w:t>
+      </w:r>
+    </w:p>
+    <w:p>
+      <w:pPr>
+        <w:autoSpaceDE w:val="0"/>
+        <w:autoSpaceDN w:val="0"/>
+        <w:adjustRightInd w:val="0"/>
+        <w:jc w:val="left"/>
+        <w:rPr>
+          <w:rFonts w:ascii="宋体" w:eastAsia="宋体" w:hAnsi="Times New Roman" w:cs="Times New Roman"/>
+          <w:noProof/>
+          <w:kern w:val="0"/>
+          <w:sz w:val="20"/>
+          <w:szCs w:val="20"/>
+        </w:rPr>
+      </w:pPr>
+      <w:r>
+        <w:rPr>
+          <w:rFonts w:ascii="宋体" w:eastAsia="宋体" w:hAnsi="Times New Roman" w:cs="Times New Roman"/>
+          <w:noProof/>
+          <w:kern w:val="0"/>
+          <w:sz w:val="20"/>
+          <w:szCs w:val="20"/>
+        </w:rPr>
+        <w:t xml:space="preserve">        {</w:t>
+      </w:r>
+    </w:p>
+    <w:p>
+      <w:pPr>
+        <w:autoSpaceDE w:val="0"/>
+        <w:autoSpaceDN w:val="0"/>
+        <w:adjustRightInd w:val="0"/>
+        <w:jc w:val="left"/>
+        <w:rPr>
+          <w:rFonts w:ascii="宋体" w:eastAsia="宋体" w:hAnsi="Times New Roman" w:cs="Times New Roman"/>
+          <w:noProof/>
+          <w:kern w:val="0"/>
+          <w:sz w:val="20"/>
+          <w:szCs w:val="20"/>
+        </w:rPr>
+      </w:pPr>
+      <w:r>
+        <w:rPr>
+          <w:rFonts w:ascii="宋体" w:eastAsia="宋体" w:hAnsi="Times New Roman" w:cs="Times New Roman"/>
+          <w:noProof/>
+          <w:kern w:val="0"/>
+          <w:sz w:val="20"/>
+          <w:szCs w:val="20"/>
+        </w:rPr>
+        <w:t xml:space="preserve">            </w:t>
+      </w:r>
+      <w:r>
+        <w:rPr>
+          <w:rFonts w:ascii="宋体" w:eastAsia="宋体" w:hAnsi="Times New Roman" w:cs="Times New Roman"/>
+          <w:noProof/>
+          <w:color w:val="2B91AF"/>
+          <w:kern w:val="0"/>
+          <w:sz w:val="20"/>
+          <w:szCs w:val="20"/>
+        </w:rPr>
+        <w:t>MessageBox</w:t>
+      </w:r>
+      <w:r>
+        <w:rPr>
+          <w:rFonts w:ascii="宋体" w:eastAsia="宋体" w:hAnsi="Times New Roman" w:cs="Times New Roman"/>
+          <w:noProof/>
+          <w:kern w:val="0"/>
+          <w:sz w:val="20"/>
+          <w:szCs w:val="20"/>
+        </w:rPr>
+        <w:t>.Show(</w:t>
+      </w:r>
+      <w:r>
+        <w:rPr>
+          <w:rFonts w:ascii="宋体" w:eastAsia="宋体" w:hAnsi="Times New Roman" w:cs="Times New Roman"/>
+          <w:noProof/>
+          <w:color w:val="A31515"/>
+          <w:kern w:val="0"/>
+          <w:sz w:val="20"/>
+          <w:szCs w:val="20"/>
+        </w:rPr>
+        <w:t>"h"</w:t>
+      </w:r>
+      <w:r>
+        <w:rPr>
+          <w:rFonts w:ascii="宋体" w:eastAsia="宋体" w:hAnsi="Times New Roman" w:cs="Times New Roman"/>
+          <w:noProof/>
+          <w:kern w:val="0"/>
+          <w:sz w:val="20"/>
+          <w:szCs w:val="20"/>
+        </w:rPr>
+        <w:t xml:space="preserve">); </w:t>
+      </w:r>
+    </w:p>
+    <w:p>
+      <w:pPr>
+        <w:rPr>
+          <w:rFonts w:ascii="宋体" w:eastAsia="宋体" w:hAnsi="Times New Roman" w:cs="Times New Roman"/>
+          <w:noProof/>
+          <w:kern w:val="0"/>
+          <w:sz w:val="20"/>
+          <w:szCs w:val="20"/>
+        </w:rPr>
+      </w:pPr>
+      <w:r>
+        <w:rPr>
+          <w:rFonts w:ascii="宋体" w:eastAsia="宋体" w:hAnsi="Times New Roman" w:cs="Times New Roman"/>
+          <w:noProof/>
+          <w:kern w:val="0"/>
+          <w:sz w:val="20"/>
+          <w:szCs w:val="20"/>
+        </w:rPr>
+        <w:t xml:space="preserve">        }</w:t>
+      </w:r>
+    </w:p>
+    <w:p>
+      <w:pPr>
+        <w:rPr>
+          <w:rFonts w:ascii="宋体" w:eastAsia="宋体" w:hAnsi="Times New Roman" w:cs="Times New Roman"/>
+          <w:noProof/>
+          <w:kern w:val="0"/>
+          <w:sz w:val="20"/>
+          <w:szCs w:val="20"/>
+        </w:rPr>
+      </w:pPr>
+    </w:p>
+    <w:p>
+      <w:pPr>
+        <w:rPr>
+          <w:rFonts w:ascii="宋体" w:eastAsia="宋体" w:hAnsi="Times New Roman" w:cs="Times New Roman"/>
+          <w:noProof/>
+          <w:kern w:val="0"/>
+          <w:sz w:val="20"/>
+          <w:szCs w:val="20"/>
+        </w:rPr>
+      </w:pPr>
+      <w:r>
+        <w:rPr>
+          <w:rFonts w:ascii="宋体" w:eastAsia="宋体" w:hAnsi="Times New Roman" w:cs="Times New Roman" w:hint="eastAsia"/>
+          <w:noProof/>
+          <w:kern w:val="0"/>
+          <w:sz w:val="20"/>
+          <w:szCs w:val="20"/>
+        </w:rPr>
+        <w:t>在</w:t>
+      </w:r>
+      <w:r>
+        <w:rPr>
+          <w:rFonts w:ascii="宋体" w:eastAsia="宋体" w:hAnsi="Times New Roman" w:cs="Times New Roman"/>
+          <w:noProof/>
+          <w:kern w:val="0"/>
+          <w:sz w:val="20"/>
+          <w:szCs w:val="20"/>
+        </w:rPr>
+        <w:t>JGWL.WebService</w:t>
+      </w:r>
+      <w:r>
+        <w:rPr>
+          <w:rFonts w:ascii="宋体" w:eastAsia="宋体" w:hAnsi="Times New Roman" w:cs="Times New Roman" w:hint="eastAsia"/>
+          <w:noProof/>
+          <w:kern w:val="0"/>
+          <w:sz w:val="20"/>
+          <w:szCs w:val="20"/>
+        </w:rPr>
+        <w:t>下创建</w:t>
+      </w:r>
+      <w:r>
+        <w:rPr>
+          <w:rFonts w:ascii="宋体" w:eastAsia="宋体" w:hAnsi="Times New Roman" w:cs="Times New Roman"/>
+          <w:noProof/>
+          <w:kern w:val="0"/>
+          <w:sz w:val="20"/>
+          <w:szCs w:val="20"/>
+        </w:rPr>
+        <w:t>Global.asax</w:t>
+      </w:r>
+      <w:r>
+        <w:rPr>
+          <w:rFonts w:ascii="宋体" w:eastAsia="宋体" w:hAnsi="Times New Roman" w:cs="Times New Roman" w:hint="eastAsia"/>
+          <w:noProof/>
+          <w:kern w:val="0"/>
+          <w:sz w:val="20"/>
+          <w:szCs w:val="20"/>
+        </w:rPr>
+        <w:t>文件，程序启动时启动定时器。要有访问webservice的操作才会才会启动</w:t>
+      </w:r>
+      <w:r>
+        <w:rPr>
+          <w:rFonts w:ascii="宋体" w:eastAsia="宋体" w:hAnsi="Times New Roman" w:cs="Times New Roman"/>
+          <w:noProof/>
+          <w:kern w:val="0"/>
+          <w:sz w:val="20"/>
+          <w:szCs w:val="20"/>
+        </w:rPr>
+        <w:t>Application_Start</w:t>
+      </w:r>
+      <w:r>
+        <w:rPr>
+          <w:rFonts w:ascii="宋体" w:eastAsia="宋体" w:hAnsi="Times New Roman" w:cs="Times New Roman" w:hint="eastAsia"/>
+          <w:noProof/>
+          <w:kern w:val="0"/>
+          <w:sz w:val="20"/>
+          <w:szCs w:val="20"/>
+        </w:rPr>
+        <w:t>。访问RF</w:t>
+      </w:r>
+      <w:r>
+        <w:rPr>
+          <w:rFonts w:ascii="宋体" w:eastAsia="宋体" w:hAnsi="Times New Roman" w:cs="Times New Roman"/>
+          <w:noProof/>
+          <w:kern w:val="0"/>
+          <w:sz w:val="20"/>
+          <w:szCs w:val="20"/>
+        </w:rPr>
+        <w:t>server</w:t>
+      </w:r>
+      <w:r>
+        <w:rPr>
+          <w:rFonts w:ascii="宋体" w:eastAsia="宋体" w:hAnsi="Times New Roman" w:cs="Times New Roman" w:hint="eastAsia"/>
+          <w:noProof/>
+          <w:kern w:val="0"/>
+          <w:sz w:val="20"/>
+          <w:szCs w:val="20"/>
+        </w:rPr>
+        <w:t>这个web</w:t>
+      </w:r>
+      <w:r>
+        <w:rPr>
+          <w:rFonts w:ascii="宋体" w:eastAsia="宋体" w:hAnsi="Times New Roman" w:cs="Times New Roman"/>
+          <w:noProof/>
+          <w:kern w:val="0"/>
+          <w:sz w:val="20"/>
+          <w:szCs w:val="20"/>
+        </w:rPr>
+        <w:t>service</w:t>
+      </w:r>
+      <w:r>
+        <w:rPr>
+          <w:rFonts w:ascii="宋体" w:eastAsia="宋体" w:hAnsi="Times New Roman" w:cs="Times New Roman" w:hint="eastAsia"/>
+          <w:noProof/>
+          <w:kern w:val="0"/>
+          <w:sz w:val="20"/>
+          <w:szCs w:val="20"/>
+        </w:rPr>
+        <w:t>不会触发</w:t>
+      </w:r>
+      <w:r>
+        <w:rPr>
+          <w:rFonts w:ascii="宋体" w:eastAsia="宋体" w:hAnsi="Times New Roman" w:cs="Times New Roman"/>
+          <w:noProof/>
+          <w:kern w:val="0"/>
+          <w:sz w:val="20"/>
+          <w:szCs w:val="20"/>
+        </w:rPr>
+        <w:t>JGWL.WebService</w:t>
+      </w:r>
+      <w:r>
+        <w:rPr>
+          <w:rFonts w:ascii="宋体" w:eastAsia="宋体" w:hAnsi="Times New Roman" w:cs="Times New Roman" w:hint="eastAsia"/>
+          <w:noProof/>
+          <w:kern w:val="0"/>
+          <w:sz w:val="20"/>
+          <w:szCs w:val="20"/>
+        </w:rPr>
+        <w:t>的</w:t>
+      </w:r>
+      <w:r>
+        <w:rPr>
+          <w:rFonts w:ascii="宋体" w:eastAsia="宋体" w:hAnsi="Times New Roman" w:cs="Times New Roman"/>
+          <w:noProof/>
+          <w:kern w:val="0"/>
+          <w:sz w:val="20"/>
+          <w:szCs w:val="20"/>
+        </w:rPr>
+        <w:t>Application_Start</w:t>
+      </w:r>
+      <w:r>
+        <w:rPr>
+          <w:rFonts w:ascii="宋体" w:eastAsia="宋体" w:hAnsi="Times New Roman" w:cs="Times New Roman" w:hint="eastAsia"/>
+          <w:noProof/>
+          <w:kern w:val="0"/>
+          <w:sz w:val="20"/>
+          <w:szCs w:val="20"/>
+        </w:rPr>
+        <w:t>。应用程序池的闲置超时时间到了以后工作进程关闭。定时器一起关闭</w:t>
+      </w:r>
+    </w:p>
+    <w:p>
+      <w:pPr>
+        <w:rPr>
+          <w:rFonts w:ascii="宋体" w:eastAsia="宋体" w:hAnsi="Times New Roman" w:cs="Times New Roman"/>
+          <w:noProof/>
+          <w:kern w:val="0"/>
+          <w:sz w:val="20"/>
+          <w:szCs w:val="20"/>
+        </w:rPr>
+      </w:pPr>
+    </w:p>
+    <w:p>
+      <w:pPr>
+        <w:autoSpaceDE w:val="0"/>
+        <w:autoSpaceDN w:val="0"/>
+        <w:adjustRightInd w:val="0"/>
+        <w:jc w:val="left"/>
+        <w:rPr>
+          <w:rFonts w:ascii="宋体" w:eastAsia="宋体" w:hAnsi="Times New Roman" w:cs="Times New Roman"/>
+          <w:noProof/>
+          <w:kern w:val="0"/>
+          <w:sz w:val="20"/>
+          <w:szCs w:val="20"/>
+        </w:rPr>
+      </w:pPr>
+      <w:r>
+        <w:rPr>
+          <w:rFonts w:ascii="宋体" w:eastAsia="宋体" w:hAnsi="Times New Roman" w:cs="Times New Roman"/>
+          <w:noProof/>
+          <w:color w:val="0000FF"/>
+          <w:kern w:val="0"/>
+          <w:sz w:val="20"/>
+          <w:szCs w:val="20"/>
+        </w:rPr>
+        <w:t>namespace</w:t>
+      </w:r>
+      <w:r>
+        <w:rPr>
+          <w:rFonts w:ascii="宋体" w:eastAsia="宋体" w:hAnsi="Times New Roman" w:cs="Times New Roman"/>
+          <w:noProof/>
+          <w:kern w:val="0"/>
+          <w:sz w:val="20"/>
+          <w:szCs w:val="20"/>
+        </w:rPr>
+        <w:t xml:space="preserve"> JGWL.WebService</w:t>
+      </w:r>
+    </w:p>
+    <w:p>
+      <w:pPr>
+        <w:autoSpaceDE w:val="0"/>
+        <w:autoSpaceDN w:val="0"/>
+        <w:adjustRightInd w:val="0"/>
+        <w:jc w:val="left"/>
+        <w:rPr>
+          <w:rFonts w:ascii="宋体" w:eastAsia="宋体" w:hAnsi="Times New Roman" w:cs="Times New Roman"/>
+          <w:noProof/>
+          <w:kern w:val="0"/>
+          <w:sz w:val="20"/>
+          <w:szCs w:val="20"/>
+        </w:rPr>
+      </w:pPr>
+      <w:r>
+        <w:rPr>
+          <w:rFonts w:ascii="宋体" w:eastAsia="宋体" w:hAnsi="Times New Roman" w:cs="Times New Roman"/>
+          <w:noProof/>
+          <w:kern w:val="0"/>
+          <w:sz w:val="20"/>
+          <w:szCs w:val="20"/>
+        </w:rPr>
+        <w:t>{</w:t>
+      </w:r>
+    </w:p>
+    <w:p>
+      <w:pPr>
+        <w:autoSpaceDE w:val="0"/>
+        <w:autoSpaceDN w:val="0"/>
+        <w:adjustRightInd w:val="0"/>
+        <w:jc w:val="left"/>
+        <w:rPr>
+          <w:rFonts w:ascii="宋体" w:eastAsia="宋体" w:hAnsi="Times New Roman" w:cs="Times New Roman"/>
+          <w:noProof/>
+          <w:color w:val="2B91AF"/>
+          <w:kern w:val="0"/>
+          <w:sz w:val="20"/>
+          <w:szCs w:val="20"/>
+        </w:rPr>
+      </w:pPr>
+      <w:r>
+        <w:rPr>
+          <w:rFonts w:ascii="宋体" w:eastAsia="宋体" w:hAnsi="Times New Roman" w:cs="Times New Roman"/>
+          <w:noProof/>
+          <w:kern w:val="0"/>
+          <w:sz w:val="20"/>
+          <w:szCs w:val="20"/>
+        </w:rPr>
+        <w:t xml:space="preserve">    </w:t>
+      </w:r>
+      <w:r>
+        <w:rPr>
+          <w:rFonts w:ascii="宋体" w:eastAsia="宋体" w:hAnsi="Times New Roman" w:cs="Times New Roman"/>
+          <w:noProof/>
+          <w:color w:val="0000FF"/>
+          <w:kern w:val="0"/>
+          <w:sz w:val="20"/>
+          <w:szCs w:val="20"/>
+        </w:rPr>
+        <w:t>public</w:t>
+      </w:r>
+      <w:r>
+        <w:rPr>
+          <w:rFonts w:ascii="宋体" w:eastAsia="宋体" w:hAnsi="Times New Roman" w:cs="Times New Roman"/>
+          <w:noProof/>
+          <w:kern w:val="0"/>
+          <w:sz w:val="20"/>
+          <w:szCs w:val="20"/>
+        </w:rPr>
+        <w:t xml:space="preserve"> </w:t>
+      </w:r>
+      <w:r>
+        <w:rPr>
+          <w:rFonts w:ascii="宋体" w:eastAsia="宋体" w:hAnsi="Times New Roman" w:cs="Times New Roman"/>
+          <w:noProof/>
+          <w:color w:val="0000FF"/>
+          <w:kern w:val="0"/>
+          <w:sz w:val="20"/>
+          <w:szCs w:val="20"/>
+        </w:rPr>
+        <w:t>class</w:t>
+      </w:r>
+      <w:r>
+        <w:rPr>
+          <w:rFonts w:ascii="宋体" w:eastAsia="宋体" w:hAnsi="Times New Roman" w:cs="Times New Roman"/>
+          <w:noProof/>
+          <w:kern w:val="0"/>
+          <w:sz w:val="20"/>
+          <w:szCs w:val="20"/>
+        </w:rPr>
+        <w:t xml:space="preserve"> </w:t>
+      </w:r>
+      <w:r>
+        <w:rPr>
+          <w:rFonts w:ascii="宋体" w:eastAsia="宋体" w:hAnsi="Times New Roman" w:cs="Times New Roman"/>
+          <w:noProof/>
+          <w:color w:val="2B91AF"/>
+          <w:kern w:val="0"/>
+          <w:sz w:val="20"/>
+          <w:szCs w:val="20"/>
+        </w:rPr>
+        <w:t>Global</w:t>
+      </w:r>
+      <w:r>
+        <w:rPr>
+          <w:rFonts w:ascii="宋体" w:eastAsia="宋体" w:hAnsi="Times New Roman" w:cs="Times New Roman"/>
+          <w:noProof/>
+          <w:kern w:val="0"/>
+          <w:sz w:val="20"/>
+          <w:szCs w:val="20"/>
+        </w:rPr>
+        <w:t xml:space="preserve"> : System.Web.</w:t>
+      </w:r>
+      <w:r>
+        <w:rPr>
+          <w:rFonts w:ascii="宋体" w:eastAsia="宋体" w:hAnsi="Times New Roman" w:cs="Times New Roman"/>
+          <w:noProof/>
+          <w:color w:val="2B91AF"/>
+          <w:kern w:val="0"/>
+          <w:sz w:val="20"/>
+          <w:szCs w:val="20"/>
+        </w:rPr>
+        <w:t>HttpApplication</w:t>
+      </w:r>
+    </w:p>
+    <w:p>
+      <w:pPr>
+        <w:autoSpaceDE w:val="0"/>
+        <w:autoSpaceDN w:val="0"/>
+        <w:adjustRightInd w:val="0"/>
+        <w:jc w:val="left"/>
+        <w:rPr>
+          <w:rFonts w:ascii="宋体" w:eastAsia="宋体" w:hAnsi="Times New Roman" w:cs="Times New Roman"/>
+          <w:noProof/>
+          <w:kern w:val="0"/>
+          <w:sz w:val="20"/>
+          <w:szCs w:val="20"/>
+        </w:rPr>
+      </w:pPr>
+      <w:r>
+        <w:rPr>
+          <w:rFonts w:ascii="宋体" w:eastAsia="宋体" w:hAnsi="Times New Roman" w:cs="Times New Roman"/>
+          <w:noProof/>
+          <w:kern w:val="0"/>
+          <w:sz w:val="20"/>
+          <w:szCs w:val="20"/>
+        </w:rPr>
+        <w:t xml:space="preserve">    {</w:t>
+      </w:r>
+    </w:p>
+    <w:p>
+      <w:pPr>
+        <w:autoSpaceDE w:val="0"/>
+        <w:autoSpaceDN w:val="0"/>
+        <w:adjustRightInd w:val="0"/>
+        <w:jc w:val="left"/>
+        <w:rPr>
+          <w:rFonts w:ascii="宋体" w:eastAsia="宋体" w:hAnsi="Times New Roman" w:cs="Times New Roman"/>
+          <w:noProof/>
+          <w:kern w:val="0"/>
+          <w:sz w:val="20"/>
+          <w:szCs w:val="20"/>
+        </w:rPr>
+      </w:pPr>
+      <w:r>
+        <w:rPr>
+          <w:rFonts w:ascii="宋体" w:eastAsia="宋体" w:hAnsi="Times New Roman" w:cs="Times New Roman"/>
+          <w:noProof/>
+          <w:kern w:val="0"/>
+          <w:sz w:val="20"/>
+          <w:szCs w:val="20"/>
+        </w:rPr>
+        <w:t xml:space="preserve">        </w:t>
+      </w:r>
+    </w:p>
+    <w:p>
+      <w:pPr>
+        <w:autoSpaceDE w:val="0"/>
+        <w:autoSpaceDN w:val="0"/>
+        <w:adjustRightInd w:val="0"/>
+        <w:jc w:val="left"/>
+        <w:rPr>
+          <w:rFonts w:ascii="宋体" w:eastAsia="宋体" w:hAnsi="Times New Roman" w:cs="Times New Roman"/>
+          <w:noProof/>
+          <w:kern w:val="0"/>
+          <w:sz w:val="20"/>
+          <w:szCs w:val="20"/>
+        </w:rPr>
+      </w:pPr>
+      <w:r>
+        <w:rPr>
+          <w:rFonts w:ascii="宋体" w:eastAsia="宋体" w:hAnsi="Times New Roman" w:cs="Times New Roman"/>
+          <w:noProof/>
+          <w:kern w:val="0"/>
+          <w:sz w:val="20"/>
+          <w:szCs w:val="20"/>
+        </w:rPr>
+        <w:t xml:space="preserve">           </w:t>
+      </w:r>
+    </w:p>
+    <w:p>
+      <w:pPr>
+        <w:autoSpaceDE w:val="0"/>
+        <w:autoSpaceDN w:val="0"/>
+        <w:adjustRightInd w:val="0"/>
+        <w:jc w:val="left"/>
+        <w:rPr>
+          <w:rFonts w:ascii="宋体" w:eastAsia="宋体" w:hAnsi="Times New Roman" w:cs="Times New Roman"/>
+          <w:noProof/>
+          <w:kern w:val="0"/>
+          <w:sz w:val="20"/>
+          <w:szCs w:val="20"/>
+        </w:rPr>
+      </w:pPr>
+      <w:r>
+        <w:rPr>
+          <w:rFonts w:ascii="宋体" w:eastAsia="宋体" w:hAnsi="Times New Roman" w:cs="Times New Roman"/>
+          <w:noProof/>
+          <w:kern w:val="0"/>
+          <w:sz w:val="20"/>
+          <w:szCs w:val="20"/>
+        </w:rPr>
+        <w:t xml:space="preserve">        </w:t>
+      </w:r>
+      <w:r>
+        <w:rPr>
+          <w:rFonts w:ascii="宋体" w:eastAsia="宋体" w:hAnsi="Times New Roman" w:cs="Times New Roman"/>
+          <w:noProof/>
+          <w:color w:val="0000FF"/>
+          <w:kern w:val="0"/>
+          <w:sz w:val="20"/>
+          <w:szCs w:val="20"/>
+        </w:rPr>
+        <w:t>protected</w:t>
+      </w:r>
+      <w:r>
+        <w:rPr>
+          <w:rFonts w:ascii="宋体" w:eastAsia="宋体" w:hAnsi="Times New Roman" w:cs="Times New Roman"/>
+          <w:noProof/>
+          <w:kern w:val="0"/>
+          <w:sz w:val="20"/>
+          <w:szCs w:val="20"/>
+        </w:rPr>
+        <w:t xml:space="preserve"> </w:t>
+      </w:r>
+      <w:r>
+        <w:rPr>
+          <w:rFonts w:ascii="宋体" w:eastAsia="宋体" w:hAnsi="Times New Roman" w:cs="Times New Roman"/>
+          <w:noProof/>
+          <w:color w:val="0000FF"/>
+          <w:kern w:val="0"/>
+          <w:sz w:val="20"/>
+          <w:szCs w:val="20"/>
+        </w:rPr>
+        <w:t>void</w:t>
+      </w:r>
+      <w:r>
+        <w:rPr>
+          <w:rFonts w:ascii="宋体" w:eastAsia="宋体" w:hAnsi="Times New Roman" w:cs="Times New Roman"/>
+          <w:noProof/>
+          <w:kern w:val="0"/>
+          <w:sz w:val="20"/>
+          <w:szCs w:val="20"/>
+        </w:rPr>
+        <w:t xml:space="preserve"> Application_Start(</w:t>
+      </w:r>
+      <w:r>
+        <w:rPr>
+          <w:rFonts w:ascii="宋体" w:eastAsia="宋体" w:hAnsi="Times New Roman" w:cs="Times New Roman"/>
+          <w:noProof/>
+          <w:color w:val="0000FF"/>
+          <w:kern w:val="0"/>
+          <w:sz w:val="20"/>
+          <w:szCs w:val="20"/>
+        </w:rPr>
+        <w:t>object</w:t>
+      </w:r>
+      <w:r>
+        <w:rPr>
+          <w:rFonts w:ascii="宋体" w:eastAsia="宋体" w:hAnsi="Times New Roman" w:cs="Times New Roman"/>
+          <w:noProof/>
+          <w:kern w:val="0"/>
+          <w:sz w:val="20"/>
+          <w:szCs w:val="20"/>
+        </w:rPr>
+        <w:t xml:space="preserve"> sender, </w:t>
+      </w:r>
+      <w:r>
+        <w:rPr>
+          <w:rFonts w:ascii="宋体" w:eastAsia="宋体" w:hAnsi="Times New Roman" w:cs="Times New Roman"/>
+          <w:noProof/>
+          <w:color w:val="2B91AF"/>
+          <w:kern w:val="0"/>
+          <w:sz w:val="20"/>
+          <w:szCs w:val="20"/>
+        </w:rPr>
+        <w:t>EventArgs</w:t>
+      </w:r>
+      <w:r>
+        <w:rPr>
+          <w:rFonts w:ascii="宋体" w:eastAsia="宋体" w:hAnsi="Times New Roman" w:cs="Times New Roman"/>
+          <w:noProof/>
+          <w:kern w:val="0"/>
+          <w:sz w:val="20"/>
+          <w:szCs w:val="20"/>
+        </w:rPr>
+        <w:t xml:space="preserve"> e)</w:t>
+      </w:r>
+    </w:p>
+    <w:p>
+      <w:pPr>
+        <w:autoSpaceDE w:val="0"/>
+        <w:autoSpaceDN w:val="0"/>
+        <w:adjustRightInd w:val="0"/>
+        <w:jc w:val="left"/>
+        <w:rPr>
+          <w:rFonts w:ascii="宋体" w:eastAsia="宋体" w:hAnsi="Times New Roman" w:cs="Times New Roman"/>
+          <w:noProof/>
+          <w:kern w:val="0"/>
+          <w:sz w:val="20"/>
+          <w:szCs w:val="20"/>
+        </w:rPr>
+      </w:pPr>
+      <w:r>
+        <w:rPr>
+          <w:rFonts w:ascii="宋体" w:eastAsia="宋体" w:hAnsi="Times New Roman" w:cs="Times New Roman"/>
+          <w:noProof/>
+          <w:kern w:val="0"/>
+          <w:sz w:val="20"/>
+          <w:szCs w:val="20"/>
+        </w:rPr>
+        <w:t xml:space="preserve">        {</w:t>
+      </w:r>
+    </w:p>
+    <w:p>
+      <w:pPr>
+        <w:autoSpaceDE w:val="0"/>
+        <w:autoSpaceDN w:val="0"/>
+        <w:adjustRightInd w:val="0"/>
+        <w:jc w:val="left"/>
+        <w:rPr>
+          <w:rFonts w:ascii="宋体" w:eastAsia="宋体" w:hAnsi="Times New Roman" w:cs="Times New Roman"/>
+          <w:noProof/>
+          <w:kern w:val="0"/>
+          <w:sz w:val="20"/>
+          <w:szCs w:val="20"/>
+        </w:rPr>
+      </w:pPr>
+      <w:r>
+        <w:rPr>
+          <w:rFonts w:ascii="宋体" w:eastAsia="宋体" w:hAnsi="Times New Roman" w:cs="Times New Roman"/>
+          <w:noProof/>
+          <w:kern w:val="0"/>
+          <w:sz w:val="20"/>
+          <w:szCs w:val="20"/>
+        </w:rPr>
+        <w:t xml:space="preserve">            System.Timers.</w:t>
+      </w:r>
+      <w:r>
+        <w:rPr>
+          <w:rFonts w:ascii="宋体" w:eastAsia="宋体" w:hAnsi="Times New Roman" w:cs="Times New Roman"/>
+          <w:noProof/>
+          <w:color w:val="2B91AF"/>
+          <w:kern w:val="0"/>
+          <w:sz w:val="20"/>
+          <w:szCs w:val="20"/>
+        </w:rPr>
+        <w:t>Timer</w:t>
+      </w:r>
+      <w:r>
+        <w:rPr>
+          <w:rFonts w:ascii="宋体" w:eastAsia="宋体" w:hAnsi="Times New Roman" w:cs="Times New Roman"/>
+          <w:noProof/>
+          <w:kern w:val="0"/>
+          <w:sz w:val="20"/>
+          <w:szCs w:val="20"/>
+        </w:rPr>
+        <w:t xml:space="preserve"> evtTimer = </w:t>
+      </w:r>
+      <w:r>
+        <w:rPr>
+          <w:rFonts w:ascii="宋体" w:eastAsia="宋体" w:hAnsi="Times New Roman" w:cs="Times New Roman"/>
+          <w:noProof/>
+          <w:color w:val="0000FF"/>
+          <w:kern w:val="0"/>
+          <w:sz w:val="20"/>
+          <w:szCs w:val="20"/>
+        </w:rPr>
+        <w:t>new</w:t>
+      </w:r>
+      <w:r>
+        <w:rPr>
+          <w:rFonts w:ascii="宋体" w:eastAsia="宋体" w:hAnsi="Times New Roman" w:cs="Times New Roman"/>
+          <w:noProof/>
+          <w:kern w:val="0"/>
+          <w:sz w:val="20"/>
+          <w:szCs w:val="20"/>
+        </w:rPr>
+        <w:t xml:space="preserve"> System.Timers.</w:t>
+      </w:r>
+      <w:r>
+        <w:rPr>
+          <w:rFonts w:ascii="宋体" w:eastAsia="宋体" w:hAnsi="Times New Roman" w:cs="Times New Roman"/>
+          <w:noProof/>
+          <w:color w:val="2B91AF"/>
+          <w:kern w:val="0"/>
+          <w:sz w:val="20"/>
+          <w:szCs w:val="20"/>
+        </w:rPr>
+        <w:t>Timer</w:t>
+      </w:r>
+      <w:r>
+        <w:rPr>
+          <w:rFonts w:ascii="宋体" w:eastAsia="宋体" w:hAnsi="Times New Roman" w:cs="Times New Roman"/>
+          <w:noProof/>
+          <w:kern w:val="0"/>
+          <w:sz w:val="20"/>
+          <w:szCs w:val="20"/>
+        </w:rPr>
+        <w:t>(2000);</w:t>
+      </w:r>
+    </w:p>
+    <w:p>
+      <w:pPr>
+        <w:autoSpaceDE w:val="0"/>
+        <w:autoSpaceDN w:val="0"/>
+        <w:adjustRightInd w:val="0"/>
+        <w:jc w:val="left"/>
+        <w:rPr>
+          <w:rFonts w:ascii="宋体" w:eastAsia="宋体" w:hAnsi="Times New Roman" w:cs="Times New Roman"/>
+          <w:noProof/>
+          <w:kern w:val="0"/>
+          <w:sz w:val="20"/>
+          <w:szCs w:val="20"/>
+        </w:rPr>
+      </w:pPr>
+      <w:r>
+        <w:rPr>
+          <w:rFonts w:ascii="宋体" w:eastAsia="宋体" w:hAnsi="Times New Roman" w:cs="Times New Roman"/>
+          <w:noProof/>
+          <w:kern w:val="0"/>
+          <w:sz w:val="20"/>
+          <w:szCs w:val="20"/>
+        </w:rPr>
+        <w:t xml:space="preserve">            evtTimer.Elapsed += </w:t>
+      </w:r>
+      <w:r>
+        <w:rPr>
+          <w:rFonts w:ascii="宋体" w:eastAsia="宋体" w:hAnsi="Times New Roman" w:cs="Times New Roman"/>
+          <w:noProof/>
+          <w:color w:val="0000FF"/>
+          <w:kern w:val="0"/>
+          <w:sz w:val="20"/>
+          <w:szCs w:val="20"/>
+        </w:rPr>
+        <w:t>new</w:t>
+      </w:r>
+      <w:r>
+        <w:rPr>
+          <w:rFonts w:ascii="宋体" w:eastAsia="宋体" w:hAnsi="Times New Roman" w:cs="Times New Roman"/>
+          <w:noProof/>
+          <w:kern w:val="0"/>
+          <w:sz w:val="20"/>
+          <w:szCs w:val="20"/>
+        </w:rPr>
+        <w:t xml:space="preserve"> System.Timers.</w:t>
+      </w:r>
+      <w:r>
+        <w:rPr>
+          <w:rFonts w:ascii="宋体" w:eastAsia="宋体" w:hAnsi="Times New Roman" w:cs="Times New Roman"/>
+          <w:noProof/>
+          <w:color w:val="2B91AF"/>
+          <w:kern w:val="0"/>
+          <w:sz w:val="20"/>
+          <w:szCs w:val="20"/>
+        </w:rPr>
+        <w:t>ElapsedEventHandler</w:t>
+      </w:r>
+      <w:r>
+        <w:rPr>
+          <w:rFonts w:ascii="宋体" w:eastAsia="宋体" w:hAnsi="Times New Roman" w:cs="Times New Roman"/>
+          <w:noProof/>
+          <w:kern w:val="0"/>
+          <w:sz w:val="20"/>
+          <w:szCs w:val="20"/>
+        </w:rPr>
+        <w:t>(OnEvtTimer);</w:t>
+      </w:r>
+    </w:p>
+    <w:p>
+      <w:pPr>
+        <w:autoSpaceDE w:val="0"/>
+        <w:autoSpaceDN w:val="0"/>
+        <w:adjustRightInd w:val="0"/>
+        <w:jc w:val="left"/>
+        <w:rPr>
+          <w:rFonts w:ascii="宋体" w:eastAsia="宋体" w:hAnsi="Times New Roman" w:cs="Times New Roman"/>
+          <w:noProof/>
+          <w:kern w:val="0"/>
+          <w:sz w:val="20"/>
+          <w:szCs w:val="20"/>
+        </w:rPr>
+      </w:pPr>
+      <w:r>
+        <w:rPr>
+          <w:rFonts w:ascii="宋体" w:eastAsia="宋体" w:hAnsi="Times New Roman" w:cs="Times New Roman"/>
+          <w:noProof/>
+          <w:kern w:val="0"/>
+          <w:sz w:val="20"/>
+          <w:szCs w:val="20"/>
+        </w:rPr>
+        <w:t xml:space="preserve">            evtTimer.Enabled = </w:t>
+      </w:r>
+      <w:r>
+        <w:rPr>
+          <w:rFonts w:ascii="宋体" w:eastAsia="宋体" w:hAnsi="Times New Roman" w:cs="Times New Roman"/>
+          <w:noProof/>
+          <w:color w:val="0000FF"/>
+          <w:kern w:val="0"/>
+          <w:sz w:val="20"/>
+          <w:szCs w:val="20"/>
+        </w:rPr>
+        <w:t>true</w:t>
+      </w:r>
+      <w:r>
+        <w:rPr>
+          <w:rFonts w:ascii="宋体" w:eastAsia="宋体" w:hAnsi="Times New Roman" w:cs="Times New Roman"/>
+          <w:noProof/>
+          <w:kern w:val="0"/>
+          <w:sz w:val="20"/>
+          <w:szCs w:val="20"/>
+        </w:rPr>
+        <w:t>;</w:t>
+      </w:r>
+    </w:p>
+    <w:p>
+      <w:pPr>
+        <w:autoSpaceDE w:val="0"/>
+        <w:autoSpaceDN w:val="0"/>
+        <w:adjustRightInd w:val="0"/>
+        <w:jc w:val="left"/>
+        <w:rPr>
+          <w:rFonts w:ascii="宋体" w:eastAsia="宋体" w:hAnsi="Times New Roman" w:cs="Times New Roman"/>
+          <w:noProof/>
+          <w:kern w:val="0"/>
+          <w:sz w:val="20"/>
+          <w:szCs w:val="20"/>
+        </w:rPr>
+      </w:pPr>
+      <w:r>
+        <w:rPr>
+          <w:rFonts w:ascii="宋体" w:eastAsia="宋体" w:hAnsi="Times New Roman" w:cs="Times New Roman"/>
+          <w:noProof/>
+          <w:kern w:val="0"/>
+          <w:sz w:val="20"/>
+          <w:szCs w:val="20"/>
+        </w:rPr>
+        <w:t xml:space="preserve">         </w:t>
+      </w:r>
+    </w:p>
+    <w:p>
+      <w:pPr>
+        <w:rPr>
+          <w:rFonts w:ascii="宋体" w:eastAsia="宋体" w:hAnsi="Times New Roman" w:cs="Times New Roman"/>
+          <w:noProof/>
+          <w:kern w:val="0"/>
+          <w:sz w:val="20"/>
+          <w:szCs w:val="20"/>
+        </w:rPr>
+      </w:pPr>
+      <w:r>
+        <w:rPr>
+          <w:rFonts w:ascii="宋体" w:eastAsia="宋体" w:hAnsi="Times New Roman" w:cs="Times New Roman"/>
+          <w:noProof/>
+          <w:kern w:val="0"/>
+          <w:sz w:val="20"/>
+          <w:szCs w:val="20"/>
+        </w:rPr>
+        <w:t xml:space="preserve">        }</w:t>
+      </w:r>
+    </w:p>
+    <w:p>
+      <w:r>
+        <w:rPr>
+          <w:noProof/>
+        </w:rPr>
+        <w:lastRenderedPageBreak/>
+        <w:drawing>
+          <wp:inline distT="0" distB="0" distL="0" distR="0" wp14:anchorId="49D9DBA1" wp14:editId="3768B2E6">
+            <wp:extent cx="2698889" cy="2508379"/>
+            <wp:effectExtent l="0" t="0" r="6350" b="6350"/>
+            <wp:docPr id="5" name="图片 5"/>
+            <wp:cNvGraphicFramePr>
+              <a:graphicFrameLocks xmlns:a="http://schemas.openxmlformats.org/drawingml/2006/main" noChangeAspect="1"/>
+            </wp:cNvGraphicFramePr>
+            <a:graphic xmlns:a="http://schemas.openxmlformats.org/drawingml/2006/main">
+              <a:graphicData uri="http://schemas.openxmlformats.org/drawingml/2006/picture">
+                <pic:pic xmlns:pic="http://schemas.openxmlformats.org/drawingml/2006/picture">
+                  <pic:nvPicPr>
+                    <pic:cNvPr id="1" name=""/>
+                    <pic:cNvPicPr/>
+                  </pic:nvPicPr>
+                  <pic:blipFill>
+                    <a:blip r:embed="rId11"/>
+                    <a:stretch>
+                      <a:fillRect/>
+                    </a:stretch>
+                  </pic:blipFill>
+                  <pic:spPr>
+                    <a:xfrm>
+                      <a:off x="0" y="0"/>
+                      <a:ext cx="2698889" cy="2508379"/>
+                    </a:xfrm>
+                    <a:prstGeom prst="rect">
+                      <a:avLst/>
+                    </a:prstGeom>
+                  </pic:spPr>
+                </pic:pic>
+              </a:graphicData>
+            </a:graphic>
+          </wp:inline>
+        </w:drawing>
+      </w:r>
+    </w:p>
+    <w:p>
+      <w:r>
+        <w:rPr>
+          <w:noProof/>
+        </w:rPr>
+        <w:drawing>
+          <wp:inline distT="0" distB="0" distL="0" distR="0" wp14:anchorId="690EE673" wp14:editId="71CCE212">
+            <wp:extent cx="5274310" cy="3641725"/>
+            <wp:effectExtent l="0" t="0" r="2540" b="0"/>
+            <wp:docPr id="6" name="图片 6"/>
+            <wp:cNvGraphicFramePr>
+              <a:graphicFrameLocks xmlns:a="http://schemas.openxmlformats.org/drawingml/2006/main" noChangeAspect="1"/>
+            </wp:cNvGraphicFramePr>
+            <a:graphic xmlns:a="http://schemas.openxmlformats.org/drawingml/2006/main">
+              <a:graphicData uri="http://schemas.openxmlformats.org/drawingml/2006/picture">
+                <pic:pic xmlns:pic="http://schemas.openxmlformats.org/drawingml/2006/picture">
+                  <pic:nvPicPr>
+                    <pic:cNvPr id="1" name=""/>
+                    <pic:cNvPicPr/>
+                  </pic:nvPicPr>
+                  <pic:blipFill>
+                    <a:blip r:embed="rId12"/>
+                    <a:stretch>
+                      <a:fillRect/>
+                    </a:stretch>
+                  </pic:blipFill>
+                  <pic:spPr>
+                    <a:xfrm>
+                      <a:off x="0" y="0"/>
+                      <a:ext cx="5274310" cy="3641725"/>
+                    </a:xfrm>
+                    <a:prstGeom prst="rect">
+                      <a:avLst/>
+                    </a:prstGeom>
+                  </pic:spPr>
+                </pic:pic>
+              </a:graphicData>
+            </a:graphic>
+          </wp:inline>
+        </w:drawing>
+      </w:r>
+    </w:p>
+    <w:p/>
+    <w:p>
+      <w:pPr>
+        <w:widowControl/>
+        <w:spacing w:before="100" w:beforeAutospacing="1" w:after="100" w:afterAutospacing="1"/>
+        <w:jc w:val="left"/>
+        <w:outlineLvl w:val="0"/>
+        <w:rPr>
+          <w:rFonts w:ascii="宋体" w:eastAsia="宋体" w:hAnsi="宋体" w:cs="宋体"/>
+          <w:b/>
+          <w:bCs/>
+          <w:kern w:val="36"/>
+          <w:sz w:val="48"/>
+          <w:szCs w:val="48"/>
+        </w:rPr>
+      </w:pPr>
+      <w:r>
+        <w:rPr>
+          <w:rFonts w:ascii="宋体" w:eastAsia="宋体" w:hAnsi="宋体" w:cs="宋体"/>
+          <w:b/>
+          <w:bCs/>
+          <w:kern w:val="36"/>
+          <w:sz w:val="48"/>
+          <w:szCs w:val="48"/>
+        </w:rPr>
+        <w:t>Application.AddMessageFilter 方法 (IMessageFilter)</w:t>
+      </w:r>
+    </w:p>
+    <w:p/>
+    <w:p>
+      <w:pPr>
+        <w:pStyle w:val="a8"/>
+      </w:pPr>
+      <w:r>
+        <w:rPr>
+          <w:rStyle w:val="sentence"/>
+        </w:rPr>
+        <w:t>Use a message filter to prevent specific events from being raised or to perform special operations for an event before it is passed to an event handler. Message filters are unique to a specific thread.</w:t>
+      </w:r>
+    </w:p>
+    <w:p>
+      <w:pPr>
+        <w:pStyle w:val="a8"/>
+      </w:pPr>
+      <w:r>
+        <w:rPr>
+          <w:rStyle w:val="sentence"/>
+        </w:rPr>
+        <w:lastRenderedPageBreak/>
+        <w:t xml:space="preserve">To prevent a message from being dispatched, the </w:t>
+      </w:r>
+      <w:r>
+        <w:rPr>
+          <w:rStyle w:val="a9"/>
+        </w:rPr>
+        <w:t>value</w:t>
+      </w:r>
+      <w:r>
+        <w:rPr>
+          <w:rStyle w:val="sentence"/>
+        </w:rPr>
+        <w:t xml:space="preserve"> parameter instance that you pass to this method must override the </w:t>
+      </w:r>
+      <w:hyperlink r:id="rId13" w:history="1">
+        <w:r>
+          <w:rPr>
+            <w:rStyle w:val="a7"/>
+          </w:rPr>
+          <w:t>PreFilterMessage</w:t>
+        </w:r>
+      </w:hyperlink>
+      <w:r>
+        <w:rPr>
+          <w:rStyle w:val="sentence"/>
+        </w:rPr>
+        <w:t xml:space="preserve"> method with the code to handle the message. The method must return </w:t>
+      </w:r>
+      <w:r>
+        <w:rPr>
+          <w:rStyle w:val="aa"/>
+        </w:rPr>
+        <w:t>false</w:t>
+      </w:r>
+      <w:r>
+        <w:rPr>
+          <w:rStyle w:val="sentence"/>
+        </w:rPr>
+        <w:t>.</w:t>
+      </w:r>
+    </w:p>
+    <w:p>
+      <w:r>
+        <w:t xml:space="preserve">As you will have seen from the .NET Windows namespace, mouse events are provided individually to the form or control that the mouse is over when the event occurs. So how can you detect a mouse event over any control or form regardless of where it occurs? The answer is to filter all messages sent to the application's Message Loop.   suffice to say that to use this technique you implement the </w:t>
+      </w:r>
+      <w:r>
+        <w:rPr>
+          <w:rStyle w:val="code"/>
+        </w:rPr>
+        <w:t>IMessageFilter</w:t>
+      </w:r>
+      <w:r>
+        <w:t xml:space="preserve"> interface which then receives notifications of a mouse event over any object.</w:t>
+      </w:r>
+    </w:p>
+    <w:p/>
+    <w:p>
+      <w:pPr>
+        <w:pStyle w:val="1"/>
+        <w:rPr>
+          <w:rFonts w:hint="eastAsia"/>
+        </w:rPr>
+      </w:pPr>
+      <w:r>
+        <w:t xml:space="preserve">Control.Bounds 屬性 </w:t>
+      </w:r>
+    </w:p>
+    <w:p>
+      <w:pPr>
+        <w:pStyle w:val="a8"/>
+      </w:pPr>
+      <w:r>
+        <w:rPr>
+          <w:rStyle w:val="sentence"/>
+        </w:rPr>
+        <w:t>Gets or sets the size and location of the control including its nonclient elements, in pixels, relative to the parent control.</w:t>
+      </w:r>
+    </w:p>
+    <w:p>
+      <w:pPr>
+        <w:rPr>
+          <w:rFonts w:hint="eastAsia"/>
+        </w:rPr>
+      </w:pPr>
+      <w:r>
+        <w:rPr>
+          <w:rFonts w:hint="eastAsia"/>
+        </w:rPr>
+        <w:t>通过controls</w:t>
+      </w:r>
+      <w:r>
+        <w:t>.add</w:t>
+      </w:r>
+      <w:r>
+        <w:rPr>
+          <w:rFonts w:hint="eastAsia"/>
+        </w:rPr>
+        <w:t>添加的控件的location是相对父控件。其他new出来的form相对于屏幕？</w:t>
+      </w:r>
+      <w:bookmarkStart w:id="0" w:name="_GoBack"/>
+      <w:bookmarkEnd w:id="0"/>
     </w:p>
     <w:sectPr>
       <w:pgSz w:w="11906" w:h="16838"/>
@@ -1236,6 +2989,28 @@
       <w:jc w:val="both"/>
     </w:pPr>
   </w:style>
+  <w:style w:type="paragraph" w:styleId="1">
+    <w:name w:val="heading 1"/>
+    <w:basedOn w:val="a"/>
+    <w:link w:val="10"/>
+    <w:uiPriority w:val="9"/>
+    <w:qFormat/>
+    <w:rsid w:val="00DB7F95"/>
+    <w:pPr>
+      <w:widowControl/>
+      <w:spacing w:before="100" w:beforeAutospacing="1" w:after="100" w:afterAutospacing="1"/>
+      <w:jc w:val="left"/>
+      <w:outlineLvl w:val="0"/>
+    </w:pPr>
+    <w:rPr>
+      <w:rFonts w:ascii="宋体" w:eastAsia="宋体" w:hAnsi="宋体" w:cs="宋体"/>
+      <w:b/>
+      <w:bCs/>
+      <w:kern w:val="36"/>
+      <w:sz w:val="48"/>
+      <w:szCs w:val="48"/>
+    </w:rPr>
+  </w:style>
   <w:style w:type="character" w:default="1" w:styleId="a0">
     <w:name w:val="Default Paragraph Font"/>
     <w:uiPriority w:val="1"/>
@@ -1339,6 +3114,72 @@
       <w:color w:val="0000FF"/>
       <w:u w:val="single"/>
     </w:rPr>
+  </w:style>
+  <w:style w:type="character" w:customStyle="1" w:styleId="10">
+    <w:name w:val="标题 1 字符"/>
+    <w:basedOn w:val="a0"/>
+    <w:link w:val="1"/>
+    <w:uiPriority w:val="9"/>
+    <w:rsid w:val="00DB7F95"/>
+    <w:rPr>
+      <w:rFonts w:ascii="宋体" w:eastAsia="宋体" w:hAnsi="宋体" w:cs="宋体"/>
+      <w:b/>
+      <w:bCs/>
+      <w:kern w:val="36"/>
+      <w:sz w:val="48"/>
+      <w:szCs w:val="48"/>
+    </w:rPr>
+  </w:style>
+  <w:style w:type="paragraph" w:styleId="a8">
+    <w:name w:val="Normal (Web)"/>
+    <w:basedOn w:val="a"/>
+    <w:uiPriority w:val="99"/>
+    <w:semiHidden/>
+    <w:unhideWhenUsed/>
+    <w:rsid w:val="00DB7F95"/>
+    <w:pPr>
+      <w:widowControl/>
+      <w:spacing w:before="100" w:beforeAutospacing="1" w:after="100" w:afterAutospacing="1"/>
+      <w:jc w:val="left"/>
+    </w:pPr>
+    <w:rPr>
+      <w:rFonts w:ascii="宋体" w:eastAsia="宋体" w:hAnsi="宋体" w:cs="宋体"/>
+      <w:kern w:val="0"/>
+      <w:sz w:val="24"/>
+      <w:szCs w:val="24"/>
+    </w:rPr>
+  </w:style>
+  <w:style w:type="character" w:customStyle="1" w:styleId="sentence">
+    <w:name w:val="sentence"/>
+    <w:basedOn w:val="a0"/>
+    <w:rsid w:val="00DB7F95"/>
+  </w:style>
+  <w:style w:type="character" w:styleId="a9">
+    <w:name w:val="Emphasis"/>
+    <w:basedOn w:val="a0"/>
+    <w:uiPriority w:val="20"/>
+    <w:qFormat/>
+    <w:rsid w:val="00DB7F95"/>
+    <w:rPr>
+      <w:i/>
+      <w:iCs/>
+    </w:rPr>
+  </w:style>
+  <w:style w:type="character" w:styleId="aa">
+    <w:name w:val="Strong"/>
+    <w:basedOn w:val="a0"/>
+    <w:uiPriority w:val="22"/>
+    <w:qFormat/>
+    <w:rsid w:val="00DB7F95"/>
+    <w:rPr>
+      <w:b/>
+      <w:bCs/>
+    </w:rPr>
+  </w:style>
+  <w:style w:type="character" w:customStyle="1" w:styleId="code">
+    <w:name w:val="code"/>
+    <w:basedOn w:val="a0"/>
+    <w:rsid w:val="00DB7F95"/>
   </w:style>
 </w:styles>
 </file>

--- a/随意/日常20170417.docx
+++ b/随意/日常20170417.docx
@@ -1,6 +1,6 @@
 
 <file path=word/document.xml><?xml version="1.0" encoding="utf-8"?>
-<w:document xmlns:wpc="http://schemas.microsoft.com/office/word/2010/wordprocessingCanvas" xmlns:cx="http://schemas.microsoft.com/office/drawing/2014/chartex" xmlns:cx1="http://schemas.microsoft.com/office/drawing/2015/9/8/chartex" xmlns:cx2="http://schemas.microsoft.com/office/drawing/2015/10/21/chartex" xmlns:cx3="http://schemas.microsoft.com/office/drawing/2016/5/9/chartex" xmlns:cx4="http://schemas.microsoft.com/office/drawing/2016/5/10/chartex" xmlns:cx5="http://schemas.microsoft.com/office/drawing/2016/5/11/chartex" xmlns:cx6="http://schemas.microsoft.com/office/drawing/2016/5/12/chartex" xmlns:cx7="http://schemas.microsoft.com/office/drawing/2016/5/13/chartex" xmlns:cx8="http://schemas.microsoft.com/office/drawing/2016/5/14/chartex" xmlns:mc="http://schemas.openxmlformats.org/markup-compatibility/2006" xmlns:o="urn:schemas-microsoft-com:office:office" xmlns:r="http://schemas.openxmlformats.org/officeDocument/2006/relationships" xmlns:m="http://schemas.openxmlformats.org/officeDocument/2006/math" xmlns:v="urn:schemas-microsoft-com:vml" xmlns:wp14="http://schemas.microsoft.com/office/word/2010/wordprocessingDrawing" xmlns:wp="http://schemas.openxmlformats.org/drawingml/2006/wordprocessingDrawing" xmlns:w10="urn:schemas-microsoft-com:office:word" xmlns:w="http://schemas.openxmlformats.org/wordprocessingml/2006/main" xmlns:w14="http://schemas.microsoft.com/office/word/2010/wordml" xmlns:w15="http://schemas.microsoft.com/office/word/2012/wordml" xmlns:w16se="http://schemas.microsoft.com/office/word/2015/wordml/symex" xmlns:wpg="http://schemas.microsoft.com/office/word/2010/wordprocessingGroup" xmlns:wpi="http://schemas.microsoft.com/office/word/2010/wordprocessingInk" xmlns:wne="http://schemas.microsoft.com/office/word/2006/wordml" xmlns:wps="http://schemas.microsoft.com/office/word/2010/wordprocessingShape" mc:Ignorable="w14 w15 w16se wp14">
+<w:document xmlns:wpc="http://schemas.microsoft.com/office/word/2010/wordprocessingCanvas" xmlns:cx="http://schemas.microsoft.com/office/drawing/2014/chartex" xmlns:cx1="http://schemas.microsoft.com/office/drawing/2015/9/8/chartex" xmlns:cx2="http://schemas.microsoft.com/office/drawing/2015/10/21/chartex" xmlns:cx3="http://schemas.microsoft.com/office/drawing/2016/5/9/chartex" xmlns:cx4="http://schemas.microsoft.com/office/drawing/2016/5/10/chartex" xmlns:cx5="http://schemas.microsoft.com/office/drawing/2016/5/11/chartex" xmlns:cx6="http://schemas.microsoft.com/office/drawing/2016/5/12/chartex" xmlns:cx7="http://schemas.microsoft.com/office/drawing/2016/5/13/chartex" xmlns:cx8="http://schemas.microsoft.com/office/drawing/2016/5/14/chartex" xmlns:mc="http://schemas.openxmlformats.org/markup-compatibility/2006" xmlns:aink="http://schemas.microsoft.com/office/drawing/2016/ink" xmlns:o="urn:schemas-microsoft-com:office:office" xmlns:r="http://schemas.openxmlformats.org/officeDocument/2006/relationships" xmlns:m="http://schemas.openxmlformats.org/officeDocument/2006/math" xmlns:v="urn:schemas-microsoft-com:vml" xmlns:wp14="http://schemas.microsoft.com/office/word/2010/wordprocessingDrawing" xmlns:wp="http://schemas.openxmlformats.org/drawingml/2006/wordprocessingDrawing" xmlns:w10="urn:schemas-microsoft-com:office:word" xmlns:w="http://schemas.openxmlformats.org/wordprocessingml/2006/main" xmlns:w14="http://schemas.microsoft.com/office/word/2010/wordml" xmlns:w15="http://schemas.microsoft.com/office/word/2012/wordml" xmlns:w16se="http://schemas.microsoft.com/office/word/2015/wordml/symex" xmlns:wpg="http://schemas.microsoft.com/office/word/2010/wordprocessingGroup" xmlns:wpi="http://schemas.microsoft.com/office/word/2010/wordprocessingInk" xmlns:wne="http://schemas.microsoft.com/office/word/2006/wordml" xmlns:wps="http://schemas.microsoft.com/office/word/2010/wordprocessingShape" mc:Ignorable="w14 w15 w16se wp14">
   <w:body>
     <w:p>
       <w:r>
@@ -40,7 +40,7 @@
                     <pic:cNvPicPr/>
                   </pic:nvPicPr>
                   <pic:blipFill>
-                    <a:blip r:embed="rId6"/>
+                    <a:blip r:embed="rId7"/>
                     <a:stretch>
                       <a:fillRect/>
                     </a:stretch>
@@ -308,7 +308,7 @@
                     </pic:cNvPicPr>
                   </pic:nvPicPr>
                   <pic:blipFill>
-                    <a:blip r:embed="rId7">
+                    <a:blip r:embed="rId8">
                       <a:extLst>
                         <a:ext uri="{28A0092B-C50C-407E-A947-70E740481C1C}">
                           <a14:useLocalDpi xmlns:a14="http://schemas.microsoft.com/office/drawing/2010/main" val="0"/>
@@ -372,7 +372,7 @@
                     </pic:cNvPicPr>
                   </pic:nvPicPr>
                   <pic:blipFill>
-                    <a:blip r:embed="rId8" cstate="print">
+                    <a:blip r:embed="rId9" cstate="print">
                       <a:extLst>
                         <a:ext uri="{28A0092B-C50C-407E-A947-70E740481C1C}">
                           <a14:useLocalDpi xmlns:a14="http://schemas.microsoft.com/office/drawing/2010/main" val="0"/>
@@ -450,7 +450,7 @@
                     <pic:cNvPicPr/>
                   </pic:nvPicPr>
                   <pic:blipFill>
-                    <a:blip r:embed="rId9"/>
+                    <a:blip r:embed="rId10"/>
                     <a:stretch>
                       <a:fillRect/>
                     </a:stretch>
@@ -484,7 +484,7 @@
       <w:r>
         <w:t>SQLERRM是一则函数。oracle sqlerrm函数 sqlerrm函数返回指定</w:t>
       </w:r>
-      <w:hyperlink r:id="rId10" w:tgtFrame="_blank" w:history="1">
+      <w:hyperlink r:id="rId11" w:tgtFrame="_blank" w:history="1">
         <w:r>
           <w:rPr>
             <w:rStyle w:val="a7"/>
@@ -2318,48 +2318,6 @@
             <wp:extent cx="2698889" cy="2508379"/>
             <wp:effectExtent l="0" t="0" r="6350" b="6350"/>
             <wp:docPr id="5" name="图片 5"/>
-            <wp:cNvGraphicFramePr>
-              <a:graphicFrameLocks xmlns:a="http://schemas.openxmlformats.org/drawingml/2006/main" noChangeAspect="1"/>
-            </wp:cNvGraphicFramePr>
-            <a:graphic xmlns:a="http://schemas.openxmlformats.org/drawingml/2006/main">
-              <a:graphicData uri="http://schemas.openxmlformats.org/drawingml/2006/picture">
-                <pic:pic xmlns:pic="http://schemas.openxmlformats.org/drawingml/2006/picture">
-                  <pic:nvPicPr>
-                    <pic:cNvPr id="1" name=""/>
-                    <pic:cNvPicPr/>
-                  </pic:nvPicPr>
-                  <pic:blipFill>
-                    <a:blip r:embed="rId11"/>
-                    <a:stretch>
-                      <a:fillRect/>
-                    </a:stretch>
-                  </pic:blipFill>
-                  <pic:spPr>
-                    <a:xfrm>
-                      <a:off x="0" y="0"/>
-                      <a:ext cx="2698889" cy="2508379"/>
-                    </a:xfrm>
-                    <a:prstGeom prst="rect">
-                      <a:avLst/>
-                    </a:prstGeom>
-                  </pic:spPr>
-                </pic:pic>
-              </a:graphicData>
-            </a:graphic>
-          </wp:inline>
-        </w:drawing>
-      </w:r>
-    </w:p>
-    <w:p>
-      <w:r>
-        <w:rPr>
-          <w:noProof/>
-        </w:rPr>
-        <w:drawing>
-          <wp:inline distT="0" distB="0" distL="0" distR="0" wp14:anchorId="690EE673" wp14:editId="71CCE212">
-            <wp:extent cx="5274310" cy="3641725"/>
-            <wp:effectExtent l="0" t="0" r="2540" b="0"/>
-            <wp:docPr id="6" name="图片 6"/>
             <wp:cNvGraphicFramePr>
               <a:graphicFrameLocks xmlns:a="http://schemas.openxmlformats.org/drawingml/2006/main" noChangeAspect="1"/>
             </wp:cNvGraphicFramePr>
@@ -2379,6 +2337,48 @@
                   <pic:spPr>
                     <a:xfrm>
                       <a:off x="0" y="0"/>
+                      <a:ext cx="2698889" cy="2508379"/>
+                    </a:xfrm>
+                    <a:prstGeom prst="rect">
+                      <a:avLst/>
+                    </a:prstGeom>
+                  </pic:spPr>
+                </pic:pic>
+              </a:graphicData>
+            </a:graphic>
+          </wp:inline>
+        </w:drawing>
+      </w:r>
+    </w:p>
+    <w:p>
+      <w:r>
+        <w:rPr>
+          <w:noProof/>
+        </w:rPr>
+        <w:drawing>
+          <wp:inline distT="0" distB="0" distL="0" distR="0" wp14:anchorId="690EE673" wp14:editId="71CCE212">
+            <wp:extent cx="5274310" cy="3641725"/>
+            <wp:effectExtent l="0" t="0" r="2540" b="0"/>
+            <wp:docPr id="6" name="图片 6"/>
+            <wp:cNvGraphicFramePr>
+              <a:graphicFrameLocks xmlns:a="http://schemas.openxmlformats.org/drawingml/2006/main" noChangeAspect="1"/>
+            </wp:cNvGraphicFramePr>
+            <a:graphic xmlns:a="http://schemas.openxmlformats.org/drawingml/2006/main">
+              <a:graphicData uri="http://schemas.openxmlformats.org/drawingml/2006/picture">
+                <pic:pic xmlns:pic="http://schemas.openxmlformats.org/drawingml/2006/picture">
+                  <pic:nvPicPr>
+                    <pic:cNvPr id="1" name=""/>
+                    <pic:cNvPicPr/>
+                  </pic:nvPicPr>
+                  <pic:blipFill>
+                    <a:blip r:embed="rId13"/>
+                    <a:stretch>
+                      <a:fillRect/>
+                    </a:stretch>
+                  </pic:blipFill>
+                  <pic:spPr>
+                    <a:xfrm>
+                      <a:off x="0" y="0"/>
                       <a:ext cx="5274310" cy="3641725"/>
                     </a:xfrm>
                     <a:prstGeom prst="rect">
@@ -2455,7 +2455,7 @@
         </w:rPr>
         <w:t xml:space="preserve"> parameter instance that you pass to this method must override the </w:t>
       </w:r>
-      <w:hyperlink r:id="rId13" w:history="1">
+      <w:hyperlink r:id="rId14" w:history="1">
         <w:r>
           <w:rPr>
             <w:rStyle w:val="a7"/>
@@ -2500,12 +2500,201 @@
     <w:p>
       <w:pPr>
         <w:pStyle w:val="1"/>
+      </w:pPr>
+      <w:r>
+        <w:t xml:space="preserve">Control.Bounds 屬性 </w:t>
+      </w:r>
+    </w:p>
+    <w:p>
+      <w:pPr>
+        <w:pStyle w:val="a8"/>
+      </w:pPr>
+      <w:r>
+        <w:rPr>
+          <w:rStyle w:val="sentence"/>
+        </w:rPr>
+        <w:t>Gets or sets the size and location of the control including its nonclient elements, in pixels, relative to the parent control.</w:t>
+      </w:r>
+    </w:p>
+    <w:p>
+      <w:r>
         <w:rPr>
           <w:rFonts w:hint="eastAsia"/>
         </w:rPr>
-      </w:pPr>
-      <w:r>
-        <w:t xml:space="preserve">Control.Bounds 屬性 </w:t>
+        <w:t>通过controls</w:t>
+      </w:r>
+      <w:r>
+        <w:t>.add</w:t>
+      </w:r>
+      <w:r>
+        <w:rPr>
+          <w:rFonts w:hint="eastAsia"/>
+        </w:rPr>
+        <w:t>添加的控件的location是相对父控件。其他new出来的form相对于屏幕？</w:t>
+      </w:r>
+    </w:p>
+    <w:p/>
+    <w:p/>
+    <w:p>
+      <w:r>
+        <w:t>S</w:t>
+      </w:r>
+      <w:r>
+        <w:rPr>
+          <w:rFonts w:hint="eastAsia"/>
+        </w:rPr>
+        <w:t>vn</w:t>
+      </w:r>
+      <w:r>
+        <w:t xml:space="preserve"> </w:t>
+      </w:r>
+      <w:r>
+        <w:rPr>
+          <w:rFonts w:hint="eastAsia"/>
+        </w:rPr>
+        <w:t>的branch。要将wms文件夹 branch到 brances/thfl</w:t>
+      </w:r>
+      <w:r>
+        <w:t xml:space="preserve"> </w:t>
+      </w:r>
+      <w:r>
+        <w:rPr>
+          <w:rFonts w:hint="eastAsia"/>
+        </w:rPr>
+        <w:t>中。首先要建立thfl文件夹</w:t>
+      </w:r>
+    </w:p>
+    <w:p>
+      <w:r>
+        <w:rPr>
+          <w:rFonts w:hint="eastAsia"/>
+        </w:rPr>
+        <w:t>然后提交到svn</w:t>
+      </w:r>
+    </w:p>
+    <w:p>
+      <w:r>
+        <w:rPr>
+          <w:noProof/>
+        </w:rPr>
+        <w:drawing>
+          <wp:inline distT="0" distB="0" distL="0" distR="0" wp14:anchorId="591604A3" wp14:editId="31BC7E9A">
+            <wp:extent cx="5162815" cy="1968601"/>
+            <wp:effectExtent l="0" t="0" r="0" b="0"/>
+            <wp:docPr id="7" name="图片 7"/>
+            <wp:cNvGraphicFramePr>
+              <a:graphicFrameLocks xmlns:a="http://schemas.openxmlformats.org/drawingml/2006/main" noChangeAspect="1"/>
+            </wp:cNvGraphicFramePr>
+            <a:graphic xmlns:a="http://schemas.openxmlformats.org/drawingml/2006/main">
+              <a:graphicData uri="http://schemas.openxmlformats.org/drawingml/2006/picture">
+                <pic:pic xmlns:pic="http://schemas.openxmlformats.org/drawingml/2006/picture">
+                  <pic:nvPicPr>
+                    <pic:cNvPr id="1" name=""/>
+                    <pic:cNvPicPr/>
+                  </pic:nvPicPr>
+                  <pic:blipFill>
+                    <a:blip r:embed="rId15"/>
+                    <a:stretch>
+                      <a:fillRect/>
+                    </a:stretch>
+                  </pic:blipFill>
+                  <pic:spPr>
+                    <a:xfrm>
+                      <a:off x="0" y="0"/>
+                      <a:ext cx="5162815" cy="1968601"/>
+                    </a:xfrm>
+                    <a:prstGeom prst="rect">
+                      <a:avLst/>
+                    </a:prstGeom>
+                  </pic:spPr>
+                </pic:pic>
+              </a:graphicData>
+            </a:graphic>
+          </wp:inline>
+        </w:drawing>
+      </w:r>
+    </w:p>
+    <w:p/>
+    <w:p>
+      <w:pPr>
+        <w:rPr>
+          <w:rFonts w:hint="eastAsia"/>
+        </w:rPr>
+      </w:pPr>
+      <w:r>
+        <w:t>https://stackoverflow.com/questions/3612443/calling-a-webservice-async</w:t>
+      </w:r>
+    </w:p>
+    <w:p>
+      <w:r>
+        <w:t xml:space="preserve">You are correct that </w:t>
+      </w:r>
+      <w:r>
+        <w:rPr>
+          <w:rStyle w:val="HTML"/>
+        </w:rPr>
+        <w:t>Async</w:t>
+      </w:r>
+      <w:r>
+        <w:t>/</w:t>
+      </w:r>
+      <w:r>
+        <w:rPr>
+          <w:rStyle w:val="HTML"/>
+        </w:rPr>
+        <w:t>Completed</w:t>
+      </w:r>
+      <w:r>
+        <w:t xml:space="preserve"> will block an asynchronous page.</w:t>
+      </w:r>
+      <w:r>
+        <w:t xml:space="preserve"> </w:t>
+      </w:r>
+      <w:r>
+        <w:t xml:space="preserve">The method by which they "block" the asynchronous page is wrapped up in </w:t>
+      </w:r>
+      <w:r>
+        <w:rPr>
+          <w:rStyle w:val="HTML"/>
+        </w:rPr>
+        <w:t>SynchronizationContext</w:t>
+      </w:r>
+      <w:r>
+        <w:t xml:space="preserve">; in particular, each asynchronous page has a pending operation count which is incremented by </w:t>
+      </w:r>
+      <w:r>
+        <w:rPr>
+          <w:rStyle w:val="HTML"/>
+        </w:rPr>
+        <w:t>Async</w:t>
+      </w:r>
+      <w:r>
+        <w:t xml:space="preserve"> and decremented after </w:t>
+      </w:r>
+      <w:r>
+        <w:rPr>
+          <w:rStyle w:val="HTML"/>
+        </w:rPr>
+        <w:t>Completed</w:t>
+      </w:r>
+      <w:r>
+        <w:t>.</w:t>
+      </w:r>
+    </w:p>
+    <w:p/>
+    <w:p/>
+    <w:p>
+      <w:pPr>
+        <w:pStyle w:val="1"/>
+      </w:pPr>
+      <w:r>
+        <w:lastRenderedPageBreak/>
+        <w:t>演练：在 Visual Web Developer 中创建本地 IIS 网站</w:t>
+      </w:r>
+    </w:p>
+    <w:p>
+      <w:r>
+        <w:t>https://msdn.microsoft.com/zh-cn/library/a1zz9df4(v=vs.100).aspx</w:t>
       </w:r>
     </w:p>
     <w:p>
@@ -2513,35 +2702,3031 @@
         <w:pStyle w:val="a8"/>
       </w:pPr>
       <w:r>
+        <w:t>这些网站可在不同位置保存网页和其他文件。为定位网页和其他文件，可以有下面的选项：</w:t>
+      </w:r>
+    </w:p>
+    <w:p>
+      <w:pPr>
+        <w:pStyle w:val="a8"/>
+        <w:numPr>
+          <w:ilvl w:val="0"/>
+          <w:numId w:val="1"/>
+        </w:numPr>
+      </w:pPr>
+      <w:r>
+        <w:t>在本地硬盘上的一个文件夹中，这称为文件系统网站。</w:t>
+      </w:r>
+    </w:p>
+    <w:p>
+      <w:pPr>
+        <w:pStyle w:val="a8"/>
+        <w:numPr>
+          <w:ilvl w:val="0"/>
+          <w:numId w:val="1"/>
+        </w:numPr>
+      </w:pPr>
+      <w:r>
+        <w:t>作为 Microsoft Internet 信息服务 (IIS) 的本地副本下的 Web 应用程序，这称为本地 IIS 网站。</w:t>
+      </w:r>
+    </w:p>
+    <w:p>
+      <w:pPr>
+        <w:pStyle w:val="a8"/>
+      </w:pPr>
+      <w:r>
+        <w:rPr>
+          <w:rFonts w:hint="eastAsia"/>
+        </w:rPr>
+        <w:t>新建网站会在iis中建立网站</w:t>
+      </w:r>
+    </w:p>
+    <w:p>
+      <w:pPr>
+        <w:pStyle w:val="a8"/>
+        <w:rPr>
+          <w:rFonts w:hint="eastAsia"/>
+        </w:rPr>
+      </w:pPr>
+      <w:r>
+        <w:rPr>
+          <w:noProof/>
+        </w:rPr>
+        <w:drawing>
+          <wp:inline distT="0" distB="0" distL="0" distR="0" wp14:anchorId="7B0F60ED" wp14:editId="1FA5004C">
+            <wp:extent cx="5274310" cy="3030855"/>
+            <wp:effectExtent l="0" t="0" r="2540" b="0"/>
+            <wp:docPr id="9" name="图片 9"/>
+            <wp:cNvGraphicFramePr>
+              <a:graphicFrameLocks xmlns:a="http://schemas.openxmlformats.org/drawingml/2006/main" noChangeAspect="1"/>
+            </wp:cNvGraphicFramePr>
+            <a:graphic xmlns:a="http://schemas.openxmlformats.org/drawingml/2006/main">
+              <a:graphicData uri="http://schemas.openxmlformats.org/drawingml/2006/picture">
+                <pic:pic xmlns:pic="http://schemas.openxmlformats.org/drawingml/2006/picture">
+                  <pic:nvPicPr>
+                    <pic:cNvPr id="1" name=""/>
+                    <pic:cNvPicPr/>
+                  </pic:nvPicPr>
+                  <pic:blipFill>
+                    <a:blip r:embed="rId16"/>
+                    <a:stretch>
+                      <a:fillRect/>
+                    </a:stretch>
+                  </pic:blipFill>
+                  <pic:spPr>
+                    <a:xfrm>
+                      <a:off x="0" y="0"/>
+                      <a:ext cx="5274310" cy="3030855"/>
+                    </a:xfrm>
+                    <a:prstGeom prst="rect">
+                      <a:avLst/>
+                    </a:prstGeom>
+                  </pic:spPr>
+                </pic:pic>
+              </a:graphicData>
+            </a:graphic>
+          </wp:inline>
+        </w:drawing>
+      </w:r>
+    </w:p>
+    <w:p>
+      <w:pPr>
+        <w:pStyle w:val="a8"/>
+        <w:rPr>
+          <w:rFonts w:hint="eastAsia"/>
+        </w:rPr>
+      </w:pPr>
+      <w:r>
+        <w:rPr>
+          <w:noProof/>
+        </w:rPr>
+        <w:drawing>
+          <wp:inline distT="0" distB="0" distL="0" distR="0" wp14:anchorId="55523498" wp14:editId="1CC5D896">
+            <wp:extent cx="2584583" cy="2298818"/>
+            <wp:effectExtent l="0" t="0" r="6350" b="6350"/>
+            <wp:docPr id="8" name="图片 8"/>
+            <wp:cNvGraphicFramePr>
+              <a:graphicFrameLocks xmlns:a="http://schemas.openxmlformats.org/drawingml/2006/main" noChangeAspect="1"/>
+            </wp:cNvGraphicFramePr>
+            <a:graphic xmlns:a="http://schemas.openxmlformats.org/drawingml/2006/main">
+              <a:graphicData uri="http://schemas.openxmlformats.org/drawingml/2006/picture">
+                <pic:pic xmlns:pic="http://schemas.openxmlformats.org/drawingml/2006/picture">
+                  <pic:nvPicPr>
+                    <pic:cNvPr id="1" name=""/>
+                    <pic:cNvPicPr/>
+                  </pic:nvPicPr>
+                  <pic:blipFill>
+                    <a:blip r:embed="rId17"/>
+                    <a:stretch>
+                      <a:fillRect/>
+                    </a:stretch>
+                  </pic:blipFill>
+                  <pic:spPr>
+                    <a:xfrm>
+                      <a:off x="0" y="0"/>
+                      <a:ext cx="2584583" cy="2298818"/>
+                    </a:xfrm>
+                    <a:prstGeom prst="rect">
+                      <a:avLst/>
+                    </a:prstGeom>
+                  </pic:spPr>
+                </pic:pic>
+              </a:graphicData>
+            </a:graphic>
+          </wp:inline>
+        </w:drawing>
+      </w:r>
+    </w:p>
+    <w:p>
+      <w:pPr>
+        <w:pStyle w:val="3"/>
+      </w:pPr>
+      <w:r>
+        <w:lastRenderedPageBreak/>
+        <w:t>测试本地 IIS 网站</w:t>
+      </w:r>
+    </w:p>
+    <w:p>
+      <w:pPr>
+        <w:pStyle w:val="a8"/>
+        <w:numPr>
+          <w:ilvl w:val="0"/>
+          <w:numId w:val="2"/>
+        </w:numPr>
+      </w:pPr>
+      <w:r>
+        <w:t>在 Visual Web Developer 中，打开 Default.aspx 页。</w:t>
+      </w:r>
+    </w:p>
+    <w:p>
+      <w:pPr>
+        <w:pStyle w:val="a8"/>
+        <w:numPr>
+          <w:ilvl w:val="0"/>
+          <w:numId w:val="2"/>
+        </w:numPr>
+      </w:pPr>
+      <w:r>
+        <w:t>按 Ctrl+F5 运行该页。</w:t>
+      </w:r>
+    </w:p>
+    <w:p>
+      <w:pPr>
+        <w:pStyle w:val="a8"/>
+        <w:ind w:left="720"/>
+      </w:pPr>
+      <w:r>
+        <w:t>该页在浏览器中打开。请注意，浏览器中的 URL 是</w:t>
+      </w:r>
+      <w:r>
+        <w:rPr>
+          <w:rStyle w:val="label"/>
+        </w:rPr>
+        <w:t>“http://localhost/LocalIISWebSite/default.aspx”</w:t>
+      </w:r>
+      <w:r>
+        <w:t>。页的请求发至 localhost（不带端口号），该请求由 IIS 处理。</w:t>
+      </w:r>
+    </w:p>
+    <w:p>
+      <w:r>
+        <w:rPr>
+          <w:rFonts w:hint="eastAsia"/>
+        </w:rPr>
+        <w:t>尚未在</w:t>
+      </w:r>
+      <w:r>
+        <w:t xml:space="preserve"> Web 服务器上注册 ASP.NET 2.0。为了使网站正确运行，可能需要手动将 Web 服务器配置为使用 ASP.NET 2.0，按 F1 可了解更多详细信息。</w:t>
+      </w:r>
+    </w:p>
+    <w:p>
+      <w:r>
+        <w:rPr>
+          <w:noProof/>
+        </w:rPr>
+        <w:drawing>
+          <wp:inline distT="0" distB="0" distL="0" distR="0" wp14:anchorId="542643D1" wp14:editId="5AA2E223">
+            <wp:extent cx="4648439" cy="4210266"/>
+            <wp:effectExtent l="0" t="0" r="0" b="0"/>
+            <wp:docPr id="10" name="图片 10"/>
+            <wp:cNvGraphicFramePr>
+              <a:graphicFrameLocks xmlns:a="http://schemas.openxmlformats.org/drawingml/2006/main" noChangeAspect="1"/>
+            </wp:cNvGraphicFramePr>
+            <a:graphic xmlns:a="http://schemas.openxmlformats.org/drawingml/2006/main">
+              <a:graphicData uri="http://schemas.openxmlformats.org/drawingml/2006/picture">
+                <pic:pic xmlns:pic="http://schemas.openxmlformats.org/drawingml/2006/picture">
+                  <pic:nvPicPr>
+                    <pic:cNvPr id="1" name=""/>
+                    <pic:cNvPicPr/>
+                  </pic:nvPicPr>
+                  <pic:blipFill>
+                    <a:blip r:embed="rId18"/>
+                    <a:stretch>
+                      <a:fillRect/>
+                    </a:stretch>
+                  </pic:blipFill>
+                  <pic:spPr>
+                    <a:xfrm>
+                      <a:off x="0" y="0"/>
+                      <a:ext cx="4648439" cy="4210266"/>
+                    </a:xfrm>
+                    <a:prstGeom prst="rect">
+                      <a:avLst/>
+                    </a:prstGeom>
+                  </pic:spPr>
+                </pic:pic>
+              </a:graphicData>
+            </a:graphic>
+          </wp:inline>
+        </w:drawing>
+      </w:r>
+    </w:p>
+    <w:p/>
+    <w:p>
+      <w:r>
+        <w:t>该模块中定义的自定义标头将显示在浏览器中。在 ASP.NET 页中，无法访问由 IIS 定义的自定义标头，因为此标头信息是在已经将页内容呈现到流之后添加的。但是，使用对 HTTP 通信进行监视的工具（例如，Fiddler）可以确认该标头已设置。</w:t>
+      </w:r>
+    </w:p>
+    <w:p>
+      <w:r>
+        <w:rPr>
+          <w:rFonts w:hint="eastAsia"/>
+        </w:rPr>
+        <w:t>模块中添加的标头</w:t>
+      </w:r>
+    </w:p>
+    <w:p>
+      <w:r>
+        <w:rPr>
+          <w:noProof/>
+        </w:rPr>
+        <w:lastRenderedPageBreak/>
+        <w:drawing>
+          <wp:inline distT="0" distB="0" distL="0" distR="0" wp14:anchorId="697FCD68" wp14:editId="68872190">
+            <wp:extent cx="5274310" cy="2238375"/>
+            <wp:effectExtent l="0" t="0" r="2540" b="9525"/>
+            <wp:docPr id="11" name="图片 11"/>
+            <wp:cNvGraphicFramePr>
+              <a:graphicFrameLocks xmlns:a="http://schemas.openxmlformats.org/drawingml/2006/main" noChangeAspect="1"/>
+            </wp:cNvGraphicFramePr>
+            <a:graphic xmlns:a="http://schemas.openxmlformats.org/drawingml/2006/main">
+              <a:graphicData uri="http://schemas.openxmlformats.org/drawingml/2006/picture">
+                <pic:pic xmlns:pic="http://schemas.openxmlformats.org/drawingml/2006/picture">
+                  <pic:nvPicPr>
+                    <pic:cNvPr id="1" name=""/>
+                    <pic:cNvPicPr/>
+                  </pic:nvPicPr>
+                  <pic:blipFill>
+                    <a:blip r:embed="rId19"/>
+                    <a:stretch>
+                      <a:fillRect/>
+                    </a:stretch>
+                  </pic:blipFill>
+                  <pic:spPr>
+                    <a:xfrm>
+                      <a:off x="0" y="0"/>
+                      <a:ext cx="5274310" cy="2238375"/>
+                    </a:xfrm>
+                    <a:prstGeom prst="rect">
+                      <a:avLst/>
+                    </a:prstGeom>
+                  </pic:spPr>
+                </pic:pic>
+              </a:graphicData>
+            </a:graphic>
+          </wp:inline>
+        </w:drawing>
+      </w:r>
+    </w:p>
+    <w:p>
+      <w:pPr>
+        <w:autoSpaceDE w:val="0"/>
+        <w:autoSpaceDN w:val="0"/>
+        <w:adjustRightInd w:val="0"/>
+        <w:jc w:val="left"/>
+        <w:rPr>
+          <w:rFonts w:ascii="宋体" w:eastAsia="宋体" w:hAnsi="Times New Roman" w:cs="Times New Roman"/>
+          <w:noProof/>
+          <w:color w:val="0000FF"/>
+          <w:kern w:val="0"/>
+          <w:sz w:val="20"/>
+          <w:szCs w:val="20"/>
+        </w:rPr>
+      </w:pPr>
+      <w:r>
+        <w:rPr>
+          <w:rFonts w:ascii="宋体" w:eastAsia="宋体" w:hAnsi="Times New Roman" w:cs="Times New Roman"/>
+          <w:noProof/>
+          <w:color w:val="0000FF"/>
+          <w:kern w:val="0"/>
+          <w:sz w:val="20"/>
+          <w:szCs w:val="20"/>
+        </w:rPr>
+        <w:t>&lt;</w:t>
+      </w:r>
+      <w:r>
+        <w:rPr>
+          <w:rFonts w:ascii="宋体" w:eastAsia="宋体" w:hAnsi="Times New Roman" w:cs="Times New Roman"/>
+          <w:noProof/>
+          <w:color w:val="A31515"/>
+          <w:kern w:val="0"/>
+          <w:sz w:val="20"/>
+          <w:szCs w:val="20"/>
+        </w:rPr>
+        <w:t>form</w:t>
+      </w:r>
+      <w:r>
+        <w:rPr>
+          <w:rFonts w:ascii="宋体" w:eastAsia="宋体" w:hAnsi="Times New Roman" w:cs="Times New Roman"/>
+          <w:noProof/>
+          <w:kern w:val="0"/>
+          <w:sz w:val="20"/>
+          <w:szCs w:val="20"/>
+        </w:rPr>
+        <w:t xml:space="preserve"> </w:t>
+      </w:r>
+      <w:r>
+        <w:rPr>
+          <w:rFonts w:ascii="宋体" w:eastAsia="宋体" w:hAnsi="Times New Roman" w:cs="Times New Roman"/>
+          <w:noProof/>
+          <w:color w:val="FF0000"/>
+          <w:kern w:val="0"/>
+          <w:sz w:val="20"/>
+          <w:szCs w:val="20"/>
+        </w:rPr>
+        <w:t>id</w:t>
+      </w:r>
+      <w:r>
+        <w:rPr>
+          <w:rFonts w:ascii="宋体" w:eastAsia="宋体" w:hAnsi="Times New Roman" w:cs="Times New Roman"/>
+          <w:noProof/>
+          <w:color w:val="0000FF"/>
+          <w:kern w:val="0"/>
+          <w:sz w:val="20"/>
+          <w:szCs w:val="20"/>
+        </w:rPr>
+        <w:t>="form1"</w:t>
+      </w:r>
+      <w:r>
+        <w:rPr>
+          <w:rFonts w:ascii="宋体" w:eastAsia="宋体" w:hAnsi="Times New Roman" w:cs="Times New Roman"/>
+          <w:noProof/>
+          <w:kern w:val="0"/>
+          <w:sz w:val="20"/>
+          <w:szCs w:val="20"/>
+        </w:rPr>
+        <w:t xml:space="preserve"> </w:t>
+      </w:r>
+      <w:r>
+        <w:rPr>
+          <w:rFonts w:ascii="宋体" w:eastAsia="宋体" w:hAnsi="Times New Roman" w:cs="Times New Roman"/>
+          <w:noProof/>
+          <w:color w:val="FF0000"/>
+          <w:kern w:val="0"/>
+          <w:sz w:val="20"/>
+          <w:szCs w:val="20"/>
+        </w:rPr>
+        <w:t>runat</w:t>
+      </w:r>
+      <w:r>
+        <w:rPr>
+          <w:rFonts w:ascii="宋体" w:eastAsia="宋体" w:hAnsi="Times New Roman" w:cs="Times New Roman"/>
+          <w:noProof/>
+          <w:color w:val="0000FF"/>
+          <w:kern w:val="0"/>
+          <w:sz w:val="20"/>
+          <w:szCs w:val="20"/>
+        </w:rPr>
+        <w:t>="server"&gt;</w:t>
+      </w:r>
+    </w:p>
+    <w:p>
+      <w:pPr>
+        <w:autoSpaceDE w:val="0"/>
+        <w:autoSpaceDN w:val="0"/>
+        <w:adjustRightInd w:val="0"/>
+        <w:jc w:val="left"/>
+        <w:rPr>
+          <w:rFonts w:ascii="宋体" w:eastAsia="宋体" w:hAnsi="Times New Roman" w:cs="Times New Roman"/>
+          <w:noProof/>
+          <w:color w:val="0000FF"/>
+          <w:kern w:val="0"/>
+          <w:sz w:val="20"/>
+          <w:szCs w:val="20"/>
+        </w:rPr>
+      </w:pPr>
+      <w:r>
+        <w:rPr>
+          <w:rFonts w:ascii="宋体" w:eastAsia="宋体" w:hAnsi="Times New Roman" w:cs="Times New Roman"/>
+          <w:noProof/>
+          <w:kern w:val="0"/>
+          <w:sz w:val="20"/>
+          <w:szCs w:val="20"/>
+        </w:rPr>
+        <w:t xml:space="preserve">    </w:t>
+      </w:r>
+      <w:r>
+        <w:rPr>
+          <w:rFonts w:ascii="宋体" w:eastAsia="宋体" w:hAnsi="Times New Roman" w:cs="Times New Roman"/>
+          <w:noProof/>
+          <w:color w:val="0000FF"/>
+          <w:kern w:val="0"/>
+          <w:sz w:val="20"/>
+          <w:szCs w:val="20"/>
+        </w:rPr>
+        <w:t>&lt;</w:t>
+      </w:r>
+      <w:r>
+        <w:rPr>
+          <w:rFonts w:ascii="宋体" w:eastAsia="宋体" w:hAnsi="Times New Roman" w:cs="Times New Roman"/>
+          <w:noProof/>
+          <w:color w:val="A31515"/>
+          <w:kern w:val="0"/>
+          <w:sz w:val="20"/>
+          <w:szCs w:val="20"/>
+        </w:rPr>
+        <w:t>div</w:t>
+      </w:r>
+      <w:r>
+        <w:rPr>
+          <w:rFonts w:ascii="宋体" w:eastAsia="宋体" w:hAnsi="Times New Roman" w:cs="Times New Roman"/>
+          <w:noProof/>
+          <w:color w:val="0000FF"/>
+          <w:kern w:val="0"/>
+          <w:sz w:val="20"/>
+          <w:szCs w:val="20"/>
+        </w:rPr>
+        <w:t>&gt;</w:t>
+      </w:r>
+    </w:p>
+    <w:p>
+      <w:pPr>
+        <w:autoSpaceDE w:val="0"/>
+        <w:autoSpaceDN w:val="0"/>
+        <w:adjustRightInd w:val="0"/>
+        <w:jc w:val="left"/>
+        <w:rPr>
+          <w:rFonts w:ascii="宋体" w:eastAsia="宋体" w:hAnsi="Times New Roman" w:cs="Times New Roman"/>
+          <w:noProof/>
+          <w:kern w:val="0"/>
+          <w:sz w:val="20"/>
+          <w:szCs w:val="20"/>
+          <w:highlight w:val="yellow"/>
+        </w:rPr>
+      </w:pPr>
+      <w:r>
+        <w:rPr>
+          <w:rFonts w:ascii="宋体" w:eastAsia="宋体" w:hAnsi="Times New Roman" w:cs="Times New Roman"/>
+          <w:noProof/>
+          <w:kern w:val="0"/>
+          <w:sz w:val="20"/>
+          <w:szCs w:val="20"/>
+        </w:rPr>
+        <w:t xml:space="preserve">    </w:t>
+      </w:r>
+      <w:r>
+        <w:rPr>
+          <w:rFonts w:ascii="宋体" w:eastAsia="宋体" w:hAnsi="Times New Roman" w:cs="Times New Roman"/>
+          <w:noProof/>
+          <w:kern w:val="0"/>
+          <w:sz w:val="20"/>
+          <w:szCs w:val="20"/>
+          <w:highlight w:val="yellow"/>
+        </w:rPr>
+        <w:t>&lt;%</w:t>
+      </w:r>
+      <w:r>
+        <w:rPr>
+          <w:rFonts w:ascii="宋体" w:eastAsia="宋体" w:hAnsi="Times New Roman" w:cs="Times New Roman"/>
+          <w:noProof/>
+          <w:color w:val="0000FF"/>
+          <w:kern w:val="0"/>
+          <w:sz w:val="20"/>
+          <w:szCs w:val="20"/>
+        </w:rPr>
+        <w:t>=</w:t>
+      </w:r>
+      <w:r>
+        <w:rPr>
+          <w:rFonts w:ascii="宋体" w:eastAsia="宋体" w:hAnsi="Times New Roman" w:cs="Times New Roman"/>
+          <w:noProof/>
+          <w:kern w:val="0"/>
+          <w:sz w:val="20"/>
+          <w:szCs w:val="20"/>
+        </w:rPr>
+        <w:t xml:space="preserve"> Response.Headers.Get(</w:t>
+      </w:r>
+      <w:r>
+        <w:rPr>
+          <w:rFonts w:ascii="宋体" w:eastAsia="宋体" w:hAnsi="Times New Roman" w:cs="Times New Roman"/>
+          <w:noProof/>
+          <w:color w:val="A31515"/>
+          <w:kern w:val="0"/>
+          <w:sz w:val="20"/>
+          <w:szCs w:val="20"/>
+        </w:rPr>
+        <w:t>"CustomHeader2"</w:t>
+      </w:r>
+      <w:r>
+        <w:rPr>
+          <w:rFonts w:ascii="宋体" w:eastAsia="宋体" w:hAnsi="Times New Roman" w:cs="Times New Roman"/>
+          <w:noProof/>
+          <w:kern w:val="0"/>
+          <w:sz w:val="20"/>
+          <w:szCs w:val="20"/>
+        </w:rPr>
+        <w:t xml:space="preserve">).ToString() </w:t>
+      </w:r>
+      <w:r>
+        <w:rPr>
+          <w:rFonts w:ascii="宋体" w:eastAsia="宋体" w:hAnsi="Times New Roman" w:cs="Times New Roman"/>
+          <w:noProof/>
+          <w:kern w:val="0"/>
+          <w:sz w:val="20"/>
+          <w:szCs w:val="20"/>
+          <w:highlight w:val="yellow"/>
+        </w:rPr>
+        <w:t>%&gt;</w:t>
+      </w:r>
+    </w:p>
+    <w:p>
+      <w:pPr>
+        <w:autoSpaceDE w:val="0"/>
+        <w:autoSpaceDN w:val="0"/>
+        <w:adjustRightInd w:val="0"/>
+        <w:jc w:val="left"/>
+        <w:rPr>
+          <w:rFonts w:ascii="宋体" w:eastAsia="宋体" w:hAnsi="Times New Roman" w:cs="Times New Roman"/>
+          <w:noProof/>
+          <w:color w:val="0000FF"/>
+          <w:kern w:val="0"/>
+          <w:sz w:val="20"/>
+          <w:szCs w:val="20"/>
+        </w:rPr>
+      </w:pPr>
+      <w:r>
+        <w:rPr>
+          <w:rFonts w:ascii="宋体" w:eastAsia="宋体" w:hAnsi="Times New Roman" w:cs="Times New Roman"/>
+          <w:noProof/>
+          <w:kern w:val="0"/>
+          <w:sz w:val="20"/>
+          <w:szCs w:val="20"/>
+        </w:rPr>
+        <w:t xml:space="preserve">    </w:t>
+      </w:r>
+      <w:r>
+        <w:rPr>
+          <w:rFonts w:ascii="宋体" w:eastAsia="宋体" w:hAnsi="Times New Roman" w:cs="Times New Roman"/>
+          <w:noProof/>
+          <w:color w:val="0000FF"/>
+          <w:kern w:val="0"/>
+          <w:sz w:val="20"/>
+          <w:szCs w:val="20"/>
+        </w:rPr>
+        <w:t>&lt;/</w:t>
+      </w:r>
+      <w:r>
+        <w:rPr>
+          <w:rFonts w:ascii="宋体" w:eastAsia="宋体" w:hAnsi="Times New Roman" w:cs="Times New Roman"/>
+          <w:noProof/>
+          <w:color w:val="A31515"/>
+          <w:kern w:val="0"/>
+          <w:sz w:val="20"/>
+          <w:szCs w:val="20"/>
+        </w:rPr>
+        <w:t>div</w:t>
+      </w:r>
+      <w:r>
+        <w:rPr>
+          <w:rFonts w:ascii="宋体" w:eastAsia="宋体" w:hAnsi="Times New Roman" w:cs="Times New Roman"/>
+          <w:noProof/>
+          <w:color w:val="0000FF"/>
+          <w:kern w:val="0"/>
+          <w:sz w:val="20"/>
+          <w:szCs w:val="20"/>
+        </w:rPr>
+        <w:t>&gt;</w:t>
+      </w:r>
+    </w:p>
+    <w:p>
+      <w:pPr>
+        <w:ind w:firstLine="400"/>
+        <w:rPr>
+          <w:rFonts w:ascii="宋体" w:eastAsia="宋体" w:hAnsi="Times New Roman" w:cs="Times New Roman"/>
+          <w:noProof/>
+          <w:color w:val="0000FF"/>
+          <w:kern w:val="0"/>
+          <w:sz w:val="20"/>
+          <w:szCs w:val="20"/>
+        </w:rPr>
+      </w:pPr>
+      <w:r>
+        <w:rPr>
+          <w:rFonts w:ascii="宋体" w:eastAsia="宋体" w:hAnsi="Times New Roman" w:cs="Times New Roman"/>
+          <w:noProof/>
+          <w:color w:val="0000FF"/>
+          <w:kern w:val="0"/>
+          <w:sz w:val="20"/>
+          <w:szCs w:val="20"/>
+        </w:rPr>
+        <w:t>&lt;/</w:t>
+      </w:r>
+      <w:r>
+        <w:rPr>
+          <w:rFonts w:ascii="宋体" w:eastAsia="宋体" w:hAnsi="Times New Roman" w:cs="Times New Roman"/>
+          <w:noProof/>
+          <w:color w:val="A31515"/>
+          <w:kern w:val="0"/>
+          <w:sz w:val="20"/>
+          <w:szCs w:val="20"/>
+        </w:rPr>
+        <w:t>form</w:t>
+      </w:r>
+      <w:r>
+        <w:rPr>
+          <w:rFonts w:ascii="宋体" w:eastAsia="宋体" w:hAnsi="Times New Roman" w:cs="Times New Roman"/>
+          <w:noProof/>
+          <w:color w:val="0000FF"/>
+          <w:kern w:val="0"/>
+          <w:sz w:val="20"/>
+          <w:szCs w:val="20"/>
+        </w:rPr>
+        <w:t>&gt;</w:t>
+      </w:r>
+    </w:p>
+    <w:p>
+      <w:pPr>
+        <w:ind w:firstLine="400"/>
+        <w:rPr>
+          <w:rFonts w:hint="eastAsia"/>
+        </w:rPr>
+      </w:pPr>
+      <w:r>
+        <w:rPr>
+          <w:noProof/>
+        </w:rPr>
+        <w:drawing>
+          <wp:inline distT="0" distB="0" distL="0" distR="0" wp14:anchorId="040AA958" wp14:editId="7750E3DD">
+            <wp:extent cx="5274310" cy="909955"/>
+            <wp:effectExtent l="0" t="0" r="2540" b="4445"/>
+            <wp:docPr id="14" name="图片 14"/>
+            <wp:cNvGraphicFramePr>
+              <a:graphicFrameLocks xmlns:a="http://schemas.openxmlformats.org/drawingml/2006/main" noChangeAspect="1"/>
+            </wp:cNvGraphicFramePr>
+            <a:graphic xmlns:a="http://schemas.openxmlformats.org/drawingml/2006/main">
+              <a:graphicData uri="http://schemas.openxmlformats.org/drawingml/2006/picture">
+                <pic:pic xmlns:pic="http://schemas.openxmlformats.org/drawingml/2006/picture">
+                  <pic:nvPicPr>
+                    <pic:cNvPr id="1" name=""/>
+                    <pic:cNvPicPr/>
+                  </pic:nvPicPr>
+                  <pic:blipFill>
+                    <a:blip r:embed="rId20"/>
+                    <a:stretch>
+                      <a:fillRect/>
+                    </a:stretch>
+                  </pic:blipFill>
+                  <pic:spPr>
+                    <a:xfrm>
+                      <a:off x="0" y="0"/>
+                      <a:ext cx="5274310" cy="909955"/>
+                    </a:xfrm>
+                    <a:prstGeom prst="rect">
+                      <a:avLst/>
+                    </a:prstGeom>
+                  </pic:spPr>
+                </pic:pic>
+              </a:graphicData>
+            </a:graphic>
+          </wp:inline>
+        </w:drawing>
+      </w:r>
+    </w:p>
+    <w:p>
+      <w:r>
+        <w:rPr>
+          <w:rFonts w:hint="eastAsia"/>
+        </w:rPr>
+        <w:t>iis中添加的标头</w:t>
+      </w:r>
+    </w:p>
+    <w:p>
+      <w:r>
+        <w:rPr>
+          <w:noProof/>
+        </w:rPr>
+        <w:drawing>
+          <wp:inline distT="0" distB="0" distL="0" distR="0" wp14:anchorId="5B8D7580" wp14:editId="6924C6C2">
+            <wp:extent cx="5274310" cy="1315720"/>
+            <wp:effectExtent l="0" t="0" r="2540" b="0"/>
+            <wp:docPr id="12" name="图片 12"/>
+            <wp:cNvGraphicFramePr>
+              <a:graphicFrameLocks xmlns:a="http://schemas.openxmlformats.org/drawingml/2006/main" noChangeAspect="1"/>
+            </wp:cNvGraphicFramePr>
+            <a:graphic xmlns:a="http://schemas.openxmlformats.org/drawingml/2006/main">
+              <a:graphicData uri="http://schemas.openxmlformats.org/drawingml/2006/picture">
+                <pic:pic xmlns:pic="http://schemas.openxmlformats.org/drawingml/2006/picture">
+                  <pic:nvPicPr>
+                    <pic:cNvPr id="1" name=""/>
+                    <pic:cNvPicPr/>
+                  </pic:nvPicPr>
+                  <pic:blipFill>
+                    <a:blip r:embed="rId21"/>
+                    <a:stretch>
+                      <a:fillRect/>
+                    </a:stretch>
+                  </pic:blipFill>
+                  <pic:spPr>
+                    <a:xfrm>
+                      <a:off x="0" y="0"/>
+                      <a:ext cx="5274310" cy="1315720"/>
+                    </a:xfrm>
+                    <a:prstGeom prst="rect">
+                      <a:avLst/>
+                    </a:prstGeom>
+                  </pic:spPr>
+                </pic:pic>
+              </a:graphicData>
+            </a:graphic>
+          </wp:inline>
+        </w:drawing>
+      </w:r>
+    </w:p>
+    <w:p>
+      <w:pPr>
+        <w:rPr>
+          <w:rFonts w:hint="eastAsia"/>
+        </w:rPr>
+      </w:pPr>
+      <w:r>
+        <w:rPr>
+          <w:rFonts w:hint="eastAsia"/>
+        </w:rPr>
+        <w:t>双击http响应标头进入</w:t>
+      </w:r>
+    </w:p>
+    <w:p>
+      <w:r>
+        <w:rPr>
+          <w:noProof/>
+        </w:rPr>
+        <w:drawing>
+          <wp:inline distT="0" distB="0" distL="0" distR="0" wp14:anchorId="1FAB26DA" wp14:editId="2593DAA8">
+            <wp:extent cx="3505380" cy="1879697"/>
+            <wp:effectExtent l="0" t="0" r="0" b="6350"/>
+            <wp:docPr id="13" name="图片 13"/>
+            <wp:cNvGraphicFramePr>
+              <a:graphicFrameLocks xmlns:a="http://schemas.openxmlformats.org/drawingml/2006/main" noChangeAspect="1"/>
+            </wp:cNvGraphicFramePr>
+            <a:graphic xmlns:a="http://schemas.openxmlformats.org/drawingml/2006/main">
+              <a:graphicData uri="http://schemas.openxmlformats.org/drawingml/2006/picture">
+                <pic:pic xmlns:pic="http://schemas.openxmlformats.org/drawingml/2006/picture">
+                  <pic:nvPicPr>
+                    <pic:cNvPr id="1" name=""/>
+                    <pic:cNvPicPr/>
+                  </pic:nvPicPr>
+                  <pic:blipFill>
+                    <a:blip r:embed="rId22"/>
+                    <a:stretch>
+                      <a:fillRect/>
+                    </a:stretch>
+                  </pic:blipFill>
+                  <pic:spPr>
+                    <a:xfrm>
+                      <a:off x="0" y="0"/>
+                      <a:ext cx="3505380" cy="1879697"/>
+                    </a:xfrm>
+                    <a:prstGeom prst="rect">
+                      <a:avLst/>
+                    </a:prstGeom>
+                  </pic:spPr>
+                </pic:pic>
+              </a:graphicData>
+            </a:graphic>
+          </wp:inline>
+        </w:drawing>
+      </w:r>
+    </w:p>
+    <w:p/>
+    <w:p>
+      <w:pPr>
+        <w:rPr>
+          <w:rFonts w:hint="eastAsia"/>
+        </w:rPr>
+      </w:pPr>
+      <w:r>
+        <w:rPr>
+          <w:rFonts w:hint="eastAsia"/>
+        </w:rPr>
+        <w:t>本地iis网站，在iis中配置后，会自动更改webconfig？</w:t>
+      </w:r>
+    </w:p>
+    <w:p>
+      <w:r>
+        <w:t>您已经使用 IIS 管理器执行了配置任务。在此过程中，您将查看应用程序的 Web.config 文</w:t>
+      </w:r>
+      <w:r>
+        <w:lastRenderedPageBreak/>
+        <w:t>件中的更改。</w:t>
+      </w:r>
+    </w:p>
+    <w:p>
+      <w:pPr>
+        <w:widowControl/>
+        <w:spacing w:before="100" w:beforeAutospacing="1" w:after="100" w:afterAutospacing="1"/>
+        <w:jc w:val="left"/>
+        <w:rPr>
+          <w:rFonts w:ascii="宋体" w:eastAsia="宋体" w:hAnsi="宋体" w:cs="宋体"/>
+          <w:kern w:val="0"/>
+          <w:sz w:val="24"/>
+          <w:szCs w:val="24"/>
+        </w:rPr>
+      </w:pPr>
+      <w:r>
+        <w:rPr>
+          <w:rFonts w:ascii="宋体" w:eastAsia="宋体" w:hAnsi="宋体" w:cs="宋体"/>
+          <w:kern w:val="0"/>
+          <w:sz w:val="24"/>
+          <w:szCs w:val="24"/>
+        </w:rPr>
+        <w:t>system.webServer 节包含您使用 IIS 管理器进行的配置更改。system.webServer 节具有以下子元素：</w:t>
+      </w:r>
+    </w:p>
+    <w:p>
+      <w:pPr>
+        <w:widowControl/>
+        <w:numPr>
+          <w:ilvl w:val="0"/>
+          <w:numId w:val="3"/>
+        </w:numPr>
+        <w:spacing w:before="100" w:beforeAutospacing="1" w:after="100" w:afterAutospacing="1"/>
+        <w:jc w:val="left"/>
+        <w:rPr>
+          <w:rFonts w:ascii="宋体" w:eastAsia="宋体" w:hAnsi="宋体" w:cs="宋体"/>
+          <w:kern w:val="0"/>
+          <w:sz w:val="24"/>
+          <w:szCs w:val="24"/>
+        </w:rPr>
+      </w:pPr>
+      <w:r>
+        <w:rPr>
+          <w:rFonts w:ascii="宋体" w:eastAsia="宋体" w:hAnsi="宋体" w:cs="宋体"/>
+          <w:kern w:val="0"/>
+          <w:sz w:val="24"/>
+          <w:szCs w:val="24"/>
+        </w:rPr>
+        <w:t>一个 modules 元素，它为请求处理管道注册自定义模块。</w:t>
+      </w:r>
+    </w:p>
+    <w:p>
+      <w:pPr>
+        <w:widowControl/>
+        <w:numPr>
+          <w:ilvl w:val="0"/>
+          <w:numId w:val="3"/>
+        </w:numPr>
+        <w:spacing w:before="100" w:beforeAutospacing="1" w:after="100" w:afterAutospacing="1"/>
+        <w:jc w:val="left"/>
+        <w:rPr>
+          <w:rFonts w:ascii="宋体" w:eastAsia="宋体" w:hAnsi="宋体" w:cs="宋体"/>
+          <w:kern w:val="0"/>
+          <w:sz w:val="24"/>
+          <w:szCs w:val="24"/>
+        </w:rPr>
+      </w:pPr>
+      <w:r>
+        <w:rPr>
+          <w:rFonts w:ascii="宋体" w:eastAsia="宋体" w:hAnsi="宋体" w:cs="宋体"/>
+          <w:kern w:val="0"/>
+          <w:sz w:val="24"/>
+          <w:szCs w:val="24"/>
+        </w:rPr>
+        <w:t>一个 httpProtocol 元素，它定义了自定义响应头。</w:t>
+      </w:r>
+    </w:p>
+    <w:p>
+      <w:pPr>
+        <w:widowControl/>
+        <w:numPr>
+          <w:ilvl w:val="0"/>
+          <w:numId w:val="3"/>
+        </w:numPr>
+        <w:spacing w:before="100" w:beforeAutospacing="1" w:after="100" w:afterAutospacing="1"/>
+        <w:jc w:val="left"/>
+        <w:rPr>
+          <w:rFonts w:ascii="宋体" w:eastAsia="宋体" w:hAnsi="宋体" w:cs="宋体"/>
+          <w:kern w:val="0"/>
+          <w:sz w:val="24"/>
+          <w:szCs w:val="24"/>
+        </w:rPr>
+      </w:pPr>
+      <w:r>
+        <w:rPr>
+          <w:rFonts w:ascii="宋体" w:eastAsia="宋体" w:hAnsi="宋体" w:cs="宋体"/>
+          <w:kern w:val="0"/>
+          <w:sz w:val="24"/>
+          <w:szCs w:val="24"/>
+        </w:rPr>
+        <w:t>一个 urlCompression 元素，它禁用了静态压缩。</w:t>
+      </w:r>
+    </w:p>
+    <w:p>
+      <w:pPr>
+        <w:widowControl/>
+        <w:spacing w:before="100" w:beforeAutospacing="1" w:after="100" w:afterAutospacing="1"/>
+        <w:jc w:val="left"/>
+        <w:rPr>
+          <w:rFonts w:ascii="宋体" w:eastAsia="宋体" w:hAnsi="宋体" w:cs="宋体"/>
+          <w:kern w:val="0"/>
+          <w:sz w:val="24"/>
+          <w:szCs w:val="24"/>
+        </w:rPr>
+      </w:pPr>
+      <w:r>
+        <w:rPr>
+          <w:rFonts w:ascii="宋体" w:eastAsia="宋体" w:hAnsi="宋体" w:cs="宋体"/>
+          <w:kern w:val="0"/>
+          <w:sz w:val="24"/>
+          <w:szCs w:val="24"/>
+        </w:rPr>
+        <w:t>system.webServer 节类似于下面的示例：</w:t>
+      </w:r>
+    </w:p>
+    <w:p>
+      <w:pPr>
+        <w:widowControl/>
+        <w:tabs>
+          <w:tab w:val="left" w:pos="916"/>
+          <w:tab w:val="left" w:pos="1832"/>
+          <w:tab w:val="left" w:pos="2748"/>
+          <w:tab w:val="left" w:pos="3664"/>
+          <w:tab w:val="left" w:pos="4580"/>
+          <w:tab w:val="left" w:pos="5496"/>
+          <w:tab w:val="left" w:pos="6412"/>
+          <w:tab w:val="left" w:pos="7328"/>
+          <w:tab w:val="left" w:pos="8244"/>
+          <w:tab w:val="left" w:pos="9160"/>
+          <w:tab w:val="left" w:pos="10076"/>
+          <w:tab w:val="left" w:pos="10992"/>
+          <w:tab w:val="left" w:pos="11908"/>
+          <w:tab w:val="left" w:pos="12824"/>
+          <w:tab w:val="left" w:pos="13740"/>
+          <w:tab w:val="left" w:pos="14656"/>
+        </w:tabs>
+        <w:jc w:val="left"/>
+        <w:rPr>
+          <w:rFonts w:ascii="宋体" w:eastAsia="宋体" w:hAnsi="宋体" w:cs="宋体"/>
+          <w:color w:val="000000"/>
+          <w:kern w:val="0"/>
+          <w:sz w:val="24"/>
+          <w:szCs w:val="24"/>
+        </w:rPr>
+      </w:pPr>
+      <w:r>
+        <w:rPr>
+          <w:rFonts w:ascii="宋体" w:eastAsia="宋体" w:hAnsi="宋体" w:cs="宋体"/>
+          <w:color w:val="000000"/>
+          <w:kern w:val="0"/>
+          <w:sz w:val="24"/>
+          <w:szCs w:val="24"/>
+        </w:rPr>
+        <w:t>&lt;system.webServer&gt;</w:t>
+      </w:r>
+    </w:p>
+    <w:p>
+      <w:pPr>
+        <w:widowControl/>
+        <w:tabs>
+          <w:tab w:val="left" w:pos="916"/>
+          <w:tab w:val="left" w:pos="1832"/>
+          <w:tab w:val="left" w:pos="2748"/>
+          <w:tab w:val="left" w:pos="3664"/>
+          <w:tab w:val="left" w:pos="4580"/>
+          <w:tab w:val="left" w:pos="5496"/>
+          <w:tab w:val="left" w:pos="6412"/>
+          <w:tab w:val="left" w:pos="7328"/>
+          <w:tab w:val="left" w:pos="8244"/>
+          <w:tab w:val="left" w:pos="9160"/>
+          <w:tab w:val="left" w:pos="10076"/>
+          <w:tab w:val="left" w:pos="10992"/>
+          <w:tab w:val="left" w:pos="11908"/>
+          <w:tab w:val="left" w:pos="12824"/>
+          <w:tab w:val="left" w:pos="13740"/>
+          <w:tab w:val="left" w:pos="14656"/>
+        </w:tabs>
+        <w:jc w:val="left"/>
+        <w:rPr>
+          <w:rFonts w:ascii="宋体" w:eastAsia="宋体" w:hAnsi="宋体" w:cs="宋体"/>
+          <w:color w:val="000000"/>
+          <w:kern w:val="0"/>
+          <w:sz w:val="24"/>
+          <w:szCs w:val="24"/>
+        </w:rPr>
+      </w:pPr>
+      <w:r>
+        <w:rPr>
+          <w:rFonts w:ascii="宋体" w:eastAsia="宋体" w:hAnsi="宋体" w:cs="宋体"/>
+          <w:color w:val="000000"/>
+          <w:kern w:val="0"/>
+          <w:sz w:val="24"/>
+          <w:szCs w:val="24"/>
+        </w:rPr>
+        <w:t xml:space="preserve">  &lt;modules&gt;</w:t>
+      </w:r>
+    </w:p>
+    <w:p>
+      <w:pPr>
+        <w:widowControl/>
+        <w:tabs>
+          <w:tab w:val="left" w:pos="916"/>
+          <w:tab w:val="left" w:pos="1832"/>
+          <w:tab w:val="left" w:pos="2748"/>
+          <w:tab w:val="left" w:pos="3664"/>
+          <w:tab w:val="left" w:pos="4580"/>
+          <w:tab w:val="left" w:pos="5496"/>
+          <w:tab w:val="left" w:pos="6412"/>
+          <w:tab w:val="left" w:pos="7328"/>
+          <w:tab w:val="left" w:pos="8244"/>
+          <w:tab w:val="left" w:pos="9160"/>
+          <w:tab w:val="left" w:pos="10076"/>
+          <w:tab w:val="left" w:pos="10992"/>
+          <w:tab w:val="left" w:pos="11908"/>
+          <w:tab w:val="left" w:pos="12824"/>
+          <w:tab w:val="left" w:pos="13740"/>
+          <w:tab w:val="left" w:pos="14656"/>
+        </w:tabs>
+        <w:jc w:val="left"/>
+        <w:rPr>
+          <w:rFonts w:ascii="宋体" w:eastAsia="宋体" w:hAnsi="宋体" w:cs="宋体"/>
+          <w:color w:val="000000"/>
+          <w:kern w:val="0"/>
+          <w:sz w:val="24"/>
+          <w:szCs w:val="24"/>
+        </w:rPr>
+      </w:pPr>
+      <w:r>
+        <w:rPr>
+          <w:rFonts w:ascii="宋体" w:eastAsia="宋体" w:hAnsi="宋体" w:cs="宋体"/>
+          <w:color w:val="000000"/>
+          <w:kern w:val="0"/>
+          <w:sz w:val="24"/>
+          <w:szCs w:val="24"/>
+        </w:rPr>
+        <w:t xml:space="preserve">    &lt;add name="CustomModule" type="CustomModule" preCondition="" /&gt;</w:t>
+      </w:r>
+    </w:p>
+    <w:p>
+      <w:pPr>
+        <w:widowControl/>
+        <w:tabs>
+          <w:tab w:val="left" w:pos="916"/>
+          <w:tab w:val="left" w:pos="1832"/>
+          <w:tab w:val="left" w:pos="2748"/>
+          <w:tab w:val="left" w:pos="3664"/>
+          <w:tab w:val="left" w:pos="4580"/>
+          <w:tab w:val="left" w:pos="5496"/>
+          <w:tab w:val="left" w:pos="6412"/>
+          <w:tab w:val="left" w:pos="7328"/>
+          <w:tab w:val="left" w:pos="8244"/>
+          <w:tab w:val="left" w:pos="9160"/>
+          <w:tab w:val="left" w:pos="10076"/>
+          <w:tab w:val="left" w:pos="10992"/>
+          <w:tab w:val="left" w:pos="11908"/>
+          <w:tab w:val="left" w:pos="12824"/>
+          <w:tab w:val="left" w:pos="13740"/>
+          <w:tab w:val="left" w:pos="14656"/>
+        </w:tabs>
+        <w:jc w:val="left"/>
+        <w:rPr>
+          <w:rFonts w:ascii="宋体" w:eastAsia="宋体" w:hAnsi="宋体" w:cs="宋体"/>
+          <w:color w:val="000000"/>
+          <w:kern w:val="0"/>
+          <w:sz w:val="24"/>
+          <w:szCs w:val="24"/>
+        </w:rPr>
+      </w:pPr>
+      <w:r>
+        <w:rPr>
+          <w:rFonts w:ascii="宋体" w:eastAsia="宋体" w:hAnsi="宋体" w:cs="宋体"/>
+          <w:color w:val="000000"/>
+          <w:kern w:val="0"/>
+          <w:sz w:val="24"/>
+          <w:szCs w:val="24"/>
+        </w:rPr>
+        <w:t xml:space="preserve">  &lt;/modules&gt;</w:t>
+      </w:r>
+    </w:p>
+    <w:p>
+      <w:pPr>
+        <w:widowControl/>
+        <w:tabs>
+          <w:tab w:val="left" w:pos="916"/>
+          <w:tab w:val="left" w:pos="1832"/>
+          <w:tab w:val="left" w:pos="2748"/>
+          <w:tab w:val="left" w:pos="3664"/>
+          <w:tab w:val="left" w:pos="4580"/>
+          <w:tab w:val="left" w:pos="5496"/>
+          <w:tab w:val="left" w:pos="6412"/>
+          <w:tab w:val="left" w:pos="7328"/>
+          <w:tab w:val="left" w:pos="8244"/>
+          <w:tab w:val="left" w:pos="9160"/>
+          <w:tab w:val="left" w:pos="10076"/>
+          <w:tab w:val="left" w:pos="10992"/>
+          <w:tab w:val="left" w:pos="11908"/>
+          <w:tab w:val="left" w:pos="12824"/>
+          <w:tab w:val="left" w:pos="13740"/>
+          <w:tab w:val="left" w:pos="14656"/>
+        </w:tabs>
+        <w:jc w:val="left"/>
+        <w:rPr>
+          <w:rFonts w:ascii="宋体" w:eastAsia="宋体" w:hAnsi="宋体" w:cs="宋体"/>
+          <w:color w:val="000000"/>
+          <w:kern w:val="0"/>
+          <w:sz w:val="24"/>
+          <w:szCs w:val="24"/>
+        </w:rPr>
+      </w:pPr>
+      <w:r>
+        <w:rPr>
+          <w:rFonts w:ascii="宋体" w:eastAsia="宋体" w:hAnsi="宋体" w:cs="宋体"/>
+          <w:color w:val="000000"/>
+          <w:kern w:val="0"/>
+          <w:sz w:val="24"/>
+          <w:szCs w:val="24"/>
+        </w:rPr>
+        <w:t xml:space="preserve">  &lt;httpProtocol&gt;</w:t>
+      </w:r>
+    </w:p>
+    <w:p>
+      <w:pPr>
+        <w:widowControl/>
+        <w:tabs>
+          <w:tab w:val="left" w:pos="916"/>
+          <w:tab w:val="left" w:pos="1832"/>
+          <w:tab w:val="left" w:pos="2748"/>
+          <w:tab w:val="left" w:pos="3664"/>
+          <w:tab w:val="left" w:pos="4580"/>
+          <w:tab w:val="left" w:pos="5496"/>
+          <w:tab w:val="left" w:pos="6412"/>
+          <w:tab w:val="left" w:pos="7328"/>
+          <w:tab w:val="left" w:pos="8244"/>
+          <w:tab w:val="left" w:pos="9160"/>
+          <w:tab w:val="left" w:pos="10076"/>
+          <w:tab w:val="left" w:pos="10992"/>
+          <w:tab w:val="left" w:pos="11908"/>
+          <w:tab w:val="left" w:pos="12824"/>
+          <w:tab w:val="left" w:pos="13740"/>
+          <w:tab w:val="left" w:pos="14656"/>
+        </w:tabs>
+        <w:jc w:val="left"/>
+        <w:rPr>
+          <w:rFonts w:ascii="宋体" w:eastAsia="宋体" w:hAnsi="宋体" w:cs="宋体"/>
+          <w:color w:val="000000"/>
+          <w:kern w:val="0"/>
+          <w:sz w:val="24"/>
+          <w:szCs w:val="24"/>
+        </w:rPr>
+      </w:pPr>
+      <w:r>
+        <w:rPr>
+          <w:rFonts w:ascii="宋体" w:eastAsia="宋体" w:hAnsi="宋体" w:cs="宋体"/>
+          <w:color w:val="000000"/>
+          <w:kern w:val="0"/>
+          <w:sz w:val="24"/>
+          <w:szCs w:val="24"/>
+        </w:rPr>
+        <w:t xml:space="preserve">    &lt;customHeaders&gt;</w:t>
+      </w:r>
+    </w:p>
+    <w:p>
+      <w:pPr>
+        <w:widowControl/>
+        <w:tabs>
+          <w:tab w:val="left" w:pos="916"/>
+          <w:tab w:val="left" w:pos="1832"/>
+          <w:tab w:val="left" w:pos="2748"/>
+          <w:tab w:val="left" w:pos="3664"/>
+          <w:tab w:val="left" w:pos="4580"/>
+          <w:tab w:val="left" w:pos="5496"/>
+          <w:tab w:val="left" w:pos="6412"/>
+          <w:tab w:val="left" w:pos="7328"/>
+          <w:tab w:val="left" w:pos="8244"/>
+          <w:tab w:val="left" w:pos="9160"/>
+          <w:tab w:val="left" w:pos="10076"/>
+          <w:tab w:val="left" w:pos="10992"/>
+          <w:tab w:val="left" w:pos="11908"/>
+          <w:tab w:val="left" w:pos="12824"/>
+          <w:tab w:val="left" w:pos="13740"/>
+          <w:tab w:val="left" w:pos="14656"/>
+        </w:tabs>
+        <w:jc w:val="left"/>
+        <w:rPr>
+          <w:rFonts w:ascii="宋体" w:eastAsia="宋体" w:hAnsi="宋体" w:cs="宋体"/>
+          <w:color w:val="000000"/>
+          <w:kern w:val="0"/>
+          <w:sz w:val="24"/>
+          <w:szCs w:val="24"/>
+        </w:rPr>
+      </w:pPr>
+      <w:r>
+        <w:rPr>
+          <w:rFonts w:ascii="宋体" w:eastAsia="宋体" w:hAnsi="宋体" w:cs="宋体"/>
+          <w:color w:val="000000"/>
+          <w:kern w:val="0"/>
+          <w:sz w:val="24"/>
+          <w:szCs w:val="24"/>
+        </w:rPr>
+        <w:t xml:space="preserve">      &lt;add name="CustomHeader1" value="SampleHeader" /&gt;</w:t>
+      </w:r>
+    </w:p>
+    <w:p>
+      <w:pPr>
+        <w:widowControl/>
+        <w:tabs>
+          <w:tab w:val="left" w:pos="916"/>
+          <w:tab w:val="left" w:pos="1832"/>
+          <w:tab w:val="left" w:pos="2748"/>
+          <w:tab w:val="left" w:pos="3664"/>
+          <w:tab w:val="left" w:pos="4580"/>
+          <w:tab w:val="left" w:pos="5496"/>
+          <w:tab w:val="left" w:pos="6412"/>
+          <w:tab w:val="left" w:pos="7328"/>
+          <w:tab w:val="left" w:pos="8244"/>
+          <w:tab w:val="left" w:pos="9160"/>
+          <w:tab w:val="left" w:pos="10076"/>
+          <w:tab w:val="left" w:pos="10992"/>
+          <w:tab w:val="left" w:pos="11908"/>
+          <w:tab w:val="left" w:pos="12824"/>
+          <w:tab w:val="left" w:pos="13740"/>
+          <w:tab w:val="left" w:pos="14656"/>
+        </w:tabs>
+        <w:jc w:val="left"/>
+        <w:rPr>
+          <w:rFonts w:ascii="宋体" w:eastAsia="宋体" w:hAnsi="宋体" w:cs="宋体"/>
+          <w:color w:val="000000"/>
+          <w:kern w:val="0"/>
+          <w:sz w:val="24"/>
+          <w:szCs w:val="24"/>
+        </w:rPr>
+      </w:pPr>
+      <w:r>
+        <w:rPr>
+          <w:rFonts w:ascii="宋体" w:eastAsia="宋体" w:hAnsi="宋体" w:cs="宋体"/>
+          <w:color w:val="000000"/>
+          <w:kern w:val="0"/>
+          <w:sz w:val="24"/>
+          <w:szCs w:val="24"/>
+        </w:rPr>
+        <w:t xml:space="preserve">    &lt;/customHeaders&gt;</w:t>
+      </w:r>
+    </w:p>
+    <w:p>
+      <w:pPr>
+        <w:widowControl/>
+        <w:tabs>
+          <w:tab w:val="left" w:pos="916"/>
+          <w:tab w:val="left" w:pos="1832"/>
+          <w:tab w:val="left" w:pos="2748"/>
+          <w:tab w:val="left" w:pos="3664"/>
+          <w:tab w:val="left" w:pos="4580"/>
+          <w:tab w:val="left" w:pos="5496"/>
+          <w:tab w:val="left" w:pos="6412"/>
+          <w:tab w:val="left" w:pos="7328"/>
+          <w:tab w:val="left" w:pos="8244"/>
+          <w:tab w:val="left" w:pos="9160"/>
+          <w:tab w:val="left" w:pos="10076"/>
+          <w:tab w:val="left" w:pos="10992"/>
+          <w:tab w:val="left" w:pos="11908"/>
+          <w:tab w:val="left" w:pos="12824"/>
+          <w:tab w:val="left" w:pos="13740"/>
+          <w:tab w:val="left" w:pos="14656"/>
+        </w:tabs>
+        <w:jc w:val="left"/>
+        <w:rPr>
+          <w:rFonts w:ascii="宋体" w:eastAsia="宋体" w:hAnsi="宋体" w:cs="宋体"/>
+          <w:color w:val="000000"/>
+          <w:kern w:val="0"/>
+          <w:sz w:val="24"/>
+          <w:szCs w:val="24"/>
+        </w:rPr>
+      </w:pPr>
+      <w:r>
+        <w:rPr>
+          <w:rFonts w:ascii="宋体" w:eastAsia="宋体" w:hAnsi="宋体" w:cs="宋体"/>
+          <w:color w:val="000000"/>
+          <w:kern w:val="0"/>
+          <w:sz w:val="24"/>
+          <w:szCs w:val="24"/>
+        </w:rPr>
+        <w:t xml:space="preserve">  &lt;/httpProtocol&gt;</w:t>
+      </w:r>
+    </w:p>
+    <w:p>
+      <w:pPr>
+        <w:widowControl/>
+        <w:tabs>
+          <w:tab w:val="left" w:pos="916"/>
+          <w:tab w:val="left" w:pos="1832"/>
+          <w:tab w:val="left" w:pos="2748"/>
+          <w:tab w:val="left" w:pos="3664"/>
+          <w:tab w:val="left" w:pos="4580"/>
+          <w:tab w:val="left" w:pos="5496"/>
+          <w:tab w:val="left" w:pos="6412"/>
+          <w:tab w:val="left" w:pos="7328"/>
+          <w:tab w:val="left" w:pos="8244"/>
+          <w:tab w:val="left" w:pos="9160"/>
+          <w:tab w:val="left" w:pos="10076"/>
+          <w:tab w:val="left" w:pos="10992"/>
+          <w:tab w:val="left" w:pos="11908"/>
+          <w:tab w:val="left" w:pos="12824"/>
+          <w:tab w:val="left" w:pos="13740"/>
+          <w:tab w:val="left" w:pos="14656"/>
+        </w:tabs>
+        <w:jc w:val="left"/>
+        <w:rPr>
+          <w:rFonts w:ascii="宋体" w:eastAsia="宋体" w:hAnsi="宋体" w:cs="宋体"/>
+          <w:color w:val="000000"/>
+          <w:kern w:val="0"/>
+          <w:sz w:val="24"/>
+          <w:szCs w:val="24"/>
+        </w:rPr>
+      </w:pPr>
+      <w:r>
+        <w:rPr>
+          <w:rFonts w:ascii="宋体" w:eastAsia="宋体" w:hAnsi="宋体" w:cs="宋体"/>
+          <w:color w:val="000000"/>
+          <w:kern w:val="0"/>
+          <w:sz w:val="24"/>
+          <w:szCs w:val="24"/>
+        </w:rPr>
+        <w:t xml:space="preserve">  &lt;urlCompression doStaticCompression="false" /&gt;</w:t>
+      </w:r>
+    </w:p>
+    <w:p>
+      <w:pPr>
+        <w:widowControl/>
+        <w:tabs>
+          <w:tab w:val="left" w:pos="916"/>
+          <w:tab w:val="left" w:pos="1832"/>
+          <w:tab w:val="left" w:pos="2748"/>
+          <w:tab w:val="left" w:pos="3664"/>
+          <w:tab w:val="left" w:pos="4580"/>
+          <w:tab w:val="left" w:pos="5496"/>
+          <w:tab w:val="left" w:pos="6412"/>
+          <w:tab w:val="left" w:pos="7328"/>
+          <w:tab w:val="left" w:pos="8244"/>
+          <w:tab w:val="left" w:pos="9160"/>
+          <w:tab w:val="left" w:pos="10076"/>
+          <w:tab w:val="left" w:pos="10992"/>
+          <w:tab w:val="left" w:pos="11908"/>
+          <w:tab w:val="left" w:pos="12824"/>
+          <w:tab w:val="left" w:pos="13740"/>
+          <w:tab w:val="left" w:pos="14656"/>
+        </w:tabs>
+        <w:jc w:val="left"/>
+        <w:rPr>
+          <w:rFonts w:ascii="宋体" w:eastAsia="宋体" w:hAnsi="宋体" w:cs="宋体"/>
+          <w:color w:val="000000"/>
+          <w:kern w:val="0"/>
+          <w:sz w:val="24"/>
+          <w:szCs w:val="24"/>
+        </w:rPr>
+      </w:pPr>
+      <w:r>
+        <w:rPr>
+          <w:rFonts w:ascii="宋体" w:eastAsia="宋体" w:hAnsi="宋体" w:cs="宋体"/>
+          <w:color w:val="000000"/>
+          <w:kern w:val="0"/>
+          <w:sz w:val="24"/>
+          <w:szCs w:val="24"/>
+        </w:rPr>
+        <w:t>&lt;/system.webServer&gt;</w:t>
+      </w:r>
+    </w:p>
+    <w:p/>
+    <w:p/>
+    <w:p>
+      <w:r>
+        <w:t>可以使 ASP.NET Web 应用程序作为本地 IIS 网站运行。若要使 Visual Studio 可以创建并使用本地 IIS 网站，必须启用元数据库兼容性。这样使 Visual Studio 可以与 IIS 元数据和 IIS 7.0 配置存储区进行交互。</w:t>
+      </w:r>
+    </w:p>
+    <w:p/>
+    <w:p>
+      <w:pPr>
+        <w:pStyle w:val="a8"/>
+      </w:pPr>
+      <w:r>
+        <w:t xml:space="preserve">与 Microsoft Internet 信息服务 (IIS) 一起使用的 ASP.NET 可以使用以下任意一种身份验证方法来验证用户凭据（如用户名和密码）： </w:t>
+      </w:r>
+    </w:p>
+    <w:p>
+      <w:pPr>
+        <w:pStyle w:val="a8"/>
+        <w:numPr>
+          <w:ilvl w:val="0"/>
+          <w:numId w:val="4"/>
+        </w:numPr>
+      </w:pPr>
+      <w:r>
+        <w:t xml:space="preserve">Windows：基本、摘要式或集成 Windows 身份验证（NTLM 或 Kerberos）。 </w:t>
+      </w:r>
+    </w:p>
+    <w:p>
+      <w:pPr>
+        <w:pStyle w:val="a8"/>
+        <w:numPr>
+          <w:ilvl w:val="0"/>
+          <w:numId w:val="4"/>
+        </w:numPr>
+      </w:pPr>
+      <w:r>
+        <w:t xml:space="preserve">Forms 身份验证，您可以通过该身份验证在您的应用程序中创建登录页并管理身份验证。 </w:t>
+      </w:r>
+    </w:p>
+    <w:p>
+      <w:pPr>
+        <w:pStyle w:val="a8"/>
+        <w:numPr>
+          <w:ilvl w:val="0"/>
+          <w:numId w:val="4"/>
+        </w:numPr>
+      </w:pPr>
+      <w:r>
+        <w:t xml:space="preserve">客户证书身份验证 </w:t>
+      </w:r>
+    </w:p>
+    <w:p>
+      <w:pPr>
+        <w:pStyle w:val="a8"/>
+      </w:pPr>
+      <w:r>
+        <w:t xml:space="preserve">通过将已验证凭据或它们的表示形式与某些内容进行比较，ASP.NET 可以控制对站点信息的访问；这些内容可以是 NTFS 文件系统权限，也可以是列出了已授权用户、已授权角色（组）或已授权 HTTP 谓词的 XML 文件。 </w:t>
+      </w:r>
+    </w:p>
+    <w:p>
+      <w:pPr>
+        <w:pStyle w:val="2"/>
+      </w:pPr>
+      <w:r>
+        <w:rPr>
+          <w:rStyle w:val="lwcollapsibleareatitle"/>
+        </w:rPr>
+        <w:lastRenderedPageBreak/>
+        <w:t>方案 2 - Forms 身份验证</w:t>
+      </w:r>
+    </w:p>
+    <w:p>
+      <w:pPr>
+        <w:pStyle w:val="a8"/>
+      </w:pPr>
+      <w:r>
+        <w:t>在 Forms 身份验证方案中，应用程序直接从用户那里收集名字和密码等凭据，并自己判断这些信息的真实性。应用程序不使用 IIS 身份验证，但 IIS 身份验证设置可以影响 Forms 身份验证。作为一项原则，当您使用 Forms 身份验证时，请在 IIS 中启用匿名访问。否则，如果用户未通过 IIS 身份验证，他们甚至无法访问应用程序以便向 Forms 身份验证提供用户名和密码。</w:t>
+      </w:r>
+    </w:p>
+    <w:p>
+      <w:r>
+        <w:rPr>
+          <w:noProof/>
+        </w:rPr>
+        <w:drawing>
+          <wp:inline distT="0" distB="0" distL="0" distR="0" wp14:anchorId="723E06D0" wp14:editId="7F4B4ADC">
+            <wp:extent cx="4438878" cy="2025754"/>
+            <wp:effectExtent l="0" t="0" r="0" b="0"/>
+            <wp:docPr id="15" name="图片 15"/>
+            <wp:cNvGraphicFramePr>
+              <a:graphicFrameLocks xmlns:a="http://schemas.openxmlformats.org/drawingml/2006/main" noChangeAspect="1"/>
+            </wp:cNvGraphicFramePr>
+            <a:graphic xmlns:a="http://schemas.openxmlformats.org/drawingml/2006/main">
+              <a:graphicData uri="http://schemas.openxmlformats.org/drawingml/2006/picture">
+                <pic:pic xmlns:pic="http://schemas.openxmlformats.org/drawingml/2006/picture">
+                  <pic:nvPicPr>
+                    <pic:cNvPr id="1" name=""/>
+                    <pic:cNvPicPr/>
+                  </pic:nvPicPr>
+                  <pic:blipFill>
+                    <a:blip r:embed="rId23"/>
+                    <a:stretch>
+                      <a:fillRect/>
+                    </a:stretch>
+                  </pic:blipFill>
+                  <pic:spPr>
+                    <a:xfrm>
+                      <a:off x="0" y="0"/>
+                      <a:ext cx="4438878" cy="2025754"/>
+                    </a:xfrm>
+                    <a:prstGeom prst="rect">
+                      <a:avLst/>
+                    </a:prstGeom>
+                  </pic:spPr>
+                </pic:pic>
+              </a:graphicData>
+            </a:graphic>
+          </wp:inline>
+        </w:drawing>
+      </w:r>
+    </w:p>
+    <w:p/>
+    <w:p>
+      <w:pPr>
+        <w:pStyle w:val="1"/>
+        <w:rPr>
+          <w:rFonts w:hint="eastAsia"/>
+        </w:rPr>
+      </w:pPr>
+      <w:r>
+        <w:t>ASP.NET 身份验证</w:t>
+      </w:r>
+    </w:p>
+    <w:p>
+      <w:pPr>
+        <w:pStyle w:val="a8"/>
+      </w:pPr>
+      <w:r>
+        <w:t>https://msdn.microsoft.com/zh-cn/library/eeyk640h(v=vs.100).aspx</w:t>
+      </w:r>
+    </w:p>
+    <w:p>
+      <w:pPr>
+        <w:pStyle w:val="a8"/>
+      </w:pPr>
+      <w:r>
+        <w:t>身份验证是从用户处获取标识凭据（如用户名和密码）并通过某些授权机构验证那些凭据的过程。如果这些凭据有效，则将提交这些凭据的实体视为通过身份验证。在身份得到验证后，授权进程将确定该身份是否可以访问给定资源。</w:t>
+      </w:r>
+    </w:p>
+    <w:p>
+      <w:pPr>
+        <w:pStyle w:val="a8"/>
+      </w:pPr>
+      <w:r>
+        <w:t>ASP.NET 通过身份验证提供程序（即包含验证请求方凭据所需代码的代码模块）来实现身份验证。本节中的主题描述内置于 ASP.NET 中的身份验证提供程序。</w:t>
+      </w:r>
+    </w:p>
+    <w:p>
+      <w:pPr>
+        <w:pStyle w:val="a8"/>
+      </w:pPr>
+      <w:r>
+        <w:t xml:space="preserve">在 ASP.NET 应用程序中，Windows 身份验证将 Microsoft Internet 信息服务 (IIS) 所提供的用户标识视为已经过身份验证的用户。IIS 提供了大量用于验证用户标识的身份验证机制，其中包括匿名身份验证、Windows 集成的 (NTLM) 身份验证、Windows 集成的 (Kerberos) 身份验证、基本（base64 编码）身份验证、摘要式身份验证以及基于客户端证书的身份验证。 </w:t>
+      </w:r>
+    </w:p>
+    <w:p>
+      <w:pPr>
+        <w:pStyle w:val="a8"/>
+      </w:pPr>
+      <w:r>
+        <w:t xml:space="preserve">在 ASP.NET 中，使用 </w:t>
+      </w:r>
+      <w:hyperlink r:id="rId24" w:history="1">
+        <w:r>
+          <w:rPr>
+            <w:rStyle w:val="a7"/>
+          </w:rPr>
+          <w:t>WindowsAuthenticationModule</w:t>
+        </w:r>
+      </w:hyperlink>
+      <w:r>
+        <w:t xml:space="preserve"> 模块来实现 Windows 身份验证。该模块根据 IIS 所提供的凭据构造一个 </w:t>
+      </w:r>
+      <w:hyperlink r:id="rId25" w:history="1">
+        <w:r>
+          <w:rPr>
+            <w:rStyle w:val="a7"/>
+          </w:rPr>
+          <w:t>WindowsIdentity</w:t>
+        </w:r>
+      </w:hyperlink>
+      <w:r>
+        <w:t xml:space="preserve">，并将该标识设置为该应用程序的当前 </w:t>
+      </w:r>
+      <w:hyperlink r:id="rId26" w:history="1">
+        <w:r>
+          <w:rPr>
+            <w:rStyle w:val="a7"/>
+          </w:rPr>
+          <w:t>User</w:t>
+        </w:r>
+      </w:hyperlink>
+      <w:r>
+        <w:t xml:space="preserve"> 属性值。</w:t>
+      </w:r>
+    </w:p>
+    <w:p>
+      <w:pPr>
+        <w:pStyle w:val="a8"/>
+      </w:pPr>
+      <w:r>
+        <w:lastRenderedPageBreak/>
+        <w:t xml:space="preserve">Windows 身份验证是 ASP.NET 应用程序的默认身份验证机制，并指定作为使用 </w:t>
+      </w:r>
+      <w:hyperlink r:id="rId27" w:history="1">
+        <w:r>
+          <w:rPr>
+            <w:rStyle w:val="a7"/>
+          </w:rPr>
+          <w:t>authentication</w:t>
+        </w:r>
+      </w:hyperlink>
+      <w:r>
+        <w:t xml:space="preserve"> 配置元素的应用程序的身份验证模式，如下面的示例所示。</w:t>
+      </w:r>
+    </w:p>
+    <w:p>
+      <w:pPr>
+        <w:pStyle w:val="HTML0"/>
+        <w:rPr>
+          <w:color w:val="000000"/>
+        </w:rPr>
+      </w:pPr>
+      <w:r>
+        <w:rPr>
+          <w:color w:val="000000"/>
+        </w:rPr>
+        <w:t>&lt;system.web&gt;</w:t>
+      </w:r>
+    </w:p>
+    <w:p>
+      <w:pPr>
+        <w:pStyle w:val="HTML0"/>
+        <w:rPr>
+          <w:color w:val="000000"/>
+        </w:rPr>
+      </w:pPr>
+      <w:r>
+        <w:rPr>
+          <w:color w:val="000000"/>
+        </w:rPr>
+        <w:t xml:space="preserve">  &lt;authentication mode="Windows"/&gt;</w:t>
+      </w:r>
+    </w:p>
+    <w:p>
+      <w:pPr>
+        <w:pStyle w:val="HTML0"/>
+        <w:rPr>
+          <w:color w:val="000000"/>
+        </w:rPr>
+      </w:pPr>
+      <w:r>
+        <w:rPr>
+          <w:color w:val="000000"/>
+        </w:rPr>
+        <w:t>&lt;/system.web&gt;</w:t>
+      </w:r>
+    </w:p>
+    <w:p/>
+    <w:p>
+      <w:pPr>
+        <w:pStyle w:val="2"/>
+      </w:pPr>
+      <w:r>
+        <w:rPr>
+          <w:rStyle w:val="lwcollapsibleareatitle"/>
+        </w:rPr>
+        <w:t>模拟 Windows 标识</w:t>
+      </w:r>
+    </w:p>
+    <w:p>
+      <w:pPr>
+        <w:pStyle w:val="a8"/>
+      </w:pPr>
+      <w:r>
+        <w:t xml:space="preserve">尽管 Windows 身份验证模式根据 IIS 所提供的凭据将当前 </w:t>
+      </w:r>
+      <w:hyperlink r:id="rId28" w:history="1">
+        <w:r>
+          <w:rPr>
+            <w:rStyle w:val="a7"/>
+          </w:rPr>
+          <w:t>User</w:t>
+        </w:r>
+      </w:hyperlink>
+      <w:r>
+        <w:t xml:space="preserve"> 属性值设置为 </w:t>
+      </w:r>
+      <w:hyperlink r:id="rId29" w:history="1">
+        <w:r>
+          <w:rPr>
+            <w:rStyle w:val="a7"/>
+          </w:rPr>
+          <w:t>WindowsIdentity</w:t>
+        </w:r>
+      </w:hyperlink>
+      <w:r>
+        <w:t>，但它不修改提供给操作系统的 Windows 标识。</w:t>
+      </w:r>
+      <w:r>
+        <w:rPr>
+          <w:rFonts w:hint="eastAsia"/>
+        </w:rPr>
+        <w:t xml:space="preserve"> </w:t>
+      </w:r>
+      <w:r>
+        <w:t>默认情况下，此 Windows 标识是 ASP.NET 进程的标识。在 Microsoft Windows 2000 和 Windows XP Professional 上，此标识是 ASP.NET 辅助进程的标识，即本地 ASPNET 帐户。在 Windows Server 2003 上，此标识是 ASP.NET 应用程序所属的 IIS 应用程序池的标识。默认情况下，此标识是 NETWORK SERVICE 帐户。</w:t>
+      </w:r>
+    </w:p>
+    <w:p>
+      <w:pPr>
+        <w:pStyle w:val="a8"/>
+      </w:pPr>
+      <w:r>
+        <w:rPr>
+          <w:rFonts w:hint="eastAsia"/>
+          <w:highlight w:val="yellow"/>
+        </w:rPr>
+        <w:t>（</w:t>
+      </w:r>
+      <w:r>
+        <w:rPr>
+          <w:highlight w:val="yellow"/>
+        </w:rPr>
+        <w:t>Windows 标识</w:t>
+      </w:r>
+      <w:r>
+        <w:rPr>
+          <w:rFonts w:hint="eastAsia"/>
+          <w:highlight w:val="yellow"/>
+        </w:rPr>
+        <w:t>：用户账户，</w:t>
+      </w:r>
+      <w:r>
+        <w:rPr>
+          <w:highlight w:val="yellow"/>
+        </w:rPr>
+        <w:t>ASP.NET 进程的标识</w:t>
+      </w:r>
+      <w:r>
+        <w:rPr>
+          <w:rFonts w:hint="eastAsia"/>
+          <w:highlight w:val="yellow"/>
+        </w:rPr>
+        <w:t>：运行asp.net程序的账户）</w:t>
+      </w:r>
+    </w:p>
+    <w:p>
+      <w:pPr>
+        <w:pStyle w:val="a8"/>
+      </w:pPr>
+      <w:r>
+        <w:rPr>
+          <w:noProof/>
+        </w:rPr>
+        <w:drawing>
+          <wp:inline distT="0" distB="0" distL="0" distR="0" wp14:anchorId="567DAC6E" wp14:editId="7814A483">
+            <wp:extent cx="4813547" cy="3714941"/>
+            <wp:effectExtent l="0" t="0" r="6350" b="0"/>
+            <wp:docPr id="17" name="图片 17"/>
+            <wp:cNvGraphicFramePr>
+              <a:graphicFrameLocks xmlns:a="http://schemas.openxmlformats.org/drawingml/2006/main" noChangeAspect="1"/>
+            </wp:cNvGraphicFramePr>
+            <a:graphic xmlns:a="http://schemas.openxmlformats.org/drawingml/2006/main">
+              <a:graphicData uri="http://schemas.openxmlformats.org/drawingml/2006/picture">
+                <pic:pic xmlns:pic="http://schemas.openxmlformats.org/drawingml/2006/picture">
+                  <pic:nvPicPr>
+                    <pic:cNvPr id="1" name=""/>
+                    <pic:cNvPicPr/>
+                  </pic:nvPicPr>
+                  <pic:blipFill>
+                    <a:blip r:embed="rId30"/>
+                    <a:stretch>
+                      <a:fillRect/>
+                    </a:stretch>
+                  </pic:blipFill>
+                  <pic:spPr>
+                    <a:xfrm>
+                      <a:off x="0" y="0"/>
+                      <a:ext cx="4813547" cy="3714941"/>
+                    </a:xfrm>
+                    <a:prstGeom prst="rect">
+                      <a:avLst/>
+                    </a:prstGeom>
+                  </pic:spPr>
+                </pic:pic>
+              </a:graphicData>
+            </a:graphic>
+          </wp:inline>
+        </w:drawing>
+      </w:r>
+    </w:p>
+    <w:p>
+      <w:pPr>
+        <w:pStyle w:val="a8"/>
+        <w:rPr>
+          <w:rFonts w:hint="eastAsia"/>
+        </w:rPr>
+      </w:pPr>
+      <w:r>
+        <w:rPr>
+          <w:rFonts w:hint="eastAsia"/>
+          <w:highlight w:val="yellow"/>
+        </w:rPr>
+        <w:t>不使用模拟时，将使用运行应用程序池的账户的权限访问资源。使用模拟时，使用iis传递过来的通过验证的windows账户的权限</w:t>
+      </w:r>
+    </w:p>
+    <w:p>
+      <w:pPr>
+        <w:pStyle w:val="a8"/>
+      </w:pPr>
+      <w:r>
+        <w:lastRenderedPageBreak/>
+        <w:t>通过启用模拟功能，可以将 ASP.NET 应用程序的 Windows 标识配置为 IIS 所提供的 Windows 标识。也就是说，指示 ASP.NET 应用程序模拟 IIS 为 Windows 操作系统验证的所有任务（包括文件和网络访问）提供的标识。</w:t>
+      </w:r>
+    </w:p>
+    <w:p>
+      <w:pPr>
+        <w:pStyle w:val="a8"/>
+      </w:pPr>
+      <w:r>
+        <w:t xml:space="preserve">若要为 Web 应用程序启用模拟功能，请在该应用程序的 Web.config 文件中将 </w:t>
+      </w:r>
+      <w:hyperlink r:id="rId31" w:history="1">
+        <w:r>
+          <w:rPr>
+            <w:rStyle w:val="a7"/>
+          </w:rPr>
+          <w:t>identity</w:t>
+        </w:r>
+      </w:hyperlink>
+      <w:r>
+        <w:t xml:space="preserve"> 元素的 </w:t>
+      </w:r>
+      <w:r>
+        <w:rPr>
+          <w:rStyle w:val="input"/>
+        </w:rPr>
+        <w:t>impersonate</w:t>
+      </w:r>
+      <w:r>
+        <w:t xml:space="preserve"> 属性设置为 </w:t>
+      </w:r>
+      <w:r>
+        <w:rPr>
+          <w:rStyle w:val="input"/>
+        </w:rPr>
+        <w:t>true</w:t>
+      </w:r>
+      <w:r>
+        <w:t>，如下面的代码示例所示。</w:t>
+      </w:r>
+    </w:p>
+    <w:p>
+      <w:pPr>
+        <w:pStyle w:val="HTML0"/>
+        <w:rPr>
+          <w:color w:val="000000"/>
+        </w:rPr>
+      </w:pPr>
+      <w:r>
+        <w:rPr>
+          <w:color w:val="000000"/>
+        </w:rPr>
+        <w:t>&lt;system.web&gt;</w:t>
+      </w:r>
+    </w:p>
+    <w:p>
+      <w:pPr>
+        <w:pStyle w:val="HTML0"/>
+        <w:rPr>
+          <w:color w:val="000000"/>
+        </w:rPr>
+      </w:pPr>
+      <w:r>
+        <w:rPr>
+          <w:color w:val="000000"/>
+        </w:rPr>
+        <w:t xml:space="preserve">  &lt;authentication mode="Windows"/&gt;</w:t>
+      </w:r>
+    </w:p>
+    <w:p>
+      <w:pPr>
+        <w:pStyle w:val="HTML0"/>
+        <w:rPr>
+          <w:color w:val="000000"/>
+        </w:rPr>
+      </w:pPr>
+      <w:r>
+        <w:rPr>
+          <w:color w:val="000000"/>
+        </w:rPr>
+        <w:t xml:space="preserve">  &lt;identity impersonate="true"/&gt;</w:t>
+      </w:r>
+    </w:p>
+    <w:p>
+      <w:pPr>
+        <w:pStyle w:val="HTML0"/>
+        <w:rPr>
+          <w:color w:val="000000"/>
+        </w:rPr>
+      </w:pPr>
+      <w:r>
+        <w:rPr>
+          <w:color w:val="000000"/>
+        </w:rPr>
+        <w:t>&lt;/system.web&gt;</w:t>
+      </w:r>
+    </w:p>
+    <w:p>
+      <w:pPr>
+        <w:pStyle w:val="a8"/>
+      </w:pPr>
+      <w:r>
+        <w:t>有关 ASP.NET 进程标识的更多信息，请参见</w:t>
+      </w:r>
+      <w:hyperlink r:id="rId32" w:history="1">
+        <w:r>
+          <w:rPr>
+            <w:rStyle w:val="a7"/>
+          </w:rPr>
+          <w:t>配置 ASP.NET 进程标识</w:t>
+        </w:r>
+      </w:hyperlink>
+      <w:r>
+        <w:t xml:space="preserve">。有关模拟的更多信息，请参见 </w:t>
+      </w:r>
+      <w:hyperlink r:id="rId33" w:history="1">
+        <w:r>
+          <w:rPr>
+            <w:rStyle w:val="a7"/>
+          </w:rPr>
+          <w:t>Impersonate</w:t>
+        </w:r>
+      </w:hyperlink>
+      <w:r>
+        <w:t xml:space="preserve"> 方法。</w:t>
+      </w:r>
+    </w:p>
+    <w:p/>
+    <w:p>
+      <w:pPr>
+        <w:pStyle w:val="1"/>
+        <w:rPr>
+          <w:rFonts w:hint="eastAsia"/>
+        </w:rPr>
+      </w:pPr>
+      <w:r>
+        <w:t>ASP.NET Forms 身份验证概述</w:t>
+      </w:r>
+    </w:p>
+    <w:p>
+      <w:pPr>
+        <w:pStyle w:val="a8"/>
+      </w:pPr>
+      <w:r>
+        <w:t>https://msdn.microsoft.com/zh-cn/library/7t6b43z4(v=vs.100).aspx</w:t>
+      </w:r>
+    </w:p>
+    <w:p>
+      <w:pPr>
+        <w:pStyle w:val="a8"/>
+      </w:pPr>
+      <w:r>
+        <w:t>Forms 身份验证使您可以使用自己的代码对用户进行身份验证，然后将身份验证标记保留在 Cookie 或页的 URL 中。</w:t>
+      </w:r>
+      <w:r>
+        <w:rPr>
+          <w:rStyle w:val="mtps-cell"/>
+        </w:rPr>
+        <w:t xml:space="preserve">您可以使用 </w:t>
+      </w:r>
+      <w:hyperlink r:id="rId34" w:history="1">
+        <w:r>
+          <w:rPr>
+            <w:rStyle w:val="a7"/>
+          </w:rPr>
+          <w:t>CookieMode</w:t>
+        </w:r>
+      </w:hyperlink>
+      <w:r>
+        <w:rPr>
+          <w:rStyle w:val="mtps-cell"/>
+        </w:rPr>
+        <w:t xml:space="preserve"> 属性，指定将身份验证票证包含在 URL 中，而不是包含在 Cookie 中</w:t>
+      </w:r>
+      <w:r>
+        <w:rPr>
+          <w:rStyle w:val="mtps-cell"/>
+          <w:rFonts w:hint="eastAsia"/>
+        </w:rPr>
+        <w:t>。</w:t>
+      </w:r>
+      <w:r>
+        <w:t xml:space="preserve">Forms 身份验证通过 </w:t>
+      </w:r>
+      <w:hyperlink r:id="rId35" w:history="1">
+        <w:r>
+          <w:rPr>
+            <w:rStyle w:val="a7"/>
+          </w:rPr>
+          <w:t>FormsAuthenticationModule</w:t>
+        </w:r>
+      </w:hyperlink>
+      <w:r>
+        <w:t xml:space="preserve"> 类参与到 ASP.NET 页的生命周期中。可以通过 </w:t>
+      </w:r>
+      <w:hyperlink r:id="rId36" w:history="1">
+        <w:r>
+          <w:rPr>
+            <w:rStyle w:val="a7"/>
+          </w:rPr>
+          <w:t>FormsAuthentication</w:t>
+        </w:r>
+      </w:hyperlink>
+      <w:r>
+        <w:t xml:space="preserve"> 类访问 Forms 身份验证信息和功能。</w:t>
+      </w:r>
+    </w:p>
+    <w:p/>
+    <w:p>
+      <w:pPr>
+        <w:pStyle w:val="a8"/>
+      </w:pPr>
+      <w:r>
+        <w:t xml:space="preserve">通过使用 </w:t>
+      </w:r>
+      <w:hyperlink r:id="rId37" w:history="1">
+        <w:r>
+          <w:rPr>
+            <w:rStyle w:val="a7"/>
+          </w:rPr>
+          <w:t>authentication</w:t>
+        </w:r>
+      </w:hyperlink>
+      <w:r>
+        <w:t xml:space="preserve"> </w:t>
+      </w:r>
+      <w:r>
+        <w:t>配置元素</w:t>
+      </w:r>
+      <w:r>
+        <w:t>。在配置文件中，指定一个 URL 以将未经身份验证的请求重定向到登录页。然后在 Web.config 文件或单独的文件中定义有效的凭据</w:t>
+      </w:r>
+      <w:r>
+        <w:rPr>
+          <w:rFonts w:hint="eastAsia"/>
+        </w:rPr>
+        <w:t>（设置用户名密码）</w:t>
+      </w:r>
+      <w:r>
+        <w:t xml:space="preserve">。下面的示例演示配置文件的一部分，其中为 </w:t>
+      </w:r>
+      <w:hyperlink r:id="rId38" w:history="1">
+        <w:r>
+          <w:rPr>
+            <w:rStyle w:val="a7"/>
+          </w:rPr>
+          <w:t>Authenticate</w:t>
+        </w:r>
+      </w:hyperlink>
+      <w:r>
+        <w:t xml:space="preserve"> 方法指定了登录页和身份验证凭据。密码已经使用 </w:t>
+      </w:r>
+      <w:hyperlink r:id="rId39" w:history="1">
+        <w:r>
+          <w:rPr>
+            <w:rStyle w:val="a7"/>
+          </w:rPr>
+          <w:t>HashPasswordForStoringInConfigFile</w:t>
+        </w:r>
+      </w:hyperlink>
+      <w:r>
+        <w:t xml:space="preserve"> 方法进行加密。</w:t>
+      </w:r>
+    </w:p>
+    <w:p>
+      <w:pPr>
+        <w:pStyle w:val="HTML0"/>
+        <w:rPr>
+          <w:color w:val="000000"/>
+        </w:rPr>
+      </w:pPr>
+      <w:r>
+        <w:rPr>
+          <w:color w:val="000000"/>
+        </w:rPr>
+        <w:t>&lt;authentication mode="Forms"&gt;</w:t>
+      </w:r>
+    </w:p>
+    <w:p>
+      <w:pPr>
+        <w:pStyle w:val="HTML0"/>
+        <w:rPr>
+          <w:color w:val="000000"/>
+        </w:rPr>
+      </w:pPr>
+      <w:r>
+        <w:rPr>
+          <w:color w:val="000000"/>
+        </w:rPr>
+        <w:t xml:space="preserve">   &lt;forms name="SavingsPlan" loginUrl="/Login.aspx"&gt;</w:t>
+      </w:r>
+    </w:p>
+    <w:p>
+      <w:pPr>
+        <w:pStyle w:val="HTML0"/>
+        <w:rPr>
+          <w:color w:val="000000"/>
+        </w:rPr>
+      </w:pPr>
+      <w:r>
+        <w:rPr>
+          <w:color w:val="000000"/>
+        </w:rPr>
+        <w:t xml:space="preserve">      &lt;credentials passwordFormat="SHA1"&gt;</w:t>
+      </w:r>
+    </w:p>
+    <w:p>
+      <w:pPr>
+        <w:pStyle w:val="HTML0"/>
+        <w:rPr>
+          <w:color w:val="000000"/>
+        </w:rPr>
+      </w:pPr>
+      <w:r>
+        <w:rPr>
+          <w:color w:val="000000"/>
+        </w:rPr>
+        <w:t xml:space="preserve">         &lt;user name="Kim"</w:t>
+      </w:r>
+    </w:p>
+    <w:p>
+      <w:pPr>
+        <w:pStyle w:val="HTML0"/>
+        <w:rPr>
+          <w:color w:val="000000"/>
+        </w:rPr>
+      </w:pPr>
+      <w:r>
+        <w:rPr>
+          <w:color w:val="000000"/>
+        </w:rPr>
+        <w:t xml:space="preserve">               password="07B7F3EE06F278DB966BE960E7CBBD103DF30CA6"/&gt;</w:t>
+      </w:r>
+    </w:p>
+    <w:p>
+      <w:pPr>
+        <w:pStyle w:val="HTML0"/>
+        <w:rPr>
+          <w:color w:val="000000"/>
+        </w:rPr>
+      </w:pPr>
+      <w:r>
+        <w:rPr>
+          <w:color w:val="000000"/>
+        </w:rPr>
+        <w:t xml:space="preserve">         &lt;user name="John"</w:t>
+      </w:r>
+    </w:p>
+    <w:p>
+      <w:pPr>
+        <w:pStyle w:val="HTML0"/>
+        <w:rPr>
+          <w:color w:val="000000"/>
+        </w:rPr>
+      </w:pPr>
+      <w:r>
+        <w:rPr>
+          <w:color w:val="000000"/>
+        </w:rPr>
+        <w:t xml:space="preserve">               password="BA56E5E0366D003E98EA1C7F04ABF8FCB3753889"/&gt;</w:t>
+      </w:r>
+    </w:p>
+    <w:p>
+      <w:pPr>
+        <w:pStyle w:val="HTML0"/>
+        <w:rPr>
+          <w:color w:val="000000"/>
+        </w:rPr>
+      </w:pPr>
+      <w:r>
+        <w:rPr>
+          <w:color w:val="000000"/>
+        </w:rPr>
+        <w:t xml:space="preserve">      &lt;/credentials&gt;</w:t>
+      </w:r>
+    </w:p>
+    <w:p>
+      <w:pPr>
+        <w:pStyle w:val="HTML0"/>
+        <w:rPr>
+          <w:color w:val="000000"/>
+        </w:rPr>
+      </w:pPr>
+      <w:r>
+        <w:rPr>
+          <w:color w:val="000000"/>
+        </w:rPr>
+        <w:t xml:space="preserve">   &lt;/forms&gt;</w:t>
+      </w:r>
+    </w:p>
+    <w:p>
+      <w:pPr>
+        <w:pStyle w:val="HTML0"/>
+        <w:rPr>
+          <w:color w:val="000000"/>
+        </w:rPr>
+      </w:pPr>
+      <w:r>
+        <w:rPr>
+          <w:color w:val="000000"/>
+        </w:rPr>
+        <w:lastRenderedPageBreak/>
+        <w:t>&lt;/authentication&gt;</w:t>
+      </w:r>
+    </w:p>
+    <w:p>
+      <w:pPr>
+        <w:pStyle w:val="HTML0"/>
+        <w:rPr>
+          <w:rFonts w:hint="eastAsia"/>
+        </w:rPr>
+      </w:pPr>
+      <w:r>
+        <w:t>在身份验证成功之后，</w:t>
+      </w:r>
+      <w:hyperlink r:id="rId40" w:history="1">
+        <w:r>
+          <w:rPr>
+            <w:rStyle w:val="a7"/>
+          </w:rPr>
+          <w:t>FormsAuthenticationModule</w:t>
+        </w:r>
+      </w:hyperlink>
+      <w:r>
+        <w:t xml:space="preserve"> 模块会将 </w:t>
+      </w:r>
+      <w:hyperlink r:id="rId41" w:history="1">
+        <w:r>
+          <w:rPr>
+            <w:rStyle w:val="a7"/>
+          </w:rPr>
+          <w:t>User</w:t>
+        </w:r>
+      </w:hyperlink>
+      <w:r>
+        <w:t xml:space="preserve"> 属性的值设置为对经过身份验证的用户的引用。</w:t>
+      </w:r>
+    </w:p>
+    <w:p>
+      <w:pPr>
+        <w:widowControl/>
+        <w:tabs>
+          <w:tab w:val="left" w:pos="916"/>
+          <w:tab w:val="left" w:pos="1832"/>
+          <w:tab w:val="left" w:pos="2748"/>
+          <w:tab w:val="left" w:pos="3664"/>
+          <w:tab w:val="left" w:pos="4580"/>
+          <w:tab w:val="left" w:pos="5496"/>
+          <w:tab w:val="left" w:pos="6412"/>
+          <w:tab w:val="left" w:pos="7328"/>
+          <w:tab w:val="left" w:pos="8244"/>
+          <w:tab w:val="left" w:pos="9160"/>
+          <w:tab w:val="left" w:pos="10076"/>
+          <w:tab w:val="left" w:pos="10992"/>
+          <w:tab w:val="left" w:pos="11908"/>
+          <w:tab w:val="left" w:pos="12824"/>
+          <w:tab w:val="left" w:pos="13740"/>
+          <w:tab w:val="left" w:pos="14656"/>
+        </w:tabs>
+        <w:jc w:val="left"/>
+        <w:rPr>
+          <w:rFonts w:ascii="宋体" w:eastAsia="宋体" w:hAnsi="宋体" w:cs="宋体"/>
+          <w:kern w:val="0"/>
+          <w:sz w:val="24"/>
+          <w:szCs w:val="24"/>
+        </w:rPr>
+      </w:pPr>
+      <w:r>
+        <w:rPr>
+          <w:rFonts w:ascii="宋体" w:eastAsia="宋体" w:hAnsi="宋体" w:cs="宋体" w:hint="eastAsia"/>
+          <w:kern w:val="0"/>
+          <w:sz w:val="24"/>
+          <w:szCs w:val="24"/>
+        </w:rPr>
+        <w:t>s</w:t>
+      </w:r>
+      <w:r>
+        <w:rPr>
+          <w:rFonts w:ascii="宋体" w:eastAsia="宋体" w:hAnsi="宋体" w:cs="宋体"/>
+          <w:kern w:val="0"/>
+          <w:sz w:val="24"/>
+          <w:szCs w:val="24"/>
+        </w:rPr>
+        <w:t>tring authUser2 = User.Identity.Name;</w:t>
+      </w:r>
+    </w:p>
+    <w:p>
+      <w:pPr>
+        <w:pStyle w:val="HTML0"/>
+      </w:pPr>
+      <w:r>
+        <w:t>使用 Forms 身份验证的简便方法是，使用 ASP.NET 成员资格和 ASP.NET 登录控件。ASP.NET 成员资格可让您存储和管理用户信息，并包含对用户进行身份验证的方法。ASP.NET 登录控件与 ASP.NET 成员资格一起使用，将提示用户输入凭据、验证用户、恢复或更换密码等操作的逻辑进行封装。</w:t>
+      </w:r>
+    </w:p>
+    <w:p>
+      <w:pPr>
+        <w:pStyle w:val="HTML0"/>
+      </w:pPr>
+    </w:p>
+    <w:p>
+      <w:pPr>
+        <w:pStyle w:val="HTML0"/>
+      </w:pPr>
+    </w:p>
+    <w:p>
+      <w:pPr>
+        <w:pStyle w:val="HTML0"/>
+      </w:pPr>
+    </w:p>
+    <w:p>
+      <w:pPr>
+        <w:widowControl/>
+        <w:tabs>
+          <w:tab w:val="left" w:pos="916"/>
+          <w:tab w:val="left" w:pos="1832"/>
+          <w:tab w:val="left" w:pos="2748"/>
+          <w:tab w:val="left" w:pos="3664"/>
+          <w:tab w:val="left" w:pos="4580"/>
+          <w:tab w:val="left" w:pos="5496"/>
+          <w:tab w:val="left" w:pos="6412"/>
+          <w:tab w:val="left" w:pos="7328"/>
+          <w:tab w:val="left" w:pos="8244"/>
+          <w:tab w:val="left" w:pos="9160"/>
+          <w:tab w:val="left" w:pos="10076"/>
+          <w:tab w:val="left" w:pos="10992"/>
+          <w:tab w:val="left" w:pos="11908"/>
+          <w:tab w:val="left" w:pos="12824"/>
+          <w:tab w:val="left" w:pos="13740"/>
+          <w:tab w:val="left" w:pos="14656"/>
+        </w:tabs>
+        <w:jc w:val="left"/>
+        <w:rPr>
+          <w:rFonts w:ascii="宋体" w:eastAsia="宋体" w:hAnsi="宋体" w:cs="宋体"/>
+          <w:kern w:val="0"/>
+          <w:sz w:val="24"/>
+          <w:szCs w:val="24"/>
+        </w:rPr>
+      </w:pPr>
+      <w:r>
+        <w:rPr>
+          <w:rFonts w:ascii="宋体" w:eastAsia="宋体" w:hAnsi="宋体" w:cs="宋体"/>
+          <w:color w:val="0000FF"/>
+          <w:kern w:val="0"/>
+          <w:sz w:val="24"/>
+          <w:szCs w:val="24"/>
+        </w:rPr>
+        <w:t>public</w:t>
+      </w:r>
+      <w:r>
+        <w:rPr>
+          <w:rFonts w:ascii="宋体" w:eastAsia="宋体" w:hAnsi="宋体" w:cs="宋体"/>
+          <w:kern w:val="0"/>
+          <w:sz w:val="24"/>
+          <w:szCs w:val="24"/>
+        </w:rPr>
+        <w:t xml:space="preserve"> </w:t>
+      </w:r>
+      <w:r>
+        <w:rPr>
+          <w:rFonts w:ascii="宋体" w:eastAsia="宋体" w:hAnsi="宋体" w:cs="宋体"/>
+          <w:color w:val="0000FF"/>
+          <w:kern w:val="0"/>
+          <w:sz w:val="24"/>
+          <w:szCs w:val="24"/>
+        </w:rPr>
+        <w:t>static</w:t>
+      </w:r>
+      <w:r>
+        <w:rPr>
+          <w:rFonts w:ascii="宋体" w:eastAsia="宋体" w:hAnsi="宋体" w:cs="宋体"/>
+          <w:kern w:val="0"/>
+          <w:sz w:val="24"/>
+          <w:szCs w:val="24"/>
+        </w:rPr>
+        <w:t xml:space="preserve"> </w:t>
+      </w:r>
+      <w:r>
+        <w:rPr>
+          <w:rFonts w:ascii="宋体" w:eastAsia="宋体" w:hAnsi="宋体" w:cs="宋体"/>
+          <w:color w:val="0000FF"/>
+          <w:kern w:val="0"/>
+          <w:sz w:val="24"/>
+          <w:szCs w:val="24"/>
+        </w:rPr>
+        <w:t>void</w:t>
+      </w:r>
+      <w:r>
+        <w:rPr>
+          <w:rFonts w:ascii="宋体" w:eastAsia="宋体" w:hAnsi="宋体" w:cs="宋体"/>
+          <w:kern w:val="0"/>
+          <w:sz w:val="24"/>
+          <w:szCs w:val="24"/>
+        </w:rPr>
+        <w:t xml:space="preserve"> RedirectFromLoginPage(</w:t>
+      </w:r>
+    </w:p>
+    <w:p>
+      <w:pPr>
+        <w:widowControl/>
+        <w:tabs>
+          <w:tab w:val="left" w:pos="916"/>
+          <w:tab w:val="left" w:pos="1832"/>
+          <w:tab w:val="left" w:pos="2748"/>
+          <w:tab w:val="left" w:pos="3664"/>
+          <w:tab w:val="left" w:pos="4580"/>
+          <w:tab w:val="left" w:pos="5496"/>
+          <w:tab w:val="left" w:pos="6412"/>
+          <w:tab w:val="left" w:pos="7328"/>
+          <w:tab w:val="left" w:pos="8244"/>
+          <w:tab w:val="left" w:pos="9160"/>
+          <w:tab w:val="left" w:pos="10076"/>
+          <w:tab w:val="left" w:pos="10992"/>
+          <w:tab w:val="left" w:pos="11908"/>
+          <w:tab w:val="left" w:pos="12824"/>
+          <w:tab w:val="left" w:pos="13740"/>
+          <w:tab w:val="left" w:pos="14656"/>
+        </w:tabs>
+        <w:jc w:val="left"/>
+        <w:rPr>
+          <w:rFonts w:ascii="宋体" w:eastAsia="宋体" w:hAnsi="宋体" w:cs="宋体"/>
+          <w:kern w:val="0"/>
+          <w:sz w:val="24"/>
+          <w:szCs w:val="24"/>
+        </w:rPr>
+      </w:pPr>
+      <w:r>
+        <w:rPr>
+          <w:rFonts w:ascii="宋体" w:eastAsia="宋体" w:hAnsi="宋体" w:cs="宋体"/>
+          <w:kern w:val="0"/>
+          <w:sz w:val="24"/>
+          <w:szCs w:val="24"/>
+        </w:rPr>
+        <w:tab/>
+      </w:r>
+      <w:r>
+        <w:rPr>
+          <w:rFonts w:ascii="宋体" w:eastAsia="宋体" w:hAnsi="宋体" w:cs="宋体"/>
+          <w:color w:val="0000FF"/>
+          <w:kern w:val="0"/>
+          <w:sz w:val="24"/>
+          <w:szCs w:val="24"/>
+        </w:rPr>
+        <w:t>string</w:t>
+      </w:r>
+      <w:r>
+        <w:rPr>
+          <w:rFonts w:ascii="宋体" w:eastAsia="宋体" w:hAnsi="宋体" w:cs="宋体"/>
+          <w:kern w:val="0"/>
+          <w:sz w:val="24"/>
+          <w:szCs w:val="24"/>
+        </w:rPr>
+        <w:t xml:space="preserve"> userName,</w:t>
+      </w:r>
+    </w:p>
+    <w:p>
+      <w:pPr>
+        <w:widowControl/>
+        <w:tabs>
+          <w:tab w:val="left" w:pos="916"/>
+          <w:tab w:val="left" w:pos="1832"/>
+          <w:tab w:val="left" w:pos="2748"/>
+          <w:tab w:val="left" w:pos="3664"/>
+          <w:tab w:val="left" w:pos="4580"/>
+          <w:tab w:val="left" w:pos="5496"/>
+          <w:tab w:val="left" w:pos="6412"/>
+          <w:tab w:val="left" w:pos="7328"/>
+          <w:tab w:val="left" w:pos="8244"/>
+          <w:tab w:val="left" w:pos="9160"/>
+          <w:tab w:val="left" w:pos="10076"/>
+          <w:tab w:val="left" w:pos="10992"/>
+          <w:tab w:val="left" w:pos="11908"/>
+          <w:tab w:val="left" w:pos="12824"/>
+          <w:tab w:val="left" w:pos="13740"/>
+          <w:tab w:val="left" w:pos="14656"/>
+        </w:tabs>
+        <w:jc w:val="left"/>
+        <w:rPr>
+          <w:rFonts w:ascii="宋体" w:eastAsia="宋体" w:hAnsi="宋体" w:cs="宋体"/>
+          <w:kern w:val="0"/>
+          <w:sz w:val="24"/>
+          <w:szCs w:val="24"/>
+        </w:rPr>
+      </w:pPr>
+      <w:r>
+        <w:rPr>
+          <w:rFonts w:ascii="宋体" w:eastAsia="宋体" w:hAnsi="宋体" w:cs="宋体"/>
+          <w:kern w:val="0"/>
+          <w:sz w:val="24"/>
+          <w:szCs w:val="24"/>
+        </w:rPr>
+        <w:tab/>
+      </w:r>
+      <w:r>
+        <w:rPr>
+          <w:rFonts w:ascii="宋体" w:eastAsia="宋体" w:hAnsi="宋体" w:cs="宋体"/>
+          <w:color w:val="0000FF"/>
+          <w:kern w:val="0"/>
+          <w:sz w:val="24"/>
+          <w:szCs w:val="24"/>
+        </w:rPr>
+        <w:t>bool</w:t>
+      </w:r>
+      <w:r>
+        <w:rPr>
+          <w:rFonts w:ascii="宋体" w:eastAsia="宋体" w:hAnsi="宋体" w:cs="宋体"/>
+          <w:kern w:val="0"/>
+          <w:sz w:val="24"/>
+          <w:szCs w:val="24"/>
+        </w:rPr>
+        <w:t xml:space="preserve"> createPersistentCookie</w:t>
+      </w:r>
+    </w:p>
+    <w:p>
+      <w:pPr>
+        <w:widowControl/>
+        <w:tabs>
+          <w:tab w:val="left" w:pos="916"/>
+          <w:tab w:val="left" w:pos="1832"/>
+          <w:tab w:val="left" w:pos="2748"/>
+          <w:tab w:val="left" w:pos="3664"/>
+          <w:tab w:val="left" w:pos="4580"/>
+          <w:tab w:val="left" w:pos="5496"/>
+          <w:tab w:val="left" w:pos="6412"/>
+          <w:tab w:val="left" w:pos="7328"/>
+          <w:tab w:val="left" w:pos="8244"/>
+          <w:tab w:val="left" w:pos="9160"/>
+          <w:tab w:val="left" w:pos="10076"/>
+          <w:tab w:val="left" w:pos="10992"/>
+          <w:tab w:val="left" w:pos="11908"/>
+          <w:tab w:val="left" w:pos="12824"/>
+          <w:tab w:val="left" w:pos="13740"/>
+          <w:tab w:val="left" w:pos="14656"/>
+        </w:tabs>
+        <w:jc w:val="left"/>
+        <w:rPr>
+          <w:rFonts w:ascii="宋体" w:eastAsia="宋体" w:hAnsi="宋体" w:cs="宋体"/>
+          <w:kern w:val="0"/>
+          <w:sz w:val="24"/>
+          <w:szCs w:val="24"/>
+        </w:rPr>
+      </w:pPr>
+      <w:r>
+        <w:rPr>
+          <w:rFonts w:ascii="宋体" w:eastAsia="宋体" w:hAnsi="宋体" w:cs="宋体"/>
+          <w:kern w:val="0"/>
+          <w:sz w:val="24"/>
+          <w:szCs w:val="24"/>
+        </w:rPr>
+        <w:t>)</w:t>
+      </w:r>
+    </w:p>
+    <w:p>
+      <w:pPr>
+        <w:pStyle w:val="HTML0"/>
         <w:rPr>
           <w:rStyle w:val="sentence"/>
         </w:rPr>
-        <w:t>Gets or sets the size and location of the control including its nonclient elements, in pixels, relative to the parent control.</w:t>
-      </w:r>
-    </w:p>
-    <w:p>
-      <w:pPr>
+      </w:pPr>
+      <w:r>
+        <w:rPr>
+          <w:rStyle w:val="sentence"/>
+        </w:rPr>
+        <w:t>Redirects an authenticated user back to the originally requested URL or the default URL.</w:t>
+      </w:r>
+    </w:p>
+    <w:p>
+      <w:pPr>
+        <w:pStyle w:val="HTML0"/>
+        <w:rPr>
+          <w:rStyle w:val="sentence"/>
+        </w:rPr>
+      </w:pPr>
+      <w:r>
+        <w:rPr>
+          <w:rStyle w:val="sentence"/>
+        </w:rPr>
+        <w:t xml:space="preserve">the </w:t>
+      </w:r>
+      <w:hyperlink r:id="rId42" w:history="1">
+        <w:r>
+          <w:rPr>
+            <w:rStyle w:val="a7"/>
+          </w:rPr>
+          <w:t>RedirectFromLoginPage</w:t>
+        </w:r>
+      </w:hyperlink>
+      <w:r>
+        <w:rPr>
+          <w:rStyle w:val="sentence"/>
+        </w:rPr>
+        <w:t xml:space="preserve"> method issues an authentication ticket and places it in the </w:t>
+      </w:r>
+      <w:hyperlink r:id="rId43" w:history="1">
+        <w:r>
+          <w:rPr>
+            <w:rStyle w:val="a7"/>
+          </w:rPr>
+          <w:t>QueryString</w:t>
+        </w:r>
+      </w:hyperlink>
+      <w:r>
+        <w:rPr>
+          <w:rStyle w:val="sentence"/>
+        </w:rPr>
+        <w:t xml:space="preserve"> property.</w:t>
+      </w:r>
+    </w:p>
+    <w:p>
+      <w:pPr>
+        <w:pStyle w:val="HTML0"/>
         <w:rPr>
           <w:rFonts w:hint="eastAsia"/>
         </w:rPr>
       </w:pPr>
-      <w:r>
-        <w:rPr>
+    </w:p>
+    <w:p>
+      <w:pPr>
+        <w:pStyle w:val="HTML0"/>
+        <w:rPr>
+          <w:rStyle w:val="sentence"/>
+        </w:rPr>
+      </w:pPr>
+      <w:r>
+        <w:rPr>
+          <w:rStyle w:val="sentence"/>
+        </w:rPr>
+        <w:t xml:space="preserve">With forms authentication, you can use the </w:t>
+      </w:r>
+      <w:r>
+        <w:rPr>
+          <w:rStyle w:val="selflink"/>
+        </w:rPr>
+        <w:t>SetAuthCookie</w:t>
+      </w:r>
+      <w:r>
+        <w:rPr>
+          <w:rStyle w:val="sentence"/>
+        </w:rPr>
+        <w:t xml:space="preserve"> method when you want to authenticate a user but still retain control of the navigation with redirects.</w:t>
+      </w:r>
+    </w:p>
+    <w:p>
+      <w:pPr>
+        <w:pStyle w:val="HTML0"/>
+        <w:rPr>
+          <w:rStyle w:val="sentence"/>
+        </w:rPr>
+      </w:pPr>
+    </w:p>
+    <w:p>
+      <w:pPr>
+        <w:pStyle w:val="HTML0"/>
+        <w:rPr>
+          <w:rStyle w:val="sentence"/>
           <w:rFonts w:hint="eastAsia"/>
         </w:rPr>
-        <w:t>通过controls</w:t>
-      </w:r>
-      <w:r>
-        <w:t>.add</w:t>
-      </w:r>
-      <w:r>
-        <w:rPr>
+      </w:pPr>
+      <w:r>
+        <w:rPr>
+          <w:noProof/>
+        </w:rPr>
+        <w:drawing>
+          <wp:inline distT="0" distB="0" distL="0" distR="0" wp14:anchorId="4822E426" wp14:editId="63FFD852">
+            <wp:extent cx="4127712" cy="1765391"/>
+            <wp:effectExtent l="0" t="0" r="6350" b="6350"/>
+            <wp:docPr id="19" name="图片 19"/>
+            <wp:cNvGraphicFramePr>
+              <a:graphicFrameLocks xmlns:a="http://schemas.openxmlformats.org/drawingml/2006/main" noChangeAspect="1"/>
+            </wp:cNvGraphicFramePr>
+            <a:graphic xmlns:a="http://schemas.openxmlformats.org/drawingml/2006/main">
+              <a:graphicData uri="http://schemas.openxmlformats.org/drawingml/2006/picture">
+                <pic:pic xmlns:pic="http://schemas.openxmlformats.org/drawingml/2006/picture">
+                  <pic:nvPicPr>
+                    <pic:cNvPr id="1" name=""/>
+                    <pic:cNvPicPr/>
+                  </pic:nvPicPr>
+                  <pic:blipFill>
+                    <a:blip r:embed="rId44"/>
+                    <a:stretch>
+                      <a:fillRect/>
+                    </a:stretch>
+                  </pic:blipFill>
+                  <pic:spPr>
+                    <a:xfrm>
+                      <a:off x="0" y="0"/>
+                      <a:ext cx="4127712" cy="1765391"/>
+                    </a:xfrm>
+                    <a:prstGeom prst="rect">
+                      <a:avLst/>
+                    </a:prstGeom>
+                  </pic:spPr>
+                </pic:pic>
+              </a:graphicData>
+            </a:graphic>
+          </wp:inline>
+        </w:drawing>
+      </w:r>
+    </w:p>
+    <w:p>
+      <w:pPr>
+        <w:pStyle w:val="HTML0"/>
+        <w:rPr>
+          <w:rStyle w:val="sentence"/>
+        </w:rPr>
+      </w:pPr>
+    </w:p>
+    <w:p>
+      <w:pPr>
+        <w:pStyle w:val="HTML0"/>
+        <w:rPr>
+          <w:rStyle w:val="sentence"/>
           <w:rFonts w:hint="eastAsia"/>
         </w:rPr>
-        <w:t>添加的控件的location是相对父控件。其他new出来的form相对于屏幕？</w:t>
-      </w:r>
+      </w:pPr>
+      <w:r>
+        <w:t xml:space="preserve">需要对 HTTP Cookie 属性进行精确控制的应用程序可以构造票证，并执行自定义代码中的重定向。在这些情况下，应使用 </w:t>
+      </w:r>
+      <w:hyperlink r:id="rId45" w:history="1">
+        <w:r>
+          <w:rPr>
+            <w:rStyle w:val="a7"/>
+          </w:rPr>
+          <w:t>FormsAuthentication</w:t>
+        </w:r>
+      </w:hyperlink>
+      <w:r>
+        <w:t xml:space="preserve"> 类的加密方法来加密身份验证票证。</w:t>
+      </w:r>
+    </w:p>
+    <w:p>
+      <w:pPr>
+        <w:pStyle w:val="HTML0"/>
+        <w:rPr>
+          <w:color w:val="000000"/>
+        </w:rPr>
+      </w:pPr>
+      <w:r>
+        <w:rPr>
+          <w:noProof/>
+        </w:rPr>
+        <w:lastRenderedPageBreak/>
+        <w:drawing>
+          <wp:inline distT="0" distB="0" distL="0" distR="0" wp14:anchorId="76001B9F" wp14:editId="4EA946E3">
+            <wp:extent cx="4921503" cy="2254366"/>
+            <wp:effectExtent l="0" t="0" r="0" b="0"/>
+            <wp:docPr id="20" name="图片 20"/>
+            <wp:cNvGraphicFramePr>
+              <a:graphicFrameLocks xmlns:a="http://schemas.openxmlformats.org/drawingml/2006/main" noChangeAspect="1"/>
+            </wp:cNvGraphicFramePr>
+            <a:graphic xmlns:a="http://schemas.openxmlformats.org/drawingml/2006/main">
+              <a:graphicData uri="http://schemas.openxmlformats.org/drawingml/2006/picture">
+                <pic:pic xmlns:pic="http://schemas.openxmlformats.org/drawingml/2006/picture">
+                  <pic:nvPicPr>
+                    <pic:cNvPr id="1" name=""/>
+                    <pic:cNvPicPr/>
+                  </pic:nvPicPr>
+                  <pic:blipFill>
+                    <a:blip r:embed="rId46"/>
+                    <a:stretch>
+                      <a:fillRect/>
+                    </a:stretch>
+                  </pic:blipFill>
+                  <pic:spPr>
+                    <a:xfrm>
+                      <a:off x="0" y="0"/>
+                      <a:ext cx="4921503" cy="2254366"/>
+                    </a:xfrm>
+                    <a:prstGeom prst="rect">
+                      <a:avLst/>
+                    </a:prstGeom>
+                  </pic:spPr>
+                </pic:pic>
+              </a:graphicData>
+            </a:graphic>
+          </wp:inline>
+        </w:drawing>
+      </w:r>
+    </w:p>
+    <w:p/>
+    <w:p>
+      <w:pPr>
+        <w:pStyle w:val="1"/>
+      </w:pPr>
+      <w:r>
+        <w:t>配置 ASP.NET 应用程序以使用成员资格</w:t>
+      </w:r>
+    </w:p>
+    <w:p>
+      <w:r>
+        <w:t xml:space="preserve">使用应用程序的 Web.config 文件中的 </w:t>
+      </w:r>
+      <w:hyperlink r:id="rId47" w:history="1">
+        <w:r>
+          <w:rPr>
+            <w:rStyle w:val="a7"/>
+          </w:rPr>
+          <w:t>membership</w:t>
+        </w:r>
+      </w:hyperlink>
+      <w:r>
+        <w:t xml:space="preserve"> 元素配置 ASP.NET 成员资格。</w:t>
+      </w:r>
+      <w:r>
+        <w:rPr>
+          <w:rStyle w:val="input"/>
+        </w:rPr>
+        <w:t>membership</w:t>
+      </w:r>
+      <w:r>
+        <w:t xml:space="preserve"> 元素是 </w:t>
+      </w:r>
+      <w:r>
+        <w:rPr>
+          <w:rStyle w:val="input"/>
+        </w:rPr>
+        <w:t>system.web</w:t>
+      </w:r>
+      <w:r>
+        <w:t xml:space="preserve"> 节的一个子元素</w:t>
+      </w:r>
+    </w:p>
+    <w:p>
+      <w:r>
+        <w:t xml:space="preserve">使用 </w:t>
+      </w:r>
+      <w:r>
+        <w:rPr>
+          <w:rStyle w:val="input"/>
+        </w:rPr>
+        <w:t>membership</w:t>
+      </w:r>
+      <w:r>
+        <w:t xml:space="preserve"> 元素的 </w:t>
+      </w:r>
+      <w:r>
+        <w:rPr>
+          <w:rStyle w:val="input"/>
+        </w:rPr>
+        <w:t>defaultProvider</w:t>
+      </w:r>
+      <w:r>
+        <w:t xml:space="preserve"> 属性来指定默认的成员资格提供程序。</w:t>
+      </w:r>
+      <w:r>
+        <w:t xml:space="preserve">如果没有显式指定默认的提供程序，计算机配置将指定一个名为“AspNetSqlMembershipProvider”的 </w:t>
+      </w:r>
+      <w:hyperlink r:id="rId48" w:history="1">
+        <w:r>
+          <w:rPr>
+            <w:rStyle w:val="a7"/>
+          </w:rPr>
+          <w:t>SqlMembershipProvider</w:t>
+        </w:r>
+      </w:hyperlink>
+      <w:r>
+        <w:t xml:space="preserve"> 实例（它被标识为默认的提供程序）。“AspNetSqlMembershipProvider”连接到本地 SQL Server 中的 aspnetdb 数据库。</w:t>
+      </w:r>
+    </w:p>
+    <w:p>
+      <w:r>
+        <w:t xml:space="preserve">您还可以通过配置 </w:t>
+      </w:r>
+      <w:r>
+        <w:rPr>
+          <w:rStyle w:val="input"/>
+        </w:rPr>
+        <w:t>membership</w:t>
+      </w:r>
+      <w:r>
+        <w:t xml:space="preserve"> 节中的提供程序来为此提供程序指定默认的提供程序实例和选项。</w:t>
+      </w:r>
+    </w:p>
+    <w:p/>
+    <w:p>
+      <w:pPr>
+        <w:pStyle w:val="1"/>
+        <w:rPr>
+          <w:rFonts w:hint="eastAsia"/>
+        </w:rPr>
+      </w:pPr>
+      <w:r>
+        <w:t>Web 应用程序项目与网站项目</w:t>
+      </w:r>
+    </w:p>
+    <w:p>
+      <w:hyperlink r:id="rId49" w:history="1">
+        <w:r>
+          <w:rPr>
+            <w:rStyle w:val="a7"/>
+          </w:rPr>
+          <w:t>https://msdn.microsoft.com/zh-cn/library/dd547590(v=vs.100).aspx</w:t>
+        </w:r>
+      </w:hyperlink>
+    </w:p>
+    <w:p/>
+    <w:p>
+      <w:pPr>
+        <w:pStyle w:val="1"/>
+        <w:rPr>
+          <w:rFonts w:hint="eastAsia"/>
+        </w:rPr>
+      </w:pPr>
+      <w:r>
+        <w:t>如何：演示成员资格提供程序实现</w:t>
+      </w:r>
+    </w:p>
+    <w:p>
+      <w:hyperlink r:id="rId50" w:history="1">
+        <w:r>
+          <w:rPr>
+            <w:rStyle w:val="a7"/>
+          </w:rPr>
+          <w:t>https://msdn.microsoft.com/zh-cn/library/6tc47t75(v=vs.100).aspx</w:t>
+        </w:r>
+      </w:hyperlink>
+    </w:p>
+    <w:p>
+      <w:pPr>
+        <w:rPr>
+          <w:rFonts w:hint="eastAsia"/>
+        </w:rPr>
+      </w:pPr>
       <w:bookmarkStart w:id="0" w:name="_GoBack"/>
       <w:bookmarkEnd w:id="0"/>
+    </w:p>
+    <w:p>
+      <w:pPr>
+        <w:widowControl/>
+        <w:tabs>
+          <w:tab w:val="left" w:pos="916"/>
+          <w:tab w:val="left" w:pos="1832"/>
+          <w:tab w:val="left" w:pos="2748"/>
+          <w:tab w:val="left" w:pos="3664"/>
+          <w:tab w:val="left" w:pos="4580"/>
+          <w:tab w:val="left" w:pos="5496"/>
+          <w:tab w:val="left" w:pos="6412"/>
+          <w:tab w:val="left" w:pos="7328"/>
+          <w:tab w:val="left" w:pos="8244"/>
+          <w:tab w:val="left" w:pos="9160"/>
+          <w:tab w:val="left" w:pos="10076"/>
+          <w:tab w:val="left" w:pos="10992"/>
+          <w:tab w:val="left" w:pos="11908"/>
+          <w:tab w:val="left" w:pos="12824"/>
+          <w:tab w:val="left" w:pos="13740"/>
+          <w:tab w:val="left" w:pos="14656"/>
+        </w:tabs>
+        <w:jc w:val="left"/>
+        <w:rPr>
+          <w:rFonts w:ascii="宋体" w:eastAsia="宋体" w:hAnsi="宋体" w:cs="宋体"/>
+          <w:kern w:val="0"/>
+          <w:sz w:val="24"/>
+          <w:szCs w:val="24"/>
+        </w:rPr>
+      </w:pPr>
+      <w:r>
+        <w:rPr>
+          <w:noProof/>
+        </w:rPr>
+        <w:lastRenderedPageBreak/>
+        <w:drawing>
+          <wp:inline distT="0" distB="0" distL="0" distR="0" wp14:anchorId="6247549A" wp14:editId="377B236C">
+            <wp:extent cx="5274310" cy="5081270"/>
+            <wp:effectExtent l="0" t="0" r="2540" b="5080"/>
+            <wp:docPr id="22" name="图片 22"/>
+            <wp:cNvGraphicFramePr>
+              <a:graphicFrameLocks xmlns:a="http://schemas.openxmlformats.org/drawingml/2006/main" noChangeAspect="1"/>
+            </wp:cNvGraphicFramePr>
+            <a:graphic xmlns:a="http://schemas.openxmlformats.org/drawingml/2006/main">
+              <a:graphicData uri="http://schemas.openxmlformats.org/drawingml/2006/picture">
+                <pic:pic xmlns:pic="http://schemas.openxmlformats.org/drawingml/2006/picture">
+                  <pic:nvPicPr>
+                    <pic:cNvPr id="1" name=""/>
+                    <pic:cNvPicPr/>
+                  </pic:nvPicPr>
+                  <pic:blipFill>
+                    <a:blip r:embed="rId51"/>
+                    <a:stretch>
+                      <a:fillRect/>
+                    </a:stretch>
+                  </pic:blipFill>
+                  <pic:spPr>
+                    <a:xfrm>
+                      <a:off x="0" y="0"/>
+                      <a:ext cx="5274310" cy="5081270"/>
+                    </a:xfrm>
+                    <a:prstGeom prst="rect">
+                      <a:avLst/>
+                    </a:prstGeom>
+                  </pic:spPr>
+                </pic:pic>
+              </a:graphicData>
+            </a:graphic>
+          </wp:inline>
+        </w:drawing>
+      </w:r>
+    </w:p>
+    <w:p>
+      <w:pPr>
+        <w:rPr>
+          <w:rFonts w:hint="eastAsia"/>
+        </w:rPr>
+      </w:pPr>
     </w:p>
     <w:sectPr>
       <w:pgSz w:w="11906" w:h="16838"/>
@@ -2554,7 +5739,7 @@
 </file>
 
 <file path=word/endnotes.xml><?xml version="1.0" encoding="utf-8"?>
-<w:endnotes xmlns:wpc="http://schemas.microsoft.com/office/word/2010/wordprocessingCanvas" xmlns:cx="http://schemas.microsoft.com/office/drawing/2014/chartex" xmlns:cx1="http://schemas.microsoft.com/office/drawing/2015/9/8/chartex" xmlns:cx2="http://schemas.microsoft.com/office/drawing/2015/10/21/chartex" xmlns:cx3="http://schemas.microsoft.com/office/drawing/2016/5/9/chartex" xmlns:cx4="http://schemas.microsoft.com/office/drawing/2016/5/10/chartex" xmlns:cx5="http://schemas.microsoft.com/office/drawing/2016/5/11/chartex" xmlns:cx6="http://schemas.microsoft.com/office/drawing/2016/5/12/chartex" xmlns:cx7="http://schemas.microsoft.com/office/drawing/2016/5/13/chartex" xmlns:cx8="http://schemas.microsoft.com/office/drawing/2016/5/14/chartex" xmlns:mc="http://schemas.openxmlformats.org/markup-compatibility/2006" xmlns:o="urn:schemas-microsoft-com:office:office" xmlns:r="http://schemas.openxmlformats.org/officeDocument/2006/relationships" xmlns:m="http://schemas.openxmlformats.org/officeDocument/2006/math" xmlns:v="urn:schemas-microsoft-com:vml" xmlns:wp14="http://schemas.microsoft.com/office/word/2010/wordprocessingDrawing" xmlns:wp="http://schemas.openxmlformats.org/drawingml/2006/wordprocessingDrawing" xmlns:w10="urn:schemas-microsoft-com:office:word" xmlns:w="http://schemas.openxmlformats.org/wordprocessingml/2006/main" xmlns:w14="http://schemas.microsoft.com/office/word/2010/wordml" xmlns:w15="http://schemas.microsoft.com/office/word/2012/wordml" xmlns:w16se="http://schemas.microsoft.com/office/word/2015/wordml/symex" xmlns:wpg="http://schemas.microsoft.com/office/word/2010/wordprocessingGroup" xmlns:wpi="http://schemas.microsoft.com/office/word/2010/wordprocessingInk" xmlns:wne="http://schemas.microsoft.com/office/word/2006/wordml" xmlns:wps="http://schemas.microsoft.com/office/word/2010/wordprocessingShape" mc:Ignorable="w14 w15 w16se wp14">
+<w:endnotes xmlns:wpc="http://schemas.microsoft.com/office/word/2010/wordprocessingCanvas" xmlns:cx="http://schemas.microsoft.com/office/drawing/2014/chartex" xmlns:cx1="http://schemas.microsoft.com/office/drawing/2015/9/8/chartex" xmlns:cx2="http://schemas.microsoft.com/office/drawing/2015/10/21/chartex" xmlns:cx3="http://schemas.microsoft.com/office/drawing/2016/5/9/chartex" xmlns:cx4="http://schemas.microsoft.com/office/drawing/2016/5/10/chartex" xmlns:cx5="http://schemas.microsoft.com/office/drawing/2016/5/11/chartex" xmlns:cx6="http://schemas.microsoft.com/office/drawing/2016/5/12/chartex" xmlns:cx7="http://schemas.microsoft.com/office/drawing/2016/5/13/chartex" xmlns:cx8="http://schemas.microsoft.com/office/drawing/2016/5/14/chartex" xmlns:mc="http://schemas.openxmlformats.org/markup-compatibility/2006" xmlns:aink="http://schemas.microsoft.com/office/drawing/2016/ink" xmlns:o="urn:schemas-microsoft-com:office:office" xmlns:r="http://schemas.openxmlformats.org/officeDocument/2006/relationships" xmlns:m="http://schemas.openxmlformats.org/officeDocument/2006/math" xmlns:v="urn:schemas-microsoft-com:vml" xmlns:wp14="http://schemas.microsoft.com/office/word/2010/wordprocessingDrawing" xmlns:wp="http://schemas.openxmlformats.org/drawingml/2006/wordprocessingDrawing" xmlns:w10="urn:schemas-microsoft-com:office:word" xmlns:w="http://schemas.openxmlformats.org/wordprocessingml/2006/main" xmlns:w14="http://schemas.microsoft.com/office/word/2010/wordml" xmlns:w15="http://schemas.microsoft.com/office/word/2012/wordml" xmlns:w16se="http://schemas.microsoft.com/office/word/2015/wordml/symex" xmlns:wpg="http://schemas.microsoft.com/office/word/2010/wordprocessingGroup" xmlns:wpi="http://schemas.microsoft.com/office/word/2010/wordprocessingInk" xmlns:wne="http://schemas.microsoft.com/office/word/2006/wordml" xmlns:wps="http://schemas.microsoft.com/office/word/2010/wordprocessingShape" mc:Ignorable="w14 w15 w16se wp14">
   <w:endnote w:type="separator" w:id="-1">
     <w:p>
       <w:r>
@@ -2573,7 +5758,7 @@
 </file>
 
 <file path=word/footnotes.xml><?xml version="1.0" encoding="utf-8"?>
-<w:footnotes xmlns:wpc="http://schemas.microsoft.com/office/word/2010/wordprocessingCanvas" xmlns:cx="http://schemas.microsoft.com/office/drawing/2014/chartex" xmlns:cx1="http://schemas.microsoft.com/office/drawing/2015/9/8/chartex" xmlns:cx2="http://schemas.microsoft.com/office/drawing/2015/10/21/chartex" xmlns:cx3="http://schemas.microsoft.com/office/drawing/2016/5/9/chartex" xmlns:cx4="http://schemas.microsoft.com/office/drawing/2016/5/10/chartex" xmlns:cx5="http://schemas.microsoft.com/office/drawing/2016/5/11/chartex" xmlns:cx6="http://schemas.microsoft.com/office/drawing/2016/5/12/chartex" xmlns:cx7="http://schemas.microsoft.com/office/drawing/2016/5/13/chartex" xmlns:cx8="http://schemas.microsoft.com/office/drawing/2016/5/14/chartex" xmlns:mc="http://schemas.openxmlformats.org/markup-compatibility/2006" xmlns:o="urn:schemas-microsoft-com:office:office" xmlns:r="http://schemas.openxmlformats.org/officeDocument/2006/relationships" xmlns:m="http://schemas.openxmlformats.org/officeDocument/2006/math" xmlns:v="urn:schemas-microsoft-com:vml" xmlns:wp14="http://schemas.microsoft.com/office/word/2010/wordprocessingDrawing" xmlns:wp="http://schemas.openxmlformats.org/drawingml/2006/wordprocessingDrawing" xmlns:w10="urn:schemas-microsoft-com:office:word" xmlns:w="http://schemas.openxmlformats.org/wordprocessingml/2006/main" xmlns:w14="http://schemas.microsoft.com/office/word/2010/wordml" xmlns:w15="http://schemas.microsoft.com/office/word/2012/wordml" xmlns:w16se="http://schemas.microsoft.com/office/word/2015/wordml/symex" xmlns:wpg="http://schemas.microsoft.com/office/word/2010/wordprocessingGroup" xmlns:wpi="http://schemas.microsoft.com/office/word/2010/wordprocessingInk" xmlns:wne="http://schemas.microsoft.com/office/word/2006/wordml" xmlns:wps="http://schemas.microsoft.com/office/word/2010/wordprocessingShape" mc:Ignorable="w14 w15 w16se wp14">
+<w:footnotes xmlns:wpc="http://schemas.microsoft.com/office/word/2010/wordprocessingCanvas" xmlns:cx="http://schemas.microsoft.com/office/drawing/2014/chartex" xmlns:cx1="http://schemas.microsoft.com/office/drawing/2015/9/8/chartex" xmlns:cx2="http://schemas.microsoft.com/office/drawing/2015/10/21/chartex" xmlns:cx3="http://schemas.microsoft.com/office/drawing/2016/5/9/chartex" xmlns:cx4="http://schemas.microsoft.com/office/drawing/2016/5/10/chartex" xmlns:cx5="http://schemas.microsoft.com/office/drawing/2016/5/11/chartex" xmlns:cx6="http://schemas.microsoft.com/office/drawing/2016/5/12/chartex" xmlns:cx7="http://schemas.microsoft.com/office/drawing/2016/5/13/chartex" xmlns:cx8="http://schemas.microsoft.com/office/drawing/2016/5/14/chartex" xmlns:mc="http://schemas.openxmlformats.org/markup-compatibility/2006" xmlns:aink="http://schemas.microsoft.com/office/drawing/2016/ink" xmlns:o="urn:schemas-microsoft-com:office:office" xmlns:r="http://schemas.openxmlformats.org/officeDocument/2006/relationships" xmlns:m="http://schemas.openxmlformats.org/officeDocument/2006/math" xmlns:v="urn:schemas-microsoft-com:vml" xmlns:wp14="http://schemas.microsoft.com/office/word/2010/wordprocessingDrawing" xmlns:wp="http://schemas.openxmlformats.org/drawingml/2006/wordprocessingDrawing" xmlns:w10="urn:schemas-microsoft-com:office:word" xmlns:w="http://schemas.openxmlformats.org/wordprocessingml/2006/main" xmlns:w14="http://schemas.microsoft.com/office/word/2010/wordml" xmlns:w15="http://schemas.microsoft.com/office/word/2012/wordml" xmlns:w16se="http://schemas.microsoft.com/office/word/2015/wordml/symex" xmlns:wpg="http://schemas.microsoft.com/office/word/2010/wordprocessingGroup" xmlns:wpi="http://schemas.microsoft.com/office/word/2010/wordprocessingInk" xmlns:wne="http://schemas.microsoft.com/office/word/2006/wordml" xmlns:wps="http://schemas.microsoft.com/office/word/2010/wordprocessingShape" mc:Ignorable="w14 w15 w16se wp14">
   <w:footnote w:type="separator" w:id="-1">
     <w:p>
       <w:r>
@@ -2589,6 +5774,583 @@
     </w:p>
   </w:footnote>
 </w:footnotes>
+</file>
+
+<file path=word/numbering.xml><?xml version="1.0" encoding="utf-8"?>
+<w:numbering xmlns:wpc="http://schemas.microsoft.com/office/word/2010/wordprocessingCanvas" xmlns:cx="http://schemas.microsoft.com/office/drawing/2014/chartex" xmlns:cx1="http://schemas.microsoft.com/office/drawing/2015/9/8/chartex" xmlns:cx2="http://schemas.microsoft.com/office/drawing/2015/10/21/chartex" xmlns:cx3="http://schemas.microsoft.com/office/drawing/2016/5/9/chartex" xmlns:cx4="http://schemas.microsoft.com/office/drawing/2016/5/10/chartex" xmlns:cx5="http://schemas.microsoft.com/office/drawing/2016/5/11/chartex" xmlns:cx6="http://schemas.microsoft.com/office/drawing/2016/5/12/chartex" xmlns:cx7="http://schemas.microsoft.com/office/drawing/2016/5/13/chartex" xmlns:cx8="http://schemas.microsoft.com/office/drawing/2016/5/14/chartex" xmlns:mc="http://schemas.openxmlformats.org/markup-compatibility/2006" xmlns:aink="http://schemas.microsoft.com/office/drawing/2016/ink" xmlns:o="urn:schemas-microsoft-com:office:office" xmlns:r="http://schemas.openxmlformats.org/officeDocument/2006/relationships" xmlns:m="http://schemas.openxmlformats.org/officeDocument/2006/math" xmlns:v="urn:schemas-microsoft-com:vml" xmlns:wp14="http://schemas.microsoft.com/office/word/2010/wordprocessingDrawing" xmlns:wp="http://schemas.openxmlformats.org/drawingml/2006/wordprocessingDrawing" xmlns:w10="urn:schemas-microsoft-com:office:word" xmlns:w="http://schemas.openxmlformats.org/wordprocessingml/2006/main" xmlns:w14="http://schemas.microsoft.com/office/word/2010/wordml" xmlns:w15="http://schemas.microsoft.com/office/word/2012/wordml" xmlns:w16se="http://schemas.microsoft.com/office/word/2015/wordml/symex" xmlns:wpg="http://schemas.microsoft.com/office/word/2010/wordprocessingGroup" xmlns:wpi="http://schemas.microsoft.com/office/word/2010/wordprocessingInk" xmlns:wne="http://schemas.microsoft.com/office/word/2006/wordml" xmlns:wps="http://schemas.microsoft.com/office/word/2010/wordprocessingShape" mc:Ignorable="w14 w15 w16se wp14">
+  <w:abstractNum w:abstractNumId="0" w15:restartNumberingAfterBreak="0">
+    <w:nsid w:val="00E754CE"/>
+    <w:multiLevelType w:val="multilevel"/>
+    <w:tmpl w:val="3EFE1BA0"/>
+    <w:lvl w:ilvl="0">
+      <w:start w:val="1"/>
+      <w:numFmt w:val="decimal"/>
+      <w:lvlText w:val="%1."/>
+      <w:lvlJc w:val="left"/>
+      <w:pPr>
+        <w:tabs>
+          <w:tab w:val="num" w:pos="720"/>
+        </w:tabs>
+        <w:ind w:left="720" w:hanging="360"/>
+      </w:pPr>
+    </w:lvl>
+    <w:lvl w:ilvl="1" w:tentative="1">
+      <w:start w:val="1"/>
+      <w:numFmt w:val="decimal"/>
+      <w:lvlText w:val="%2."/>
+      <w:lvlJc w:val="left"/>
+      <w:pPr>
+        <w:tabs>
+          <w:tab w:val="num" w:pos="1440"/>
+        </w:tabs>
+        <w:ind w:left="1440" w:hanging="360"/>
+      </w:pPr>
+    </w:lvl>
+    <w:lvl w:ilvl="2" w:tentative="1">
+      <w:start w:val="1"/>
+      <w:numFmt w:val="decimal"/>
+      <w:lvlText w:val="%3."/>
+      <w:lvlJc w:val="left"/>
+      <w:pPr>
+        <w:tabs>
+          <w:tab w:val="num" w:pos="2160"/>
+        </w:tabs>
+        <w:ind w:left="2160" w:hanging="360"/>
+      </w:pPr>
+    </w:lvl>
+    <w:lvl w:ilvl="3" w:tentative="1">
+      <w:start w:val="1"/>
+      <w:numFmt w:val="decimal"/>
+      <w:lvlText w:val="%4."/>
+      <w:lvlJc w:val="left"/>
+      <w:pPr>
+        <w:tabs>
+          <w:tab w:val="num" w:pos="2880"/>
+        </w:tabs>
+        <w:ind w:left="2880" w:hanging="360"/>
+      </w:pPr>
+    </w:lvl>
+    <w:lvl w:ilvl="4" w:tentative="1">
+      <w:start w:val="1"/>
+      <w:numFmt w:val="decimal"/>
+      <w:lvlText w:val="%5."/>
+      <w:lvlJc w:val="left"/>
+      <w:pPr>
+        <w:tabs>
+          <w:tab w:val="num" w:pos="3600"/>
+        </w:tabs>
+        <w:ind w:left="3600" w:hanging="360"/>
+      </w:pPr>
+    </w:lvl>
+    <w:lvl w:ilvl="5" w:tentative="1">
+      <w:start w:val="1"/>
+      <w:numFmt w:val="decimal"/>
+      <w:lvlText w:val="%6."/>
+      <w:lvlJc w:val="left"/>
+      <w:pPr>
+        <w:tabs>
+          <w:tab w:val="num" w:pos="4320"/>
+        </w:tabs>
+        <w:ind w:left="4320" w:hanging="360"/>
+      </w:pPr>
+    </w:lvl>
+    <w:lvl w:ilvl="6" w:tentative="1">
+      <w:start w:val="1"/>
+      <w:numFmt w:val="decimal"/>
+      <w:lvlText w:val="%7."/>
+      <w:lvlJc w:val="left"/>
+      <w:pPr>
+        <w:tabs>
+          <w:tab w:val="num" w:pos="5040"/>
+        </w:tabs>
+        <w:ind w:left="5040" w:hanging="360"/>
+      </w:pPr>
+    </w:lvl>
+    <w:lvl w:ilvl="7" w:tentative="1">
+      <w:start w:val="1"/>
+      <w:numFmt w:val="decimal"/>
+      <w:lvlText w:val="%8."/>
+      <w:lvlJc w:val="left"/>
+      <w:pPr>
+        <w:tabs>
+          <w:tab w:val="num" w:pos="5760"/>
+        </w:tabs>
+        <w:ind w:left="5760" w:hanging="360"/>
+      </w:pPr>
+    </w:lvl>
+    <w:lvl w:ilvl="8" w:tentative="1">
+      <w:start w:val="1"/>
+      <w:numFmt w:val="decimal"/>
+      <w:lvlText w:val="%9."/>
+      <w:lvlJc w:val="left"/>
+      <w:pPr>
+        <w:tabs>
+          <w:tab w:val="num" w:pos="6480"/>
+        </w:tabs>
+        <w:ind w:left="6480" w:hanging="360"/>
+      </w:pPr>
+    </w:lvl>
+  </w:abstractNum>
+  <w:abstractNum w:abstractNumId="1" w15:restartNumberingAfterBreak="0">
+    <w:nsid w:val="069B1F13"/>
+    <w:multiLevelType w:val="multilevel"/>
+    <w:tmpl w:val="A6720ED4"/>
+    <w:lvl w:ilvl="0">
+      <w:start w:val="1"/>
+      <w:numFmt w:val="bullet"/>
+      <w:lvlText w:val=""/>
+      <w:lvlJc w:val="left"/>
+      <w:pPr>
+        <w:tabs>
+          <w:tab w:val="num" w:pos="720"/>
+        </w:tabs>
+        <w:ind w:left="720" w:hanging="360"/>
+      </w:pPr>
+      <w:rPr>
+        <w:rFonts w:ascii="Symbol" w:hAnsi="Symbol" w:hint="default"/>
+        <w:sz w:val="20"/>
+      </w:rPr>
+    </w:lvl>
+    <w:lvl w:ilvl="1" w:tentative="1">
+      <w:start w:val="1"/>
+      <w:numFmt w:val="bullet"/>
+      <w:lvlText w:val="o"/>
+      <w:lvlJc w:val="left"/>
+      <w:pPr>
+        <w:tabs>
+          <w:tab w:val="num" w:pos="1440"/>
+        </w:tabs>
+        <w:ind w:left="1440" w:hanging="360"/>
+      </w:pPr>
+      <w:rPr>
+        <w:rFonts w:ascii="Courier New" w:hAnsi="Courier New" w:hint="default"/>
+        <w:sz w:val="20"/>
+      </w:rPr>
+    </w:lvl>
+    <w:lvl w:ilvl="2" w:tentative="1">
+      <w:start w:val="1"/>
+      <w:numFmt w:val="bullet"/>
+      <w:lvlText w:val=""/>
+      <w:lvlJc w:val="left"/>
+      <w:pPr>
+        <w:tabs>
+          <w:tab w:val="num" w:pos="2160"/>
+        </w:tabs>
+        <w:ind w:left="2160" w:hanging="360"/>
+      </w:pPr>
+      <w:rPr>
+        <w:rFonts w:ascii="Wingdings" w:hAnsi="Wingdings" w:hint="default"/>
+        <w:sz w:val="20"/>
+      </w:rPr>
+    </w:lvl>
+    <w:lvl w:ilvl="3" w:tentative="1">
+      <w:start w:val="1"/>
+      <w:numFmt w:val="bullet"/>
+      <w:lvlText w:val=""/>
+      <w:lvlJc w:val="left"/>
+      <w:pPr>
+        <w:tabs>
+          <w:tab w:val="num" w:pos="2880"/>
+        </w:tabs>
+        <w:ind w:left="2880" w:hanging="360"/>
+      </w:pPr>
+      <w:rPr>
+        <w:rFonts w:ascii="Wingdings" w:hAnsi="Wingdings" w:hint="default"/>
+        <w:sz w:val="20"/>
+      </w:rPr>
+    </w:lvl>
+    <w:lvl w:ilvl="4" w:tentative="1">
+      <w:start w:val="1"/>
+      <w:numFmt w:val="bullet"/>
+      <w:lvlText w:val=""/>
+      <w:lvlJc w:val="left"/>
+      <w:pPr>
+        <w:tabs>
+          <w:tab w:val="num" w:pos="3600"/>
+        </w:tabs>
+        <w:ind w:left="3600" w:hanging="360"/>
+      </w:pPr>
+      <w:rPr>
+        <w:rFonts w:ascii="Wingdings" w:hAnsi="Wingdings" w:hint="default"/>
+        <w:sz w:val="20"/>
+      </w:rPr>
+    </w:lvl>
+    <w:lvl w:ilvl="5" w:tentative="1">
+      <w:start w:val="1"/>
+      <w:numFmt w:val="bullet"/>
+      <w:lvlText w:val=""/>
+      <w:lvlJc w:val="left"/>
+      <w:pPr>
+        <w:tabs>
+          <w:tab w:val="num" w:pos="4320"/>
+        </w:tabs>
+        <w:ind w:left="4320" w:hanging="360"/>
+      </w:pPr>
+      <w:rPr>
+        <w:rFonts w:ascii="Wingdings" w:hAnsi="Wingdings" w:hint="default"/>
+        <w:sz w:val="20"/>
+      </w:rPr>
+    </w:lvl>
+    <w:lvl w:ilvl="6" w:tentative="1">
+      <w:start w:val="1"/>
+      <w:numFmt w:val="bullet"/>
+      <w:lvlText w:val=""/>
+      <w:lvlJc w:val="left"/>
+      <w:pPr>
+        <w:tabs>
+          <w:tab w:val="num" w:pos="5040"/>
+        </w:tabs>
+        <w:ind w:left="5040" w:hanging="360"/>
+      </w:pPr>
+      <w:rPr>
+        <w:rFonts w:ascii="Wingdings" w:hAnsi="Wingdings" w:hint="default"/>
+        <w:sz w:val="20"/>
+      </w:rPr>
+    </w:lvl>
+    <w:lvl w:ilvl="7" w:tentative="1">
+      <w:start w:val="1"/>
+      <w:numFmt w:val="bullet"/>
+      <w:lvlText w:val=""/>
+      <w:lvlJc w:val="left"/>
+      <w:pPr>
+        <w:tabs>
+          <w:tab w:val="num" w:pos="5760"/>
+        </w:tabs>
+        <w:ind w:left="5760" w:hanging="360"/>
+      </w:pPr>
+      <w:rPr>
+        <w:rFonts w:ascii="Wingdings" w:hAnsi="Wingdings" w:hint="default"/>
+        <w:sz w:val="20"/>
+      </w:rPr>
+    </w:lvl>
+    <w:lvl w:ilvl="8" w:tentative="1">
+      <w:start w:val="1"/>
+      <w:numFmt w:val="bullet"/>
+      <w:lvlText w:val=""/>
+      <w:lvlJc w:val="left"/>
+      <w:pPr>
+        <w:tabs>
+          <w:tab w:val="num" w:pos="6480"/>
+        </w:tabs>
+        <w:ind w:left="6480" w:hanging="360"/>
+      </w:pPr>
+      <w:rPr>
+        <w:rFonts w:ascii="Wingdings" w:hAnsi="Wingdings" w:hint="default"/>
+        <w:sz w:val="20"/>
+      </w:rPr>
+    </w:lvl>
+  </w:abstractNum>
+  <w:abstractNum w:abstractNumId="2" w15:restartNumberingAfterBreak="0">
+    <w:nsid w:val="1E666905"/>
+    <w:multiLevelType w:val="multilevel"/>
+    <w:tmpl w:val="70A63368"/>
+    <w:lvl w:ilvl="0">
+      <w:start w:val="1"/>
+      <w:numFmt w:val="bullet"/>
+      <w:lvlText w:val=""/>
+      <w:lvlJc w:val="left"/>
+      <w:pPr>
+        <w:tabs>
+          <w:tab w:val="num" w:pos="720"/>
+        </w:tabs>
+        <w:ind w:left="720" w:hanging="360"/>
+      </w:pPr>
+      <w:rPr>
+        <w:rFonts w:ascii="Symbol" w:hAnsi="Symbol" w:hint="default"/>
+        <w:sz w:val="20"/>
+      </w:rPr>
+    </w:lvl>
+    <w:lvl w:ilvl="1" w:tentative="1">
+      <w:start w:val="1"/>
+      <w:numFmt w:val="bullet"/>
+      <w:lvlText w:val="o"/>
+      <w:lvlJc w:val="left"/>
+      <w:pPr>
+        <w:tabs>
+          <w:tab w:val="num" w:pos="1440"/>
+        </w:tabs>
+        <w:ind w:left="1440" w:hanging="360"/>
+      </w:pPr>
+      <w:rPr>
+        <w:rFonts w:ascii="Courier New" w:hAnsi="Courier New" w:hint="default"/>
+        <w:sz w:val="20"/>
+      </w:rPr>
+    </w:lvl>
+    <w:lvl w:ilvl="2" w:tentative="1">
+      <w:start w:val="1"/>
+      <w:numFmt w:val="bullet"/>
+      <w:lvlText w:val=""/>
+      <w:lvlJc w:val="left"/>
+      <w:pPr>
+        <w:tabs>
+          <w:tab w:val="num" w:pos="2160"/>
+        </w:tabs>
+        <w:ind w:left="2160" w:hanging="360"/>
+      </w:pPr>
+      <w:rPr>
+        <w:rFonts w:ascii="Wingdings" w:hAnsi="Wingdings" w:hint="default"/>
+        <w:sz w:val="20"/>
+      </w:rPr>
+    </w:lvl>
+    <w:lvl w:ilvl="3" w:tentative="1">
+      <w:start w:val="1"/>
+      <w:numFmt w:val="bullet"/>
+      <w:lvlText w:val=""/>
+      <w:lvlJc w:val="left"/>
+      <w:pPr>
+        <w:tabs>
+          <w:tab w:val="num" w:pos="2880"/>
+        </w:tabs>
+        <w:ind w:left="2880" w:hanging="360"/>
+      </w:pPr>
+      <w:rPr>
+        <w:rFonts w:ascii="Wingdings" w:hAnsi="Wingdings" w:hint="default"/>
+        <w:sz w:val="20"/>
+      </w:rPr>
+    </w:lvl>
+    <w:lvl w:ilvl="4" w:tentative="1">
+      <w:start w:val="1"/>
+      <w:numFmt w:val="bullet"/>
+      <w:lvlText w:val=""/>
+      <w:lvlJc w:val="left"/>
+      <w:pPr>
+        <w:tabs>
+          <w:tab w:val="num" w:pos="3600"/>
+        </w:tabs>
+        <w:ind w:left="3600" w:hanging="360"/>
+      </w:pPr>
+      <w:rPr>
+        <w:rFonts w:ascii="Wingdings" w:hAnsi="Wingdings" w:hint="default"/>
+        <w:sz w:val="20"/>
+      </w:rPr>
+    </w:lvl>
+    <w:lvl w:ilvl="5" w:tentative="1">
+      <w:start w:val="1"/>
+      <w:numFmt w:val="bullet"/>
+      <w:lvlText w:val=""/>
+      <w:lvlJc w:val="left"/>
+      <w:pPr>
+        <w:tabs>
+          <w:tab w:val="num" w:pos="4320"/>
+        </w:tabs>
+        <w:ind w:left="4320" w:hanging="360"/>
+      </w:pPr>
+      <w:rPr>
+        <w:rFonts w:ascii="Wingdings" w:hAnsi="Wingdings" w:hint="default"/>
+        <w:sz w:val="20"/>
+      </w:rPr>
+    </w:lvl>
+    <w:lvl w:ilvl="6" w:tentative="1">
+      <w:start w:val="1"/>
+      <w:numFmt w:val="bullet"/>
+      <w:lvlText w:val=""/>
+      <w:lvlJc w:val="left"/>
+      <w:pPr>
+        <w:tabs>
+          <w:tab w:val="num" w:pos="5040"/>
+        </w:tabs>
+        <w:ind w:left="5040" w:hanging="360"/>
+      </w:pPr>
+      <w:rPr>
+        <w:rFonts w:ascii="Wingdings" w:hAnsi="Wingdings" w:hint="default"/>
+        <w:sz w:val="20"/>
+      </w:rPr>
+    </w:lvl>
+    <w:lvl w:ilvl="7" w:tentative="1">
+      <w:start w:val="1"/>
+      <w:numFmt w:val="bullet"/>
+      <w:lvlText w:val=""/>
+      <w:lvlJc w:val="left"/>
+      <w:pPr>
+        <w:tabs>
+          <w:tab w:val="num" w:pos="5760"/>
+        </w:tabs>
+        <w:ind w:left="5760" w:hanging="360"/>
+      </w:pPr>
+      <w:rPr>
+        <w:rFonts w:ascii="Wingdings" w:hAnsi="Wingdings" w:hint="default"/>
+        <w:sz w:val="20"/>
+      </w:rPr>
+    </w:lvl>
+    <w:lvl w:ilvl="8" w:tentative="1">
+      <w:start w:val="1"/>
+      <w:numFmt w:val="bullet"/>
+      <w:lvlText w:val=""/>
+      <w:lvlJc w:val="left"/>
+      <w:pPr>
+        <w:tabs>
+          <w:tab w:val="num" w:pos="6480"/>
+        </w:tabs>
+        <w:ind w:left="6480" w:hanging="360"/>
+      </w:pPr>
+      <w:rPr>
+        <w:rFonts w:ascii="Wingdings" w:hAnsi="Wingdings" w:hint="default"/>
+        <w:sz w:val="20"/>
+      </w:rPr>
+    </w:lvl>
+  </w:abstractNum>
+  <w:abstractNum w:abstractNumId="3" w15:restartNumberingAfterBreak="0">
+    <w:nsid w:val="5AE1208A"/>
+    <w:multiLevelType w:val="multilevel"/>
+    <w:tmpl w:val="2FBC9EF4"/>
+    <w:lvl w:ilvl="0">
+      <w:start w:val="1"/>
+      <w:numFmt w:val="bullet"/>
+      <w:lvlText w:val=""/>
+      <w:lvlJc w:val="left"/>
+      <w:pPr>
+        <w:tabs>
+          <w:tab w:val="num" w:pos="720"/>
+        </w:tabs>
+        <w:ind w:left="720" w:hanging="360"/>
+      </w:pPr>
+      <w:rPr>
+        <w:rFonts w:ascii="Symbol" w:hAnsi="Symbol" w:hint="default"/>
+        <w:sz w:val="20"/>
+      </w:rPr>
+    </w:lvl>
+    <w:lvl w:ilvl="1" w:tentative="1">
+      <w:start w:val="1"/>
+      <w:numFmt w:val="bullet"/>
+      <w:lvlText w:val="o"/>
+      <w:lvlJc w:val="left"/>
+      <w:pPr>
+        <w:tabs>
+          <w:tab w:val="num" w:pos="1440"/>
+        </w:tabs>
+        <w:ind w:left="1440" w:hanging="360"/>
+      </w:pPr>
+      <w:rPr>
+        <w:rFonts w:ascii="Courier New" w:hAnsi="Courier New" w:hint="default"/>
+        <w:sz w:val="20"/>
+      </w:rPr>
+    </w:lvl>
+    <w:lvl w:ilvl="2" w:tentative="1">
+      <w:start w:val="1"/>
+      <w:numFmt w:val="bullet"/>
+      <w:lvlText w:val=""/>
+      <w:lvlJc w:val="left"/>
+      <w:pPr>
+        <w:tabs>
+          <w:tab w:val="num" w:pos="2160"/>
+        </w:tabs>
+        <w:ind w:left="2160" w:hanging="360"/>
+      </w:pPr>
+      <w:rPr>
+        <w:rFonts w:ascii="Wingdings" w:hAnsi="Wingdings" w:hint="default"/>
+        <w:sz w:val="20"/>
+      </w:rPr>
+    </w:lvl>
+    <w:lvl w:ilvl="3" w:tentative="1">
+      <w:start w:val="1"/>
+      <w:numFmt w:val="bullet"/>
+      <w:lvlText w:val=""/>
+      <w:lvlJc w:val="left"/>
+      <w:pPr>
+        <w:tabs>
+          <w:tab w:val="num" w:pos="2880"/>
+        </w:tabs>
+        <w:ind w:left="2880" w:hanging="360"/>
+      </w:pPr>
+      <w:rPr>
+        <w:rFonts w:ascii="Wingdings" w:hAnsi="Wingdings" w:hint="default"/>
+        <w:sz w:val="20"/>
+      </w:rPr>
+    </w:lvl>
+    <w:lvl w:ilvl="4" w:tentative="1">
+      <w:start w:val="1"/>
+      <w:numFmt w:val="bullet"/>
+      <w:lvlText w:val=""/>
+      <w:lvlJc w:val="left"/>
+      <w:pPr>
+        <w:tabs>
+          <w:tab w:val="num" w:pos="3600"/>
+        </w:tabs>
+        <w:ind w:left="3600" w:hanging="360"/>
+      </w:pPr>
+      <w:rPr>
+        <w:rFonts w:ascii="Wingdings" w:hAnsi="Wingdings" w:hint="default"/>
+        <w:sz w:val="20"/>
+      </w:rPr>
+    </w:lvl>
+    <w:lvl w:ilvl="5" w:tentative="1">
+      <w:start w:val="1"/>
+      <w:numFmt w:val="bullet"/>
+      <w:lvlText w:val=""/>
+      <w:lvlJc w:val="left"/>
+      <w:pPr>
+        <w:tabs>
+          <w:tab w:val="num" w:pos="4320"/>
+        </w:tabs>
+        <w:ind w:left="4320" w:hanging="360"/>
+      </w:pPr>
+      <w:rPr>
+        <w:rFonts w:ascii="Wingdings" w:hAnsi="Wingdings" w:hint="default"/>
+        <w:sz w:val="20"/>
+      </w:rPr>
+    </w:lvl>
+    <w:lvl w:ilvl="6" w:tentative="1">
+      <w:start w:val="1"/>
+      <w:numFmt w:val="bullet"/>
+      <w:lvlText w:val=""/>
+      <w:lvlJc w:val="left"/>
+      <w:pPr>
+        <w:tabs>
+          <w:tab w:val="num" w:pos="5040"/>
+        </w:tabs>
+        <w:ind w:left="5040" w:hanging="360"/>
+      </w:pPr>
+      <w:rPr>
+        <w:rFonts w:ascii="Wingdings" w:hAnsi="Wingdings" w:hint="default"/>
+        <w:sz w:val="20"/>
+      </w:rPr>
+    </w:lvl>
+    <w:lvl w:ilvl="7" w:tentative="1">
+      <w:start w:val="1"/>
+      <w:numFmt w:val="bullet"/>
+      <w:lvlText w:val=""/>
+      <w:lvlJc w:val="left"/>
+      <w:pPr>
+        <w:tabs>
+          <w:tab w:val="num" w:pos="5760"/>
+        </w:tabs>
+        <w:ind w:left="5760" w:hanging="360"/>
+      </w:pPr>
+      <w:rPr>
+        <w:rFonts w:ascii="Wingdings" w:hAnsi="Wingdings" w:hint="default"/>
+        <w:sz w:val="20"/>
+      </w:rPr>
+    </w:lvl>
+    <w:lvl w:ilvl="8" w:tentative="1">
+      <w:start w:val="1"/>
+      <w:numFmt w:val="bullet"/>
+      <w:lvlText w:val=""/>
+      <w:lvlJc w:val="left"/>
+      <w:pPr>
+        <w:tabs>
+          <w:tab w:val="num" w:pos="6480"/>
+        </w:tabs>
+        <w:ind w:left="6480" w:hanging="360"/>
+      </w:pPr>
+      <w:rPr>
+        <w:rFonts w:ascii="Wingdings" w:hAnsi="Wingdings" w:hint="default"/>
+        <w:sz w:val="20"/>
+      </w:rPr>
+    </w:lvl>
+  </w:abstractNum>
+  <w:num w:numId="1">
+    <w:abstractNumId w:val="2"/>
+  </w:num>
+  <w:num w:numId="2">
+    <w:abstractNumId w:val="0"/>
+  </w:num>
+  <w:num w:numId="3">
+    <w:abstractNumId w:val="3"/>
+  </w:num>
+  <w:num w:numId="4">
+    <w:abstractNumId w:val="1"/>
+  </w:num>
+</w:numbering>
 </file>
 
 <file path=word/styles.xml><?xml version="1.0" encoding="utf-8"?>
@@ -3011,6 +6773,53 @@
       <w:szCs w:val="48"/>
     </w:rPr>
   </w:style>
+  <w:style w:type="paragraph" w:styleId="2">
+    <w:name w:val="heading 2"/>
+    <w:basedOn w:val="a"/>
+    <w:next w:val="a"/>
+    <w:link w:val="20"/>
+    <w:uiPriority w:val="9"/>
+    <w:semiHidden/>
+    <w:unhideWhenUsed/>
+    <w:qFormat/>
+    <w:rsid w:val="00A35750"/>
+    <w:pPr>
+      <w:keepNext/>
+      <w:keepLines/>
+      <w:spacing w:before="260" w:after="260" w:line="416" w:lineRule="auto"/>
+      <w:outlineLvl w:val="1"/>
+    </w:pPr>
+    <w:rPr>
+      <w:rFonts w:asciiTheme="majorHAnsi" w:eastAsiaTheme="majorEastAsia" w:hAnsiTheme="majorHAnsi" w:cstheme="majorBidi"/>
+      <w:b/>
+      <w:bCs/>
+      <w:sz w:val="32"/>
+      <w:szCs w:val="32"/>
+    </w:rPr>
+  </w:style>
+  <w:style w:type="paragraph" w:styleId="3">
+    <w:name w:val="heading 3"/>
+    <w:basedOn w:val="a"/>
+    <w:next w:val="a"/>
+    <w:link w:val="30"/>
+    <w:uiPriority w:val="9"/>
+    <w:semiHidden/>
+    <w:unhideWhenUsed/>
+    <w:qFormat/>
+    <w:rsid w:val="00C42C79"/>
+    <w:pPr>
+      <w:keepNext/>
+      <w:keepLines/>
+      <w:spacing w:before="260" w:after="260" w:line="416" w:lineRule="auto"/>
+      <w:outlineLvl w:val="2"/>
+    </w:pPr>
+    <w:rPr>
+      <w:b/>
+      <w:bCs/>
+      <w:sz w:val="32"/>
+      <w:szCs w:val="32"/>
+    </w:rPr>
+  </w:style>
   <w:style w:type="character" w:default="1" w:styleId="a0">
     <w:name w:val="Default Paragraph Font"/>
     <w:uiPriority w:val="1"/>
@@ -3107,7 +6916,6 @@
     <w:name w:val="Hyperlink"/>
     <w:basedOn w:val="a0"/>
     <w:uiPriority w:val="99"/>
-    <w:semiHidden/>
     <w:unhideWhenUsed/>
     <w:rsid w:val="007E10E3"/>
     <w:rPr>
@@ -3180,6 +6988,134 @@
     <w:name w:val="code"/>
     <w:basedOn w:val="a0"/>
     <w:rsid w:val="00DB7F95"/>
+  </w:style>
+  <w:style w:type="character" w:styleId="HTML">
+    <w:name w:val="HTML Code"/>
+    <w:basedOn w:val="a0"/>
+    <w:uiPriority w:val="99"/>
+    <w:semiHidden/>
+    <w:unhideWhenUsed/>
+    <w:rsid w:val="00A72E09"/>
+    <w:rPr>
+      <w:rFonts w:ascii="宋体" w:eastAsia="宋体" w:hAnsi="宋体" w:cs="宋体"/>
+      <w:sz w:val="24"/>
+      <w:szCs w:val="24"/>
+    </w:rPr>
+  </w:style>
+  <w:style w:type="character" w:customStyle="1" w:styleId="30">
+    <w:name w:val="标题 3 字符"/>
+    <w:basedOn w:val="a0"/>
+    <w:link w:val="3"/>
+    <w:uiPriority w:val="9"/>
+    <w:semiHidden/>
+    <w:rsid w:val="00C42C79"/>
+    <w:rPr>
+      <w:b/>
+      <w:bCs/>
+      <w:sz w:val="32"/>
+      <w:szCs w:val="32"/>
+    </w:rPr>
+  </w:style>
+  <w:style w:type="character" w:customStyle="1" w:styleId="label">
+    <w:name w:val="label"/>
+    <w:basedOn w:val="a0"/>
+    <w:rsid w:val="00C42C79"/>
+  </w:style>
+  <w:style w:type="character" w:customStyle="1" w:styleId="input">
+    <w:name w:val="input"/>
+    <w:basedOn w:val="a0"/>
+    <w:rsid w:val="009E0C45"/>
+  </w:style>
+  <w:style w:type="paragraph" w:styleId="HTML0">
+    <w:name w:val="HTML Preformatted"/>
+    <w:basedOn w:val="a"/>
+    <w:link w:val="HTML1"/>
+    <w:uiPriority w:val="99"/>
+    <w:unhideWhenUsed/>
+    <w:rsid w:val="009E0C45"/>
+    <w:pPr>
+      <w:widowControl/>
+      <w:tabs>
+        <w:tab w:val="left" w:pos="916"/>
+        <w:tab w:val="left" w:pos="1832"/>
+        <w:tab w:val="left" w:pos="2748"/>
+        <w:tab w:val="left" w:pos="3664"/>
+        <w:tab w:val="left" w:pos="4580"/>
+        <w:tab w:val="left" w:pos="5496"/>
+        <w:tab w:val="left" w:pos="6412"/>
+        <w:tab w:val="left" w:pos="7328"/>
+        <w:tab w:val="left" w:pos="8244"/>
+        <w:tab w:val="left" w:pos="9160"/>
+        <w:tab w:val="left" w:pos="10076"/>
+        <w:tab w:val="left" w:pos="10992"/>
+        <w:tab w:val="left" w:pos="11908"/>
+        <w:tab w:val="left" w:pos="12824"/>
+        <w:tab w:val="left" w:pos="13740"/>
+        <w:tab w:val="left" w:pos="14656"/>
+      </w:tabs>
+      <w:jc w:val="left"/>
+    </w:pPr>
+    <w:rPr>
+      <w:rFonts w:ascii="宋体" w:eastAsia="宋体" w:hAnsi="宋体" w:cs="宋体"/>
+      <w:kern w:val="0"/>
+      <w:sz w:val="24"/>
+      <w:szCs w:val="24"/>
+    </w:rPr>
+  </w:style>
+  <w:style w:type="character" w:customStyle="1" w:styleId="HTML1">
+    <w:name w:val="HTML 预设格式 字符"/>
+    <w:basedOn w:val="a0"/>
+    <w:link w:val="HTML0"/>
+    <w:uiPriority w:val="99"/>
+    <w:rsid w:val="009E0C45"/>
+    <w:rPr>
+      <w:rFonts w:ascii="宋体" w:eastAsia="宋体" w:hAnsi="宋体" w:cs="宋体"/>
+      <w:kern w:val="0"/>
+      <w:sz w:val="24"/>
+      <w:szCs w:val="24"/>
+    </w:rPr>
+  </w:style>
+  <w:style w:type="character" w:customStyle="1" w:styleId="20">
+    <w:name w:val="标题 2 字符"/>
+    <w:basedOn w:val="a0"/>
+    <w:link w:val="2"/>
+    <w:uiPriority w:val="9"/>
+    <w:semiHidden/>
+    <w:rsid w:val="00A35750"/>
+    <w:rPr>
+      <w:rFonts w:asciiTheme="majorHAnsi" w:eastAsiaTheme="majorEastAsia" w:hAnsiTheme="majorHAnsi" w:cstheme="majorBidi"/>
+      <w:b/>
+      <w:bCs/>
+      <w:sz w:val="32"/>
+      <w:szCs w:val="32"/>
+    </w:rPr>
+  </w:style>
+  <w:style w:type="character" w:customStyle="1" w:styleId="lwcollapsibleareatitle">
+    <w:name w:val="lw_collapsiblearea_title"/>
+    <w:basedOn w:val="a0"/>
+    <w:rsid w:val="00A35750"/>
+  </w:style>
+  <w:style w:type="character" w:customStyle="1" w:styleId="mtps-cell">
+    <w:name w:val="mtps-cell"/>
+    <w:basedOn w:val="a0"/>
+    <w:rsid w:val="009C0E53"/>
+  </w:style>
+  <w:style w:type="character" w:customStyle="1" w:styleId="selflink">
+    <w:name w:val="selflink"/>
+    <w:basedOn w:val="a0"/>
+    <w:rsid w:val="009C0E53"/>
+  </w:style>
+  <w:style w:type="character" w:styleId="ab">
+    <w:name w:val="Mention"/>
+    <w:basedOn w:val="a0"/>
+    <w:uiPriority w:val="99"/>
+    <w:semiHidden/>
+    <w:unhideWhenUsed/>
+    <w:rsid w:val="00647350"/>
+    <w:rPr>
+      <w:color w:val="2B579A"/>
+      <w:shd w:val="clear" w:color="auto" w:fill="E6E6E6"/>
+    </w:rPr>
   </w:style>
 </w:styles>
 </file>
